--- a/Propuesta compiladores.docx
+++ b/Propuesta compiladores.docx
@@ -288,12 +288,12 @@
                 <wp:inline distB="114300" distT="114300" distL="114300" distR="114300">
                   <wp:extent cx="1752600" cy="1130300"/>
                   <wp:effectExtent b="0" l="0" r="0" t="0"/>
-                  <wp:docPr id="22" name="image25.png"/>
+                  <wp:docPr id="24" name="image23.png"/>
                   <a:graphic>
                     <a:graphicData uri="http://schemas.openxmlformats.org/drawingml/2006/picture">
                       <pic:pic>
                         <pic:nvPicPr>
-                          <pic:cNvPr id="0" name="image25.png"/>
+                          <pic:cNvPr id="0" name="image23.png"/>
                           <pic:cNvPicPr preferRelativeResize="0"/>
                         </pic:nvPicPr>
                         <pic:blipFill>
@@ -360,12 +360,12 @@
                 <wp:inline distB="114300" distT="114300" distL="114300" distR="114300">
                   <wp:extent cx="1552575" cy="723900"/>
                   <wp:effectExtent b="0" l="0" r="0" t="0"/>
-                  <wp:docPr id="19" name="image4.png"/>
+                  <wp:docPr id="19" name="image16.png"/>
                   <a:graphic>
                     <a:graphicData uri="http://schemas.openxmlformats.org/drawingml/2006/picture">
                       <pic:pic>
                         <pic:nvPicPr>
-                          <pic:cNvPr id="0" name="image4.png"/>
+                          <pic:cNvPr id="0" name="image16.png"/>
                           <pic:cNvPicPr preferRelativeResize="0"/>
                         </pic:nvPicPr>
                         <pic:blipFill>
@@ -3046,14 +3046,14 @@
         <w:rPr/>
         <w:drawing>
           <wp:inline distB="114300" distT="114300" distL="114300" distR="114300">
-            <wp:extent cx="5248275" cy="1438275"/>
+            <wp:extent cx="5695950" cy="1638300"/>
             <wp:effectExtent b="0" l="0" r="0" t="0"/>
-            <wp:docPr id="4" name="image8.png"/>
+            <wp:docPr id="25" name="image24.png"/>
             <a:graphic>
               <a:graphicData uri="http://schemas.openxmlformats.org/drawingml/2006/picture">
                 <pic:pic>
                   <pic:nvPicPr>
-                    <pic:cNvPr id="0" name="image8.png"/>
+                    <pic:cNvPr id="0" name="image24.png"/>
                     <pic:cNvPicPr preferRelativeResize="0"/>
                   </pic:nvPicPr>
                   <pic:blipFill>
@@ -3066,7 +3066,7 @@
                   <pic:spPr>
                     <a:xfrm>
                       <a:off x="0" y="0"/>
-                      <a:ext cx="5248275" cy="1438275"/>
+                      <a:ext cx="5695950" cy="1638300"/>
                     </a:xfrm>
                     <a:prstGeom prst="rect"/>
                     <a:ln/>
@@ -3091,107 +3091,29 @@
         <w:rPr>
           <w:rtl w:val="0"/>
         </w:rPr>
-        <w:t xml:space="preserve">program -&gt; Start BLOQUE_GLOBAL Finish</w:t>
-      </w:r>
-    </w:p>
-    <w:p>
-      <w:pPr>
-        <w:rPr/>
-      </w:pPr>
-      <w:r>
-        <w:rPr>
-          <w:rtl w:val="0"/>
-        </w:rPr>
-      </w:r>
-    </w:p>
-    <w:p>
-      <w:pPr>
-        <w:rPr/>
-      </w:pPr>
-      <w:r>
-        <w:rPr>
-          <w:rtl w:val="0"/>
-        </w:rPr>
-      </w:r>
-    </w:p>
-    <w:p>
-      <w:pPr>
-        <w:pStyle w:val="Heading3"/>
-        <w:rPr/>
-      </w:pPr>
-      <w:bookmarkStart w:colFirst="0" w:colLast="0" w:name="_msr7v63rbcai" w:id="9"/>
-      <w:bookmarkEnd w:id="9"/>
-      <w:r>
-        <w:rPr>
-          <w:rtl w:val="0"/>
-        </w:rPr>
-        <w:t xml:space="preserve">&lt;Bloque global&gt;</w:t>
-      </w:r>
-      <w:r>
-        <w:rPr>
-          <w:color w:val="000000"/>
-          <w:sz w:val="22"/>
-          <w:szCs w:val="22"/>
-        </w:rPr>
-        <w:drawing>
-          <wp:inline distB="114300" distT="114300" distL="114300" distR="114300">
-            <wp:extent cx="4610100" cy="1762125"/>
-            <wp:effectExtent b="0" l="0" r="0" t="0"/>
-            <wp:docPr id="17" name="image11.png"/>
-            <a:graphic>
-              <a:graphicData uri="http://schemas.openxmlformats.org/drawingml/2006/picture">
-                <pic:pic>
-                  <pic:nvPicPr>
-                    <pic:cNvPr id="0" name="image11.png"/>
-                    <pic:cNvPicPr preferRelativeResize="0"/>
-                  </pic:nvPicPr>
-                  <pic:blipFill>
-                    <a:blip r:embed="rId12"/>
-                    <a:srcRect b="0" l="0" r="0" t="0"/>
-                    <a:stretch>
-                      <a:fillRect/>
-                    </a:stretch>
-                  </pic:blipFill>
-                  <pic:spPr>
-                    <a:xfrm>
-                      <a:off x="0" y="0"/>
-                      <a:ext cx="4610100" cy="1762125"/>
-                    </a:xfrm>
-                    <a:prstGeom prst="rect"/>
-                    <a:ln/>
-                  </pic:spPr>
-                </pic:pic>
-              </a:graphicData>
-            </a:graphic>
-          </wp:inline>
-        </w:drawing>
-      </w:r>
-      <w:r>
-        <w:rPr>
-          <w:rtl w:val="0"/>
-        </w:rPr>
-      </w:r>
-    </w:p>
-    <w:p>
-      <w:pPr>
-        <w:rPr/>
-      </w:pPr>
-      <w:r>
-        <w:rPr>
-          <w:rtl w:val="0"/>
-        </w:rPr>
-        <w:t xml:space="preserve">bloque global -&gt; { BG1 }</w:t>
-      </w:r>
-    </w:p>
-    <w:p>
-      <w:pPr>
-        <w:rPr/>
-      </w:pPr>
-      <w:r>
-        <w:rPr>
-          <w:rtl w:val="0"/>
-        </w:rPr>
-        <w:t xml:space="preserve">BG1-&gt; </w:t>
+        <w:t xml:space="preserve">program -&gt; Start \n program1 \n Finish</w:t>
+      </w:r>
+    </w:p>
+    <w:p>
+      <w:pPr>
+        <w:rPr/>
+      </w:pPr>
+      <w:r>
+        <w:rPr>
+          <w:rtl w:val="0"/>
+        </w:rPr>
+        <w:t xml:space="preserve">program2 - &gt; ESTATUTO program3| CLASS program3</w:t>
+      </w:r>
+    </w:p>
+    <w:p>
+      <w:pPr>
+        <w:rPr/>
+      </w:pPr>
+      <w:r>
+        <w:rPr>
+          <w:rtl w:val="0"/>
+        </w:rPr>
+        <w:t xml:space="preserve">program3 -&gt; program2 |  </w:t>
       </w:r>
       <w:r>
         <w:rPr>
@@ -3201,7 +3123,7 @@
           <w:highlight w:val="white"/>
           <w:rtl w:val="0"/>
         </w:rPr>
-        <w:t xml:space="preserve">ε | ESTATUTO_GLOBAL BG1</w:t>
+        <w:t xml:space="preserve">ε</w:t>
       </w:r>
       <w:r>
         <w:rPr>
@@ -3224,26 +3146,13 @@
         <w:pStyle w:val="Heading3"/>
         <w:rPr/>
       </w:pPr>
-      <w:bookmarkStart w:colFirst="0" w:colLast="0" w:name="_dnqckiudamnm" w:id="10"/>
-      <w:bookmarkEnd w:id="10"/>
-      <w:r>
-        <w:rPr>
-          <w:rtl w:val="0"/>
-        </w:rPr>
-      </w:r>
-    </w:p>
-    <w:p>
-      <w:pPr>
-        <w:pStyle w:val="Heading3"/>
-        <w:rPr/>
-      </w:pPr>
-      <w:bookmarkStart w:colFirst="0" w:colLast="0" w:name="_57dqcu5nwnrb" w:id="11"/>
-      <w:bookmarkEnd w:id="11"/>
-      <w:r>
-        <w:rPr>
-          <w:rtl w:val="0"/>
-        </w:rPr>
-        <w:t xml:space="preserve">&lt;Estatuto global&gt;</w:t>
+      <w:bookmarkStart w:colFirst="0" w:colLast="0" w:name="_8c7gaqa27fbg" w:id="9"/>
+      <w:bookmarkEnd w:id="9"/>
+      <w:r>
+        <w:rPr>
+          <w:rtl w:val="0"/>
+        </w:rPr>
+        <w:t xml:space="preserve">&lt;Bloque&gt;</w:t>
       </w:r>
     </w:p>
     <w:p>
@@ -3254,218 +3163,9 @@
         <w:rPr/>
         <w:drawing>
           <wp:inline distB="114300" distT="114300" distL="114300" distR="114300">
-            <wp:extent cx="4314825" cy="4324350"/>
+            <wp:extent cx="4257675" cy="1381296"/>
             <wp:effectExtent b="0" l="0" r="0" t="0"/>
-            <wp:docPr id="20" name="image20.png"/>
-            <a:graphic>
-              <a:graphicData uri="http://schemas.openxmlformats.org/drawingml/2006/picture">
-                <pic:pic>
-                  <pic:nvPicPr>
-                    <pic:cNvPr id="0" name="image20.png"/>
-                    <pic:cNvPicPr preferRelativeResize="0"/>
-                  </pic:nvPicPr>
-                  <pic:blipFill>
-                    <a:blip r:embed="rId13"/>
-                    <a:srcRect b="0" l="0" r="0" t="0"/>
-                    <a:stretch>
-                      <a:fillRect/>
-                    </a:stretch>
-                  </pic:blipFill>
-                  <pic:spPr>
-                    <a:xfrm>
-                      <a:off x="0" y="0"/>
-                      <a:ext cx="4314825" cy="4324350"/>
-                    </a:xfrm>
-                    <a:prstGeom prst="rect"/>
-                    <a:ln/>
-                  </pic:spPr>
-                </pic:pic>
-              </a:graphicData>
-            </a:graphic>
-          </wp:inline>
-        </w:drawing>
-      </w:r>
-      <w:r>
-        <w:rPr>
-          <w:rtl w:val="0"/>
-        </w:rPr>
-      </w:r>
-    </w:p>
-    <w:p>
-      <w:pPr>
-        <w:pStyle w:val="Heading3"/>
-        <w:rPr/>
-      </w:pPr>
-      <w:bookmarkStart w:colFirst="0" w:colLast="0" w:name="_wr309w8x146h" w:id="12"/>
-      <w:bookmarkEnd w:id="12"/>
-      <w:r>
-        <w:rPr>
-          <w:rtl w:val="0"/>
-        </w:rPr>
-      </w:r>
-    </w:p>
-    <w:p>
-      <w:pPr>
-        <w:rPr/>
-      </w:pPr>
-      <w:r>
-        <w:rPr>
-          <w:rtl w:val="0"/>
-        </w:rPr>
-        <w:t xml:space="preserve">Estatuto Global-&gt; ASIGNACION | CONDICION | ESCRITURA | CLASS_DECLARATION | CICLO | VARS</w:t>
-      </w:r>
-    </w:p>
-    <w:p>
-      <w:pPr>
-        <w:pStyle w:val="Heading3"/>
-        <w:rPr/>
-      </w:pPr>
-      <w:bookmarkStart w:colFirst="0" w:colLast="0" w:name="_gke5a4nb9ml4" w:id="13"/>
-      <w:bookmarkEnd w:id="13"/>
-      <w:r>
-        <w:rPr>
-          <w:rtl w:val="0"/>
-        </w:rPr>
-      </w:r>
-    </w:p>
-    <w:p>
-      <w:pPr>
-        <w:pStyle w:val="Heading3"/>
-        <w:rPr/>
-      </w:pPr>
-      <w:bookmarkStart w:colFirst="0" w:colLast="0" w:name="_35ga02wzra2g" w:id="14"/>
-      <w:bookmarkEnd w:id="14"/>
-      <w:r>
-        <w:rPr>
-          <w:rtl w:val="0"/>
-        </w:rPr>
-        <w:t xml:space="preserve">&lt;Asignacion&gt;</w:t>
-      </w:r>
-    </w:p>
-    <w:p>
-      <w:pPr>
-        <w:rPr/>
-      </w:pPr>
-      <w:r>
-        <w:rPr/>
-        <w:drawing>
-          <wp:inline distB="114300" distT="114300" distL="114300" distR="114300">
-            <wp:extent cx="4591050" cy="1533525"/>
-            <wp:effectExtent b="0" l="0" r="0" t="0"/>
-            <wp:docPr id="10" name="image18.png"/>
-            <a:graphic>
-              <a:graphicData uri="http://schemas.openxmlformats.org/drawingml/2006/picture">
-                <pic:pic>
-                  <pic:nvPicPr>
-                    <pic:cNvPr id="0" name="image18.png"/>
-                    <pic:cNvPicPr preferRelativeResize="0"/>
-                  </pic:nvPicPr>
-                  <pic:blipFill>
-                    <a:blip r:embed="rId14"/>
-                    <a:srcRect b="0" l="0" r="0" t="0"/>
-                    <a:stretch>
-                      <a:fillRect/>
-                    </a:stretch>
-                  </pic:blipFill>
-                  <pic:spPr>
-                    <a:xfrm>
-                      <a:off x="0" y="0"/>
-                      <a:ext cx="4591050" cy="1533525"/>
-                    </a:xfrm>
-                    <a:prstGeom prst="rect"/>
-                    <a:ln/>
-                  </pic:spPr>
-                </pic:pic>
-              </a:graphicData>
-            </a:graphic>
-          </wp:inline>
-        </w:drawing>
-      </w:r>
-      <w:r>
-        <w:rPr>
-          <w:rtl w:val="0"/>
-        </w:rPr>
-      </w:r>
-    </w:p>
-    <w:p>
-      <w:pPr>
-        <w:pStyle w:val="Heading3"/>
-        <w:rPr/>
-      </w:pPr>
-      <w:bookmarkStart w:colFirst="0" w:colLast="0" w:name="_5cpl8r9fdxip" w:id="15"/>
-      <w:bookmarkEnd w:id="15"/>
-      <w:r>
-        <w:rPr>
-          <w:rtl w:val="0"/>
-        </w:rPr>
-      </w:r>
-    </w:p>
-    <w:p>
-      <w:pPr>
-        <w:rPr/>
-      </w:pPr>
-      <w:r>
-        <w:rPr>
-          <w:rtl w:val="0"/>
-        </w:rPr>
-      </w:r>
-    </w:p>
-    <w:p>
-      <w:pPr>
-        <w:rPr/>
-      </w:pPr>
-      <w:r>
-        <w:rPr>
-          <w:rtl w:val="0"/>
-        </w:rPr>
-        <w:t xml:space="preserve">Asignacion -&gt; id = EXPRESION \n</w:t>
-      </w:r>
-    </w:p>
-    <w:p>
-      <w:pPr>
-        <w:rPr/>
-      </w:pPr>
-      <w:r>
-        <w:rPr>
-          <w:rtl w:val="0"/>
-        </w:rPr>
-      </w:r>
-    </w:p>
-    <w:p>
-      <w:pPr>
-        <w:rPr/>
-      </w:pPr>
-      <w:r>
-        <w:rPr>
-          <w:rtl w:val="0"/>
-        </w:rPr>
-      </w:r>
-    </w:p>
-    <w:p>
-      <w:pPr>
-        <w:pStyle w:val="Heading3"/>
-        <w:rPr/>
-      </w:pPr>
-      <w:bookmarkStart w:colFirst="0" w:colLast="0" w:name="_45zy2ghqzyvx" w:id="16"/>
-      <w:bookmarkEnd w:id="16"/>
-      <w:r>
-        <w:rPr>
-          <w:rtl w:val="0"/>
-        </w:rPr>
-        <w:t xml:space="preserve">&lt;Condicion&gt;</w:t>
-      </w:r>
-    </w:p>
-    <w:p>
-      <w:pPr>
-        <w:rPr/>
-      </w:pPr>
-      <w:r>
-        <w:rPr/>
-        <w:drawing>
-          <wp:inline distB="114300" distT="114300" distL="114300" distR="114300">
-            <wp:extent cx="5731200" cy="1511300"/>
-            <wp:effectExtent b="0" l="0" r="0" t="0"/>
-            <wp:docPr id="12" name="image2.png"/>
+            <wp:docPr id="6" name="image2.png"/>
             <a:graphic>
               <a:graphicData uri="http://schemas.openxmlformats.org/drawingml/2006/picture">
                 <pic:pic>
@@ -3474,98 +3174,7 @@
                     <pic:cNvPicPr preferRelativeResize="0"/>
                   </pic:nvPicPr>
                   <pic:blipFill>
-                    <a:blip r:embed="rId15"/>
-                    <a:srcRect b="0" l="0" r="0" t="0"/>
-                    <a:stretch>
-                      <a:fillRect/>
-                    </a:stretch>
-                  </pic:blipFill>
-                  <pic:spPr>
-                    <a:xfrm>
-                      <a:off x="0" y="0"/>
-                      <a:ext cx="5731200" cy="1511300"/>
-                    </a:xfrm>
-                    <a:prstGeom prst="rect"/>
-                    <a:ln/>
-                  </pic:spPr>
-                </pic:pic>
-              </a:graphicData>
-            </a:graphic>
-          </wp:inline>
-        </w:drawing>
-      </w:r>
-      <w:r>
-        <w:rPr>
-          <w:rtl w:val="0"/>
-        </w:rPr>
-      </w:r>
-    </w:p>
-    <w:p>
-      <w:pPr>
-        <w:rPr/>
-      </w:pPr>
-      <w:r>
-        <w:rPr>
-          <w:rtl w:val="0"/>
-        </w:rPr>
-        <w:t xml:space="preserve">Condicion -&gt; if ( EXPRESION ) BLOQUE C1</w:t>
-      </w:r>
-    </w:p>
-    <w:p>
-      <w:pPr>
-        <w:rPr/>
-      </w:pPr>
-      <w:r>
-        <w:rPr>
-          <w:rtl w:val="0"/>
-        </w:rPr>
-        <w:t xml:space="preserve">C1 -&gt; else BLOQUE | </w:t>
-      </w:r>
-    </w:p>
-    <w:p>
-      <w:pPr>
-        <w:rPr/>
-      </w:pPr>
-      <w:r>
-        <w:rPr>
-          <w:rtl w:val="0"/>
-        </w:rPr>
-      </w:r>
-    </w:p>
-    <w:p>
-      <w:pPr>
-        <w:pStyle w:val="Heading3"/>
-        <w:rPr/>
-      </w:pPr>
-      <w:bookmarkStart w:colFirst="0" w:colLast="0" w:name="_8c7gaqa27fbg" w:id="17"/>
-      <w:bookmarkEnd w:id="17"/>
-      <w:r>
-        <w:rPr>
-          <w:rtl w:val="0"/>
-        </w:rPr>
-        <w:t xml:space="preserve">&lt;Bloque&gt;</w:t>
-      </w:r>
-    </w:p>
-    <w:p>
-      <w:pPr>
-        <w:rPr/>
-      </w:pPr>
-      <w:r>
-        <w:rPr/>
-        <w:drawing>
-          <wp:inline distB="114300" distT="114300" distL="114300" distR="114300">
-            <wp:extent cx="4257675" cy="1381296"/>
-            <wp:effectExtent b="0" l="0" r="0" t="0"/>
-            <wp:docPr id="6" name="image9.png"/>
-            <a:graphic>
-              <a:graphicData uri="http://schemas.openxmlformats.org/drawingml/2006/picture">
-                <pic:pic>
-                  <pic:nvPicPr>
-                    <pic:cNvPr id="0" name="image9.png"/>
-                    <pic:cNvPicPr preferRelativeResize="0"/>
-                  </pic:nvPicPr>
-                  <pic:blipFill>
-                    <a:blip r:embed="rId16"/>
+                    <a:blip r:embed="rId12"/>
                     <a:srcRect b="0" l="0" r="0" t="17132"/>
                     <a:stretch>
                       <a:fillRect/>
@@ -3604,24 +3213,39 @@
     </w:p>
     <w:p>
       <w:pPr>
-        <w:rPr/>
-      </w:pPr>
-      <w:r>
-        <w:rPr>
-          <w:rtl w:val="0"/>
-        </w:rPr>
-        <w:t xml:space="preserve">B1-&gt; </w:t>
-      </w:r>
-      <w:r>
         <w:rPr>
           <w:color w:val="202124"/>
           <w:sz w:val="24"/>
           <w:szCs w:val="24"/>
           <w:highlight w:val="white"/>
+        </w:rPr>
+      </w:pPr>
+      <w:r>
+        <w:rPr>
+          <w:rtl w:val="0"/>
+        </w:rPr>
+        <w:t xml:space="preserve">B1-&gt; </w:t>
+      </w:r>
+      <w:r>
+        <w:rPr>
+          <w:color w:val="202124"/>
+          <w:sz w:val="24"/>
+          <w:szCs w:val="24"/>
+          <w:highlight w:val="white"/>
           <w:rtl w:val="0"/>
         </w:rPr>
         <w:t xml:space="preserve">ε | ESTATUTO B1</w:t>
       </w:r>
+    </w:p>
+    <w:p>
+      <w:pPr>
+        <w:rPr>
+          <w:color w:val="202124"/>
+          <w:sz w:val="24"/>
+          <w:szCs w:val="24"/>
+          <w:highlight w:val="white"/>
+        </w:rPr>
+      </w:pPr>
       <w:r>
         <w:rPr>
           <w:rtl w:val="0"/>
@@ -3633,8 +3257,8 @@
         <w:pStyle w:val="Heading3"/>
         <w:rPr/>
       </w:pPr>
-      <w:bookmarkStart w:colFirst="0" w:colLast="0" w:name="_12aj3ru7dqzs" w:id="18"/>
-      <w:bookmarkEnd w:id="18"/>
+      <w:bookmarkStart w:colFirst="0" w:colLast="0" w:name="_12aj3ru7dqzs" w:id="10"/>
+      <w:bookmarkEnd w:id="10"/>
       <w:r>
         <w:rPr>
           <w:rtl w:val="0"/>
@@ -3650,14 +3274,396 @@
         <w:rPr/>
         <w:drawing>
           <wp:inline distB="114300" distT="114300" distL="114300" distR="114300">
-            <wp:extent cx="3905250" cy="3505200"/>
+            <wp:extent cx="4762500" cy="5924550"/>
             <wp:effectExtent b="0" l="0" r="0" t="0"/>
-            <wp:docPr id="1" name="image3.png"/>
+            <wp:docPr id="3" name="image13.png"/>
+            <a:graphic>
+              <a:graphicData uri="http://schemas.openxmlformats.org/drawingml/2006/picture">
+                <pic:pic>
+                  <pic:nvPicPr>
+                    <pic:cNvPr id="0" name="image13.png"/>
+                    <pic:cNvPicPr preferRelativeResize="0"/>
+                  </pic:nvPicPr>
+                  <pic:blipFill>
+                    <a:blip r:embed="rId13"/>
+                    <a:srcRect b="0" l="0" r="0" t="0"/>
+                    <a:stretch>
+                      <a:fillRect/>
+                    </a:stretch>
+                  </pic:blipFill>
+                  <pic:spPr>
+                    <a:xfrm>
+                      <a:off x="0" y="0"/>
+                      <a:ext cx="4762500" cy="5924550"/>
+                    </a:xfrm>
+                    <a:prstGeom prst="rect"/>
+                    <a:ln/>
+                  </pic:spPr>
+                </pic:pic>
+              </a:graphicData>
+            </a:graphic>
+          </wp:inline>
+        </w:drawing>
+      </w:r>
+      <w:r>
+        <w:rPr>
+          <w:rtl w:val="0"/>
+        </w:rPr>
+      </w:r>
+    </w:p>
+    <w:p>
+      <w:pPr>
+        <w:rPr>
+          <w:color w:val="202124"/>
+          <w:sz w:val="24"/>
+          <w:szCs w:val="24"/>
+          <w:highlight w:val="white"/>
+        </w:rPr>
+      </w:pPr>
+      <w:r>
+        <w:rPr>
+          <w:rtl w:val="0"/>
+        </w:rPr>
+        <w:t xml:space="preserve">Estatuto-&gt; ASIGNACION | CONDICION | ESCRITURA | CICLO | VARS | FUNCION | FUNCTIONCALL </w:t>
+      </w:r>
+      <w:r>
+        <w:rPr>
+          <w:rtl w:val="0"/>
+        </w:rPr>
+      </w:r>
+    </w:p>
+    <w:p>
+      <w:pPr>
+        <w:pStyle w:val="Heading3"/>
+        <w:rPr/>
+      </w:pPr>
+      <w:bookmarkStart w:colFirst="0" w:colLast="0" w:name="_35ga02wzra2g" w:id="11"/>
+      <w:bookmarkEnd w:id="11"/>
+      <w:r>
+        <w:rPr>
+          <w:rtl w:val="0"/>
+        </w:rPr>
+        <w:t xml:space="preserve">&lt;Asignacion&gt;</w:t>
+      </w:r>
+    </w:p>
+    <w:p>
+      <w:pPr>
+        <w:rPr/>
+      </w:pPr>
+      <w:r>
+        <w:rPr/>
+        <w:drawing>
+          <wp:inline distB="114300" distT="114300" distL="114300" distR="114300">
+            <wp:extent cx="5686425" cy="2266950"/>
+            <wp:effectExtent b="0" l="0" r="0" t="0"/>
+            <wp:docPr id="2" name="image3.png"/>
             <a:graphic>
               <a:graphicData uri="http://schemas.openxmlformats.org/drawingml/2006/picture">
                 <pic:pic>
                   <pic:nvPicPr>
                     <pic:cNvPr id="0" name="image3.png"/>
+                    <pic:cNvPicPr preferRelativeResize="0"/>
+                  </pic:nvPicPr>
+                  <pic:blipFill>
+                    <a:blip r:embed="rId14"/>
+                    <a:srcRect b="0" l="0" r="0" t="0"/>
+                    <a:stretch>
+                      <a:fillRect/>
+                    </a:stretch>
+                  </pic:blipFill>
+                  <pic:spPr>
+                    <a:xfrm>
+                      <a:off x="0" y="0"/>
+                      <a:ext cx="5686425" cy="2266950"/>
+                    </a:xfrm>
+                    <a:prstGeom prst="rect"/>
+                    <a:ln/>
+                  </pic:spPr>
+                </pic:pic>
+              </a:graphicData>
+            </a:graphic>
+          </wp:inline>
+        </w:drawing>
+      </w:r>
+      <w:r>
+        <w:rPr>
+          <w:rtl w:val="0"/>
+        </w:rPr>
+      </w:r>
+    </w:p>
+    <w:p>
+      <w:pPr>
+        <w:rPr/>
+      </w:pPr>
+      <w:r>
+        <w:rPr>
+          <w:rtl w:val="0"/>
+        </w:rPr>
+      </w:r>
+    </w:p>
+    <w:p>
+      <w:pPr>
+        <w:rPr/>
+      </w:pPr>
+      <w:r>
+        <w:rPr>
+          <w:rtl w:val="0"/>
+        </w:rPr>
+        <w:t xml:space="preserve">Asignacion -&gt; id asignacion2  = EXPRESION \n</w:t>
+      </w:r>
+    </w:p>
+    <w:p>
+      <w:pPr>
+        <w:rPr/>
+      </w:pPr>
+      <w:r>
+        <w:rPr>
+          <w:rtl w:val="0"/>
+        </w:rPr>
+        <w:t xml:space="preserve">asignacion2-&gt; </w:t>
+      </w:r>
+      <w:r>
+        <w:rPr>
+          <w:color w:val="202124"/>
+          <w:sz w:val="24"/>
+          <w:szCs w:val="24"/>
+          <w:highlight w:val="white"/>
+          <w:rtl w:val="0"/>
+        </w:rPr>
+        <w:t xml:space="preserve">ε | . id</w:t>
+      </w:r>
+      <w:r>
+        <w:rPr>
+          <w:rtl w:val="0"/>
+        </w:rPr>
+      </w:r>
+    </w:p>
+    <w:p>
+      <w:pPr>
+        <w:rPr/>
+      </w:pPr>
+      <w:r>
+        <w:rPr>
+          <w:rtl w:val="0"/>
+        </w:rPr>
+      </w:r>
+    </w:p>
+    <w:p>
+      <w:pPr>
+        <w:rPr/>
+      </w:pPr>
+      <w:r>
+        <w:rPr>
+          <w:rtl w:val="0"/>
+        </w:rPr>
+      </w:r>
+    </w:p>
+    <w:p>
+      <w:pPr>
+        <w:pStyle w:val="Heading3"/>
+        <w:rPr/>
+      </w:pPr>
+      <w:bookmarkStart w:colFirst="0" w:colLast="0" w:name="_45zy2ghqzyvx" w:id="12"/>
+      <w:bookmarkEnd w:id="12"/>
+      <w:r>
+        <w:rPr>
+          <w:rtl w:val="0"/>
+        </w:rPr>
+        <w:t xml:space="preserve">&lt;Condicion&gt;</w:t>
+      </w:r>
+    </w:p>
+    <w:p>
+      <w:pPr>
+        <w:rPr/>
+      </w:pPr>
+      <w:r>
+        <w:rPr/>
+        <w:drawing>
+          <wp:inline distB="114300" distT="114300" distL="114300" distR="114300">
+            <wp:extent cx="6420380" cy="1700696"/>
+            <wp:effectExtent b="0" l="0" r="0" t="0"/>
+            <wp:docPr id="16" name="image6.png"/>
+            <a:graphic>
+              <a:graphicData uri="http://schemas.openxmlformats.org/drawingml/2006/picture">
+                <pic:pic>
+                  <pic:nvPicPr>
+                    <pic:cNvPr id="0" name="image6.png"/>
+                    <pic:cNvPicPr preferRelativeResize="0"/>
+                  </pic:nvPicPr>
+                  <pic:blipFill>
+                    <a:blip r:embed="rId15"/>
+                    <a:srcRect b="0" l="0" r="0" t="0"/>
+                    <a:stretch>
+                      <a:fillRect/>
+                    </a:stretch>
+                  </pic:blipFill>
+                  <pic:spPr>
+                    <a:xfrm>
+                      <a:off x="0" y="0"/>
+                      <a:ext cx="6420380" cy="1700696"/>
+                    </a:xfrm>
+                    <a:prstGeom prst="rect"/>
+                    <a:ln/>
+                  </pic:spPr>
+                </pic:pic>
+              </a:graphicData>
+            </a:graphic>
+          </wp:inline>
+        </w:drawing>
+      </w:r>
+      <w:r>
+        <w:rPr>
+          <w:rtl w:val="0"/>
+        </w:rPr>
+      </w:r>
+    </w:p>
+    <w:p>
+      <w:pPr>
+        <w:rPr/>
+      </w:pPr>
+      <w:r>
+        <w:rPr>
+          <w:rtl w:val="0"/>
+        </w:rPr>
+        <w:t xml:space="preserve">Condicion -&gt; if ( EXPRESION ) BLOQUE C2</w:t>
+      </w:r>
+    </w:p>
+    <w:p>
+      <w:pPr>
+        <w:rPr/>
+      </w:pPr>
+      <w:r>
+        <w:rPr>
+          <w:rtl w:val="0"/>
+        </w:rPr>
+        <w:t xml:space="preserve">C2 -&gt; else BLOQUE | </w:t>
+      </w:r>
+      <w:r>
+        <w:rPr>
+          <w:color w:val="202124"/>
+          <w:sz w:val="24"/>
+          <w:szCs w:val="24"/>
+          <w:highlight w:val="white"/>
+          <w:rtl w:val="0"/>
+        </w:rPr>
+        <w:t xml:space="preserve">ε</w:t>
+      </w:r>
+      <w:r>
+        <w:rPr>
+          <w:rtl w:val="0"/>
+        </w:rPr>
+      </w:r>
+    </w:p>
+    <w:p>
+      <w:pPr>
+        <w:pStyle w:val="Heading3"/>
+        <w:rPr/>
+      </w:pPr>
+      <w:bookmarkStart w:colFirst="0" w:colLast="0" w:name="_br9xnzgcgyxy" w:id="13"/>
+      <w:bookmarkEnd w:id="13"/>
+      <w:r>
+        <w:rPr>
+          <w:rtl w:val="0"/>
+        </w:rPr>
+        <w:t xml:space="preserve">&lt;Tipo&gt;</w:t>
+      </w:r>
+    </w:p>
+    <w:p>
+      <w:pPr>
+        <w:rPr/>
+      </w:pPr>
+      <w:r>
+        <w:rPr>
+          <w:rtl w:val="0"/>
+        </w:rPr>
+      </w:r>
+    </w:p>
+    <w:p>
+      <w:pPr>
+        <w:rPr/>
+      </w:pPr>
+      <w:r>
+        <w:rPr/>
+        <w:drawing>
+          <wp:inline distB="114300" distT="114300" distL="114300" distR="114300">
+            <wp:extent cx="5200650" cy="5057775"/>
+            <wp:effectExtent b="0" l="0" r="0" t="0"/>
+            <wp:docPr id="22" name="image21.png"/>
+            <a:graphic>
+              <a:graphicData uri="http://schemas.openxmlformats.org/drawingml/2006/picture">
+                <pic:pic>
+                  <pic:nvPicPr>
+                    <pic:cNvPr id="0" name="image21.png"/>
+                    <pic:cNvPicPr preferRelativeResize="0"/>
+                  </pic:nvPicPr>
+                  <pic:blipFill>
+                    <a:blip r:embed="rId16"/>
+                    <a:srcRect b="0" l="0" r="0" t="0"/>
+                    <a:stretch>
+                      <a:fillRect/>
+                    </a:stretch>
+                  </pic:blipFill>
+                  <pic:spPr>
+                    <a:xfrm>
+                      <a:off x="0" y="0"/>
+                      <a:ext cx="5200650" cy="5057775"/>
+                    </a:xfrm>
+                    <a:prstGeom prst="rect"/>
+                    <a:ln/>
+                  </pic:spPr>
+                </pic:pic>
+              </a:graphicData>
+            </a:graphic>
+          </wp:inline>
+        </w:drawing>
+      </w:r>
+      <w:r>
+        <w:rPr>
+          <w:rtl w:val="0"/>
+        </w:rPr>
+      </w:r>
+    </w:p>
+    <w:p>
+      <w:pPr>
+        <w:rPr/>
+      </w:pPr>
+      <w:r>
+        <w:rPr>
+          <w:rtl w:val="0"/>
+        </w:rPr>
+        <w:t xml:space="preserve">Tipo-&gt; int | float | bool | string</w:t>
+      </w:r>
+    </w:p>
+    <w:p>
+      <w:pPr>
+        <w:pStyle w:val="Heading3"/>
+        <w:ind w:firstLine="0"/>
+        <w:rPr/>
+      </w:pPr>
+      <w:bookmarkStart w:colFirst="0" w:colLast="0" w:name="_y34b19d9kqv9" w:id="14"/>
+      <w:bookmarkEnd w:id="14"/>
+      <w:r>
+        <w:rPr>
+          <w:rtl w:val="0"/>
+        </w:rPr>
+        <w:t xml:space="preserve">&lt;Ciclo&gt;</w:t>
+      </w:r>
+      <w:r>
+        <w:rPr>
+          <w:color w:val="000000"/>
+          <w:sz w:val="22"/>
+          <w:szCs w:val="22"/>
+        </w:rPr>
+        <w:drawing>
+          <wp:inline distB="114300" distT="114300" distL="114300" distR="114300">
+            <wp:extent cx="5731200" cy="1092200"/>
+            <wp:effectExtent b="0" l="0" r="0" t="0"/>
+            <wp:docPr id="14" name="image8.png"/>
+            <a:graphic>
+              <a:graphicData uri="http://schemas.openxmlformats.org/drawingml/2006/picture">
+                <pic:pic>
+                  <pic:nvPicPr>
+                    <pic:cNvPr id="0" name="image8.png"/>
                     <pic:cNvPicPr preferRelativeResize="0"/>
                   </pic:nvPicPr>
                   <pic:blipFill>
@@ -3670,7 +3676,7 @@
                   <pic:spPr>
                     <a:xfrm>
                       <a:off x="0" y="0"/>
-                      <a:ext cx="3905250" cy="3505200"/>
+                      <a:ext cx="5731200" cy="1092200"/>
                     </a:xfrm>
                     <a:prstGeom prst="rect"/>
                     <a:ln/>
@@ -3695,37 +3701,17 @@
         <w:rPr>
           <w:rtl w:val="0"/>
         </w:rPr>
-        <w:t xml:space="preserve">Estatuto-&gt; ASIGNACION | CONDICION | ESCRITURA | CICLO | VARS</w:t>
-      </w:r>
-    </w:p>
-    <w:p>
-      <w:pPr>
-        <w:rPr/>
-      </w:pPr>
-      <w:r>
-        <w:rPr>
-          <w:rtl w:val="0"/>
-        </w:rPr>
-      </w:r>
-    </w:p>
-    <w:p>
-      <w:pPr>
-        <w:rPr/>
-      </w:pPr>
-      <w:r>
-        <w:rPr>
-          <w:rtl w:val="0"/>
-        </w:rPr>
-      </w:r>
-    </w:p>
-    <w:p>
-      <w:pPr>
-        <w:rPr/>
-      </w:pPr>
-      <w:r>
-        <w:rPr>
-          <w:rtl w:val="0"/>
-        </w:rPr>
+      </w:r>
+    </w:p>
+    <w:p>
+      <w:pPr>
+        <w:rPr/>
+      </w:pPr>
+      <w:r>
+        <w:rPr>
+          <w:rtl w:val="0"/>
+        </w:rPr>
+        <w:t xml:space="preserve">Ciclo-&gt; while ( EXPRESION ) BLOQUE</w:t>
       </w:r>
     </w:p>
     <w:p>
@@ -3743,23 +3729,13 @@
         <w:pStyle w:val="Heading3"/>
         <w:rPr/>
       </w:pPr>
-      <w:bookmarkStart w:colFirst="0" w:colLast="0" w:name="_br9xnzgcgyxy" w:id="19"/>
-      <w:bookmarkEnd w:id="19"/>
-      <w:r>
-        <w:rPr>
-          <w:rtl w:val="0"/>
-        </w:rPr>
-        <w:t xml:space="preserve">&lt;Tipo&gt;</w:t>
-      </w:r>
-    </w:p>
-    <w:p>
-      <w:pPr>
-        <w:rPr/>
-      </w:pPr>
-      <w:r>
-        <w:rPr>
-          <w:rtl w:val="0"/>
-        </w:rPr>
+      <w:bookmarkStart w:colFirst="0" w:colLast="0" w:name="_yu4jt1g5ub85" w:id="15"/>
+      <w:bookmarkEnd w:id="15"/>
+      <w:r>
+        <w:rPr>
+          <w:rtl w:val="0"/>
+        </w:rPr>
+        <w:t xml:space="preserve">&lt;Escritura&gt;</w:t>
       </w:r>
     </w:p>
     <w:p>
@@ -3770,14 +3746,14 @@
         <w:rPr/>
         <w:drawing>
           <wp:inline distB="114300" distT="114300" distL="114300" distR="114300">
-            <wp:extent cx="2414588" cy="2604778"/>
+            <wp:extent cx="5731200" cy="1562100"/>
             <wp:effectExtent b="0" l="0" r="0" t="0"/>
-            <wp:docPr id="18" name="image12.png"/>
+            <wp:docPr id="4" name="image11.png"/>
             <a:graphic>
               <a:graphicData uri="http://schemas.openxmlformats.org/drawingml/2006/picture">
                 <pic:pic>
                   <pic:nvPicPr>
-                    <pic:cNvPr id="0" name="image12.png"/>
+                    <pic:cNvPr id="0" name="image11.png"/>
                     <pic:cNvPicPr preferRelativeResize="0"/>
                   </pic:nvPicPr>
                   <pic:blipFill>
@@ -3790,7 +3766,7 @@
                   <pic:spPr>
                     <a:xfrm>
                       <a:off x="0" y="0"/>
-                      <a:ext cx="2414588" cy="2604778"/>
+                      <a:ext cx="5731200" cy="1562100"/>
                     </a:xfrm>
                     <a:prstGeom prst="rect"/>
                     <a:ln/>
@@ -3815,13 +3791,39 @@
         <w:rPr>
           <w:rtl w:val="0"/>
         </w:rPr>
-        <w:t xml:space="preserve">Tipo-&gt; int | Float | double | object</w:t>
-      </w:r>
-    </w:p>
-    <w:p>
-      <w:pPr>
-        <w:rPr/>
-      </w:pPr>
+      </w:r>
+    </w:p>
+    <w:p>
+      <w:pPr>
+        <w:rPr/>
+      </w:pPr>
+      <w:r>
+        <w:rPr>
+          <w:rtl w:val="0"/>
+        </w:rPr>
+        <w:t xml:space="preserve">Escritura -&gt; print ( EXPRESION ESC2 ) \n</w:t>
+      </w:r>
+    </w:p>
+    <w:p>
+      <w:pPr>
+        <w:rPr/>
+      </w:pPr>
+      <w:r>
+        <w:rPr>
+          <w:rtl w:val="0"/>
+        </w:rPr>
+        <w:t xml:space="preserve">ESC2 -&gt; , EXPRESION  ESC2 | </w:t>
+      </w:r>
+      <w:r>
+        <w:rPr>
+          <w:color w:val="202124"/>
+          <w:sz w:val="24"/>
+          <w:szCs w:val="24"/>
+          <w:highlight w:val="white"/>
+          <w:rtl w:val="0"/>
+        </w:rPr>
+        <w:t xml:space="preserve">ε</w:t>
+      </w:r>
       <w:r>
         <w:rPr>
           <w:rtl w:val="0"/>
@@ -3831,34 +3833,40 @@
     <w:p>
       <w:pPr>
         <w:pStyle w:val="Heading3"/>
-        <w:ind w:firstLine="720"/>
-        <w:rPr/>
-      </w:pPr>
-      <w:bookmarkStart w:colFirst="0" w:colLast="0" w:name="_y34b19d9kqv9" w:id="20"/>
-      <w:bookmarkEnd w:id="20"/>
-      <w:r>
-        <w:rPr>
-          <w:rtl w:val="0"/>
-        </w:rPr>
-        <w:t xml:space="preserve">&lt;Ciclo&gt;</w:t>
-      </w:r>
-    </w:p>
-    <w:p>
-      <w:pPr>
-        <w:rPr/>
-      </w:pPr>
+        <w:rPr/>
+      </w:pPr>
+      <w:bookmarkStart w:colFirst="0" w:colLast="0" w:name="_jo4yp1wqcr39" w:id="16"/>
+      <w:bookmarkEnd w:id="16"/>
+      <w:r>
+        <w:rPr>
+          <w:rtl w:val="0"/>
+        </w:rPr>
+        <w:t xml:space="preserve">&lt;Vars&gt;</w:t>
+      </w:r>
+    </w:p>
+    <w:p>
+      <w:pPr>
+        <w:pStyle w:val="Heading2"/>
+        <w:rPr>
+          <w:rFonts w:ascii="Times New Roman" w:cs="Times New Roman" w:eastAsia="Times New Roman" w:hAnsi="Times New Roman"/>
+          <w:sz w:val="24"/>
+          <w:szCs w:val="24"/>
+        </w:rPr>
+      </w:pPr>
+      <w:bookmarkStart w:colFirst="0" w:colLast="0" w:name="_6s7asd49wvyr" w:id="17"/>
+      <w:bookmarkEnd w:id="17"/>
       <w:r>
         <w:rPr/>
         <w:drawing>
           <wp:inline distB="114300" distT="114300" distL="114300" distR="114300">
-            <wp:extent cx="5110163" cy="980647"/>
+            <wp:extent cx="5731200" cy="3797300"/>
             <wp:effectExtent b="0" l="0" r="0" t="0"/>
-            <wp:docPr id="25" name="image22.png"/>
+            <wp:docPr id="13" name="image12.png"/>
             <a:graphic>
               <a:graphicData uri="http://schemas.openxmlformats.org/drawingml/2006/picture">
                 <pic:pic>
                   <pic:nvPicPr>
-                    <pic:cNvPr id="0" name="image22.png"/>
+                    <pic:cNvPr id="0" name="image12.png"/>
                     <pic:cNvPicPr preferRelativeResize="0"/>
                   </pic:nvPicPr>
                   <pic:blipFill>
@@ -3871,7 +3879,7 @@
                   <pic:spPr>
                     <a:xfrm>
                       <a:off x="0" y="0"/>
-                      <a:ext cx="5110163" cy="980647"/>
+                      <a:ext cx="5731200" cy="3797300"/>
                     </a:xfrm>
                     <a:prstGeom prst="rect"/>
                     <a:ln/>
@@ -3890,17 +3898,151 @@
     </w:p>
     <w:p>
       <w:pPr>
-        <w:rPr/>
-      </w:pPr>
-      <w:r>
-        <w:rPr>
-          <w:rtl w:val="0"/>
-        </w:rPr>
-        <w:t xml:space="preserve">Ciclo-&gt; while ( EXPRESION ) BLOQUE</w:t>
-      </w:r>
-    </w:p>
-    <w:p>
-      <w:pPr>
+        <w:spacing w:before="240" w:lineRule="auto"/>
+        <w:rPr/>
+      </w:pPr>
+      <w:r>
+        <w:rPr>
+          <w:rtl w:val="0"/>
+        </w:rPr>
+        <w:t xml:space="preserve">VARS-&gt; var  var2</w:t>
+      </w:r>
+    </w:p>
+    <w:p>
+      <w:pPr>
+        <w:spacing w:before="240" w:lineRule="auto"/>
+        <w:rPr/>
+      </w:pPr>
+      <w:r>
+        <w:rPr>
+          <w:rtl w:val="0"/>
+        </w:rPr>
+        <w:t xml:space="preserve">vars2-&gt;id id vars6 \n | TIPO vars3</w:t>
+      </w:r>
+    </w:p>
+    <w:p>
+      <w:pPr>
+        <w:spacing w:before="240" w:lineRule="auto"/>
+        <w:rPr/>
+      </w:pPr>
+      <w:r>
+        <w:rPr>
+          <w:rtl w:val="0"/>
+        </w:rPr>
+        <w:t xml:space="preserve">vars3-&gt; ASIGNACION | id vars4 \n</w:t>
+      </w:r>
+    </w:p>
+    <w:p>
+      <w:pPr>
+        <w:spacing w:before="240" w:lineRule="auto"/>
+        <w:rPr>
+          <w:color w:val="202124"/>
+          <w:sz w:val="24"/>
+          <w:szCs w:val="24"/>
+          <w:highlight w:val="white"/>
+        </w:rPr>
+      </w:pPr>
+      <w:r>
+        <w:rPr>
+          <w:rtl w:val="0"/>
+        </w:rPr>
+        <w:t xml:space="preserve">vars4-&gt; [ cte int ] vars5 |  </w:t>
+      </w:r>
+      <w:r>
+        <w:rPr>
+          <w:color w:val="202124"/>
+          <w:sz w:val="24"/>
+          <w:szCs w:val="24"/>
+          <w:highlight w:val="white"/>
+          <w:rtl w:val="0"/>
+        </w:rPr>
+        <w:t xml:space="preserve">ε</w:t>
+      </w:r>
+    </w:p>
+    <w:p>
+      <w:pPr>
+        <w:spacing w:before="240" w:lineRule="auto"/>
+        <w:rPr>
+          <w:color w:val="202124"/>
+          <w:sz w:val="24"/>
+          <w:szCs w:val="24"/>
+          <w:highlight w:val="white"/>
+        </w:rPr>
+      </w:pPr>
+      <w:r>
+        <w:rPr>
+          <w:rtl w:val="0"/>
+        </w:rPr>
+        <w:t xml:space="preserve">vars5 -&gt; [ cte int ] | </w:t>
+      </w:r>
+      <w:r>
+        <w:rPr>
+          <w:color w:val="202124"/>
+          <w:sz w:val="24"/>
+          <w:szCs w:val="24"/>
+          <w:highlight w:val="white"/>
+          <w:rtl w:val="0"/>
+        </w:rPr>
+        <w:t xml:space="preserve">ε</w:t>
+      </w:r>
+    </w:p>
+    <w:p>
+      <w:pPr>
+        <w:spacing w:before="240" w:lineRule="auto"/>
+        <w:rPr>
+          <w:color w:val="202124"/>
+          <w:sz w:val="24"/>
+          <w:szCs w:val="24"/>
+          <w:highlight w:val="white"/>
+        </w:rPr>
+      </w:pPr>
+      <w:r>
+        <w:rPr>
+          <w:color w:val="202124"/>
+          <w:sz w:val="24"/>
+          <w:szCs w:val="24"/>
+          <w:highlight w:val="white"/>
+          <w:rtl w:val="0"/>
+        </w:rPr>
+        <w:t xml:space="preserve">vars6-&gt; = EXPRESION | ε</w:t>
+      </w:r>
+    </w:p>
+    <w:p>
+      <w:pPr>
+        <w:spacing w:before="240" w:lineRule="auto"/>
+        <w:rPr/>
+      </w:pPr>
+      <w:r>
+        <w:rPr>
+          <w:rtl w:val="0"/>
+        </w:rPr>
+      </w:r>
+    </w:p>
+    <w:p>
+      <w:pPr>
+        <w:spacing w:before="240" w:lineRule="auto"/>
+        <w:rPr/>
+      </w:pPr>
+      <w:r>
+        <w:rPr>
+          <w:rtl w:val="0"/>
+        </w:rPr>
+      </w:r>
+    </w:p>
+    <w:p>
+      <w:pPr>
+        <w:spacing w:before="240" w:lineRule="auto"/>
+        <w:rPr/>
+      </w:pPr>
+      <w:r>
+        <w:rPr>
+          <w:rtl w:val="0"/>
+        </w:rPr>
+      </w:r>
+    </w:p>
+    <w:p>
+      <w:pPr>
+        <w:spacing w:before="240" w:lineRule="auto"/>
         <w:rPr/>
       </w:pPr>
       <w:r>
@@ -3912,15 +4054,16 @@
     <w:p>
       <w:pPr>
         <w:pStyle w:val="Heading3"/>
-        <w:rPr/>
-      </w:pPr>
-      <w:bookmarkStart w:colFirst="0" w:colLast="0" w:name="_yu4jt1g5ub85" w:id="21"/>
-      <w:bookmarkEnd w:id="21"/>
-      <w:r>
-        <w:rPr>
-          <w:rtl w:val="0"/>
-        </w:rPr>
-        <w:t xml:space="preserve">&lt;Escritura&gt;</w:t>
+        <w:spacing w:before="240" w:lineRule="auto"/>
+        <w:rPr/>
+      </w:pPr>
+      <w:bookmarkStart w:colFirst="0" w:colLast="0" w:name="_xblbvixhq8a7" w:id="18"/>
+      <w:bookmarkEnd w:id="18"/>
+      <w:r>
+        <w:rPr>
+          <w:rtl w:val="0"/>
+        </w:rPr>
+        <w:t xml:space="preserve">&lt;Expresion&gt;</w:t>
       </w:r>
     </w:p>
     <w:p>
@@ -3931,255 +4074,18 @@
         <w:rPr/>
         <w:drawing>
           <wp:inline distB="114300" distT="114300" distL="114300" distR="114300">
-            <wp:extent cx="5731200" cy="2209800"/>
+            <wp:extent cx="3938588" cy="3557968"/>
             <wp:effectExtent b="0" l="0" r="0" t="0"/>
-            <wp:docPr id="2" name="image14.png"/>
+            <wp:docPr id="5" name="image15.png"/>
             <a:graphic>
               <a:graphicData uri="http://schemas.openxmlformats.org/drawingml/2006/picture">
                 <pic:pic>
                   <pic:nvPicPr>
-                    <pic:cNvPr id="0" name="image14.png"/>
+                    <pic:cNvPr id="0" name="image15.png"/>
                     <pic:cNvPicPr preferRelativeResize="0"/>
                   </pic:nvPicPr>
                   <pic:blipFill>
                     <a:blip r:embed="rId20"/>
-                    <a:srcRect b="0" l="0" r="0" t="0"/>
-                    <a:stretch>
-                      <a:fillRect/>
-                    </a:stretch>
-                  </pic:blipFill>
-                  <pic:spPr>
-                    <a:xfrm>
-                      <a:off x="0" y="0"/>
-                      <a:ext cx="5731200" cy="2209800"/>
-                    </a:xfrm>
-                    <a:prstGeom prst="rect"/>
-                    <a:ln/>
-                  </pic:spPr>
-                </pic:pic>
-              </a:graphicData>
-            </a:graphic>
-          </wp:inline>
-        </w:drawing>
-      </w:r>
-      <w:r>
-        <w:rPr>
-          <w:rtl w:val="0"/>
-        </w:rPr>
-      </w:r>
-    </w:p>
-    <w:p>
-      <w:pPr>
-        <w:rPr/>
-      </w:pPr>
-      <w:r>
-        <w:rPr>
-          <w:rtl w:val="0"/>
-        </w:rPr>
-      </w:r>
-    </w:p>
-    <w:p>
-      <w:pPr>
-        <w:rPr/>
-      </w:pPr>
-      <w:r>
-        <w:rPr>
-          <w:rtl w:val="0"/>
-        </w:rPr>
-        <w:t xml:space="preserve">Escritura -&gt; print ( ESC1 ESC2 ) \n</w:t>
-      </w:r>
-    </w:p>
-    <w:p>
-      <w:pPr>
-        <w:rPr/>
-      </w:pPr>
-      <w:r>
-        <w:rPr>
-          <w:rtl w:val="0"/>
-        </w:rPr>
-        <w:t xml:space="preserve">ESC1 -&gt; EXPRESION | cte.string </w:t>
-      </w:r>
-    </w:p>
-    <w:p>
-      <w:pPr>
-        <w:rPr/>
-      </w:pPr>
-      <w:r>
-        <w:rPr>
-          <w:rtl w:val="0"/>
-        </w:rPr>
-        <w:t xml:space="preserve">ESC2 -&gt; , ESC1 | </w:t>
-      </w:r>
-      <w:r>
-        <w:rPr>
-          <w:color w:val="202124"/>
-          <w:sz w:val="24"/>
-          <w:szCs w:val="24"/>
-          <w:highlight w:val="white"/>
-          <w:rtl w:val="0"/>
-        </w:rPr>
-        <w:t xml:space="preserve">ε</w:t>
-      </w:r>
-      <w:r>
-        <w:rPr>
-          <w:rtl w:val="0"/>
-        </w:rPr>
-      </w:r>
-    </w:p>
-    <w:p>
-      <w:pPr>
-        <w:pStyle w:val="Heading3"/>
-        <w:rPr/>
-      </w:pPr>
-      <w:bookmarkStart w:colFirst="0" w:colLast="0" w:name="_jo4yp1wqcr39" w:id="22"/>
-      <w:bookmarkEnd w:id="22"/>
-      <w:r>
-        <w:rPr>
-          <w:rtl w:val="0"/>
-        </w:rPr>
-        <w:t xml:space="preserve">&lt;Vars&gt;</w:t>
-      </w:r>
-    </w:p>
-    <w:p>
-      <w:pPr>
-        <w:pStyle w:val="Heading2"/>
-        <w:rPr>
-          <w:rFonts w:ascii="Times New Roman" w:cs="Times New Roman" w:eastAsia="Times New Roman" w:hAnsi="Times New Roman"/>
-          <w:sz w:val="24"/>
-          <w:szCs w:val="24"/>
-        </w:rPr>
-      </w:pPr>
-      <w:bookmarkStart w:colFirst="0" w:colLast="0" w:name="_6s7asd49wvyr" w:id="23"/>
-      <w:bookmarkEnd w:id="23"/>
-      <w:r>
-        <w:rPr/>
-        <w:drawing>
-          <wp:inline distB="114300" distT="114300" distL="114300" distR="114300">
-            <wp:extent cx="5731200" cy="1346200"/>
-            <wp:effectExtent b="0" l="0" r="0" t="0"/>
-            <wp:docPr id="21" name="image21.png"/>
-            <a:graphic>
-              <a:graphicData uri="http://schemas.openxmlformats.org/drawingml/2006/picture">
-                <pic:pic>
-                  <pic:nvPicPr>
-                    <pic:cNvPr id="0" name="image21.png"/>
-                    <pic:cNvPicPr preferRelativeResize="0"/>
-                  </pic:nvPicPr>
-                  <pic:blipFill>
-                    <a:blip r:embed="rId21"/>
-                    <a:srcRect b="0" l="0" r="0" t="0"/>
-                    <a:stretch>
-                      <a:fillRect/>
-                    </a:stretch>
-                  </pic:blipFill>
-                  <pic:spPr>
-                    <a:xfrm>
-                      <a:off x="0" y="0"/>
-                      <a:ext cx="5731200" cy="1346200"/>
-                    </a:xfrm>
-                    <a:prstGeom prst="rect"/>
-                    <a:ln/>
-                  </pic:spPr>
-                </pic:pic>
-              </a:graphicData>
-            </a:graphic>
-          </wp:inline>
-        </w:drawing>
-      </w:r>
-      <w:r>
-        <w:rPr>
-          <w:rtl w:val="0"/>
-        </w:rPr>
-      </w:r>
-    </w:p>
-    <w:p>
-      <w:pPr>
-        <w:spacing w:before="240" w:lineRule="auto"/>
-        <w:rPr>
-          <w:rFonts w:ascii="Times New Roman" w:cs="Times New Roman" w:eastAsia="Times New Roman" w:hAnsi="Times New Roman"/>
-          <w:sz w:val="24"/>
-          <w:szCs w:val="24"/>
-        </w:rPr>
-      </w:pPr>
-      <w:r>
-        <w:rPr>
-          <w:rtl w:val="0"/>
-        </w:rPr>
-        <w:t xml:space="preserve">VAR-&gt; var  VAR2</w:t>
-      </w:r>
-      <w:r>
-        <w:rPr>
-          <w:rtl w:val="0"/>
-        </w:rPr>
-      </w:r>
-    </w:p>
-    <w:p>
-      <w:pPr>
-        <w:spacing w:before="240" w:lineRule="auto"/>
-        <w:rPr>
-          <w:rFonts w:ascii="Times New Roman" w:cs="Times New Roman" w:eastAsia="Times New Roman" w:hAnsi="Times New Roman"/>
-          <w:sz w:val="24"/>
-          <w:szCs w:val="24"/>
-        </w:rPr>
-      </w:pPr>
-      <w:r>
-        <w:rPr>
-          <w:rtl w:val="0"/>
-        </w:rPr>
-        <w:t xml:space="preserve">VAR2 -&gt;  id VAR3</w:t>
-      </w:r>
-      <w:r>
-        <w:rPr>
-          <w:rtl w:val="0"/>
-        </w:rPr>
-      </w:r>
-    </w:p>
-    <w:p>
-      <w:pPr>
-        <w:spacing w:before="240" w:lineRule="auto"/>
-        <w:rPr/>
-      </w:pPr>
-      <w:r>
-        <w:rPr>
-          <w:rtl w:val="0"/>
-        </w:rPr>
-        <w:t xml:space="preserve">VAR3-&gt; , VAR2 | : TIPO \n</w:t>
-      </w:r>
-    </w:p>
-    <w:p>
-      <w:pPr>
-        <w:pStyle w:val="Heading3"/>
-        <w:rPr/>
-      </w:pPr>
-      <w:bookmarkStart w:colFirst="0" w:colLast="0" w:name="_b5xmcjy39p6t" w:id="24"/>
-      <w:bookmarkEnd w:id="24"/>
-      <w:r>
-        <w:rPr>
-          <w:rtl w:val="0"/>
-        </w:rPr>
-        <w:t xml:space="preserve">&lt;Expresion&gt;</w:t>
-      </w:r>
-    </w:p>
-    <w:p>
-      <w:pPr>
-        <w:rPr/>
-      </w:pPr>
-      <w:r>
-        <w:rPr/>
-        <w:drawing>
-          <wp:inline distB="114300" distT="114300" distL="114300" distR="114300">
-            <wp:extent cx="3938588" cy="3557968"/>
-            <wp:effectExtent b="0" l="0" r="0" t="0"/>
-            <wp:docPr id="3" name="image13.png"/>
-            <a:graphic>
-              <a:graphicData uri="http://schemas.openxmlformats.org/drawingml/2006/picture">
-                <pic:pic>
-                  <pic:nvPicPr>
-                    <pic:cNvPr id="0" name="image13.png"/>
-                    <pic:cNvPicPr preferRelativeResize="0"/>
-                  </pic:nvPicPr>
-                  <pic:blipFill>
-                    <a:blip r:embed="rId22"/>
                     <a:srcRect b="0" l="0" r="0" t="0"/>
                     <a:stretch>
                       <a:fillRect/>
@@ -4282,8 +4188,8 @@
         <w:pStyle w:val="Heading3"/>
         <w:rPr/>
       </w:pPr>
-      <w:bookmarkStart w:colFirst="0" w:colLast="0" w:name="_dr6os413clal" w:id="25"/>
-      <w:bookmarkEnd w:id="25"/>
+      <w:bookmarkStart w:colFirst="0" w:colLast="0" w:name="_dr6os413clal" w:id="19"/>
+      <w:bookmarkEnd w:id="19"/>
       <w:r>
         <w:rPr>
           <w:rtl w:val="0"/>
@@ -4309,18 +4215,18 @@
         </w:rPr>
         <w:drawing>
           <wp:inline distB="114300" distT="114300" distL="114300" distR="114300">
-            <wp:extent cx="1852613" cy="1404163"/>
+            <wp:extent cx="2281238" cy="1719702"/>
             <wp:effectExtent b="0" l="0" r="0" t="0"/>
-            <wp:docPr id="16" name="image10.png"/>
+            <wp:docPr id="18" name="image14.png"/>
             <a:graphic>
               <a:graphicData uri="http://schemas.openxmlformats.org/drawingml/2006/picture">
                 <pic:pic>
                   <pic:nvPicPr>
-                    <pic:cNvPr id="0" name="image10.png"/>
+                    <pic:cNvPr id="0" name="image14.png"/>
                     <pic:cNvPicPr preferRelativeResize="0"/>
                   </pic:nvPicPr>
                   <pic:blipFill>
-                    <a:blip r:embed="rId23"/>
+                    <a:blip r:embed="rId21"/>
                     <a:srcRect b="0" l="0" r="0" t="0"/>
                     <a:stretch>
                       <a:fillRect/>
@@ -4329,7 +4235,7 @@
                   <pic:spPr>
                     <a:xfrm>
                       <a:off x="0" y="0"/>
-                      <a:ext cx="1852613" cy="1404163"/>
+                      <a:ext cx="2281238" cy="1719702"/>
                     </a:xfrm>
                     <a:prstGeom prst="rect"/>
                     <a:ln/>
@@ -4411,199 +4317,35 @@
         <w:pStyle w:val="Heading3"/>
         <w:rPr/>
       </w:pPr>
-      <w:bookmarkStart w:colFirst="0" w:colLast="0" w:name="_90x29mpgnpxl" w:id="26"/>
-      <w:bookmarkEnd w:id="26"/>
-      <w:r>
-        <w:rPr>
-          <w:rtl w:val="0"/>
-        </w:rPr>
-        <w:t xml:space="preserve">&lt;Factor&gt;</w:t>
-      </w:r>
-    </w:p>
-    <w:p>
-      <w:pPr>
-        <w:rPr>
-          <w:color w:val="202124"/>
-          <w:sz w:val="24"/>
-          <w:szCs w:val="24"/>
-          <w:highlight w:val="white"/>
-        </w:rPr>
-      </w:pPr>
-      <w:r>
-        <w:rPr>
-          <w:color w:val="202124"/>
-          <w:sz w:val="24"/>
-          <w:szCs w:val="24"/>
-          <w:highlight w:val="white"/>
-        </w:rPr>
+      <w:bookmarkStart w:colFirst="0" w:colLast="0" w:name="_8p0xntygcigq" w:id="20"/>
+      <w:bookmarkEnd w:id="20"/>
+      <w:r>
+        <w:rPr>
+          <w:rtl w:val="0"/>
+        </w:rPr>
+        <w:t xml:space="preserve">&lt;Termino&gt;</w:t>
+      </w:r>
+    </w:p>
+    <w:p>
+      <w:pPr>
+        <w:rPr/>
+      </w:pPr>
+      <w:r>
+        <w:rPr/>
         <w:drawing>
           <wp:inline distB="114300" distT="114300" distL="114300" distR="114300">
-            <wp:extent cx="4005263" cy="2102053"/>
+            <wp:extent cx="2576513" cy="1736345"/>
             <wp:effectExtent b="0" l="0" r="0" t="0"/>
-            <wp:docPr id="14" name="image16.png"/>
+            <wp:docPr id="26" name="image25.png"/>
             <a:graphic>
               <a:graphicData uri="http://schemas.openxmlformats.org/drawingml/2006/picture">
                 <pic:pic>
                   <pic:nvPicPr>
-                    <pic:cNvPr id="0" name="image16.png"/>
+                    <pic:cNvPr id="0" name="image25.png"/>
                     <pic:cNvPicPr preferRelativeResize="0"/>
                   </pic:nvPicPr>
                   <pic:blipFill>
-                    <a:blip r:embed="rId24"/>
-                    <a:srcRect b="0" l="0" r="0" t="0"/>
-                    <a:stretch>
-                      <a:fillRect/>
-                    </a:stretch>
-                  </pic:blipFill>
-                  <pic:spPr>
-                    <a:xfrm>
-                      <a:off x="0" y="0"/>
-                      <a:ext cx="4005263" cy="2102053"/>
-                    </a:xfrm>
-                    <a:prstGeom prst="rect"/>
-                    <a:ln/>
-                  </pic:spPr>
-                </pic:pic>
-              </a:graphicData>
-            </a:graphic>
-          </wp:inline>
-        </w:drawing>
-      </w:r>
-      <w:r>
-        <w:rPr>
-          <w:rtl w:val="0"/>
-        </w:rPr>
-      </w:r>
-    </w:p>
-    <w:p>
-      <w:pPr>
-        <w:rPr>
-          <w:color w:val="202124"/>
-          <w:sz w:val="24"/>
-          <w:szCs w:val="24"/>
-          <w:highlight w:val="white"/>
-        </w:rPr>
-      </w:pPr>
-      <w:r>
-        <w:rPr>
-          <w:color w:val="202124"/>
-          <w:sz w:val="24"/>
-          <w:szCs w:val="24"/>
-          <w:highlight w:val="white"/>
-          <w:rtl w:val="0"/>
-        </w:rPr>
-        <w:t xml:space="preserve">Factor-&gt; F1 | F2</w:t>
-      </w:r>
-    </w:p>
-    <w:p>
-      <w:pPr>
-        <w:rPr>
-          <w:color w:val="202124"/>
-          <w:sz w:val="24"/>
-          <w:szCs w:val="24"/>
-          <w:highlight w:val="white"/>
-        </w:rPr>
-      </w:pPr>
-      <w:r>
-        <w:rPr>
-          <w:color w:val="202124"/>
-          <w:sz w:val="24"/>
-          <w:szCs w:val="24"/>
-          <w:highlight w:val="white"/>
-          <w:rtl w:val="0"/>
-        </w:rPr>
-        <w:t xml:space="preserve">F1-&gt; ( EXPRESION )</w:t>
-      </w:r>
-    </w:p>
-    <w:p>
-      <w:pPr>
-        <w:rPr>
-          <w:color w:val="202124"/>
-          <w:sz w:val="24"/>
-          <w:szCs w:val="24"/>
-          <w:highlight w:val="white"/>
-        </w:rPr>
-      </w:pPr>
-      <w:r>
-        <w:rPr>
-          <w:color w:val="202124"/>
-          <w:sz w:val="24"/>
-          <w:szCs w:val="24"/>
-          <w:highlight w:val="white"/>
-          <w:rtl w:val="0"/>
-        </w:rPr>
-        <w:t xml:space="preserve">F2-&gt; F3 Varcte</w:t>
-      </w:r>
-    </w:p>
-    <w:p>
-      <w:pPr>
-        <w:rPr>
-          <w:color w:val="202124"/>
-          <w:sz w:val="24"/>
-          <w:szCs w:val="24"/>
-          <w:highlight w:val="white"/>
-        </w:rPr>
-      </w:pPr>
-      <w:r>
-        <w:rPr>
-          <w:color w:val="202124"/>
-          <w:sz w:val="24"/>
-          <w:szCs w:val="24"/>
-          <w:highlight w:val="white"/>
-          <w:rtl w:val="0"/>
-        </w:rPr>
-        <w:t xml:space="preserve">F3-&gt; ε | + | -</w:t>
-      </w:r>
-    </w:p>
-    <w:p>
-      <w:pPr>
-        <w:rPr>
-          <w:color w:val="202124"/>
-          <w:sz w:val="24"/>
-          <w:szCs w:val="24"/>
-          <w:highlight w:val="white"/>
-        </w:rPr>
-      </w:pPr>
-      <w:r>
-        <w:rPr>
-          <w:rtl w:val="0"/>
-        </w:rPr>
-      </w:r>
-    </w:p>
-    <w:p>
-      <w:pPr>
-        <w:pStyle w:val="Heading3"/>
-        <w:rPr/>
-      </w:pPr>
-      <w:bookmarkStart w:colFirst="0" w:colLast="0" w:name="_8p0xntygcigq" w:id="27"/>
-      <w:bookmarkEnd w:id="27"/>
-      <w:r>
-        <w:rPr>
-          <w:rtl w:val="0"/>
-        </w:rPr>
-        <w:t xml:space="preserve">&lt;Termino&gt;</w:t>
-      </w:r>
-    </w:p>
-    <w:p>
-      <w:pPr>
-        <w:rPr/>
-      </w:pPr>
-      <w:r>
-        <w:rPr/>
-        <w:drawing>
-          <wp:inline distB="114300" distT="114300" distL="114300" distR="114300">
-            <wp:extent cx="2576513" cy="1736345"/>
-            <wp:effectExtent b="0" l="0" r="0" t="0"/>
-            <wp:docPr id="11" name="image5.png"/>
-            <a:graphic>
-              <a:graphicData uri="http://schemas.openxmlformats.org/drawingml/2006/picture">
-                <pic:pic>
-                  <pic:nvPicPr>
-                    <pic:cNvPr id="0" name="image5.png"/>
-                    <pic:cNvPicPr preferRelativeResize="0"/>
-                  </pic:nvPicPr>
-                  <pic:blipFill>
-                    <a:blip r:embed="rId25"/>
+                    <a:blip r:embed="rId22"/>
                     <a:srcRect b="0" l="0" r="0" t="0"/>
                     <a:stretch>
                       <a:fillRect/>
@@ -4668,54 +4410,515 @@
     </w:p>
     <w:p>
       <w:pPr>
+        <w:rPr/>
+      </w:pPr>
+      <w:r>
         <w:rPr>
           <w:color w:val="202124"/>
           <w:sz w:val="24"/>
           <w:szCs w:val="24"/>
           <w:highlight w:val="white"/>
-        </w:rPr>
-      </w:pPr>
-      <w:r>
+          <w:rtl w:val="0"/>
+        </w:rPr>
+        <w:t xml:space="preserve">T2-&gt; * | /</w:t>
+      </w:r>
+      <w:r>
+        <w:rPr>
+          <w:rtl w:val="0"/>
+        </w:rPr>
+      </w:r>
+    </w:p>
+    <w:p>
+      <w:pPr>
+        <w:pStyle w:val="Heading3"/>
+        <w:rPr/>
+      </w:pPr>
+      <w:bookmarkStart w:colFirst="0" w:colLast="0" w:name="_4ahltno53acz" w:id="21"/>
+      <w:bookmarkEnd w:id="21"/>
+      <w:r>
+        <w:rPr>
+          <w:rtl w:val="0"/>
+        </w:rPr>
+        <w:t xml:space="preserve">&lt;Factor&gt;</w:t>
+      </w:r>
+    </w:p>
+    <w:p>
+      <w:pPr>
         <w:rPr>
           <w:color w:val="202124"/>
           <w:sz w:val="24"/>
           <w:szCs w:val="24"/>
           <w:highlight w:val="white"/>
-          <w:rtl w:val="0"/>
-        </w:rPr>
-        <w:t xml:space="preserve">T2-&gt; * | /</w:t>
-      </w:r>
-    </w:p>
-    <w:p>
-      <w:pPr>
-        <w:pStyle w:val="Heading3"/>
-        <w:rPr/>
-      </w:pPr>
-      <w:bookmarkStart w:colFirst="0" w:colLast="0" w:name="_u14e6oc0lx2a" w:id="28"/>
-      <w:bookmarkEnd w:id="28"/>
-      <w:r>
-        <w:rPr>
-          <w:rtl w:val="0"/>
-        </w:rPr>
-        <w:t xml:space="preserve">&lt;Class Declaration&gt;</w:t>
-      </w:r>
-    </w:p>
-    <w:p>
-      <w:pPr>
-        <w:rPr/>
-      </w:pPr>
-      <w:r>
-        <w:rPr/>
+        </w:rPr>
+      </w:pPr>
+      <w:r>
+        <w:rPr>
+          <w:color w:val="202124"/>
+          <w:sz w:val="24"/>
+          <w:szCs w:val="24"/>
+          <w:highlight w:val="white"/>
+        </w:rPr>
         <w:drawing>
           <wp:inline distB="114300" distT="114300" distL="114300" distR="114300">
-            <wp:extent cx="2800350" cy="1676400"/>
+            <wp:extent cx="5072063" cy="2965724"/>
             <wp:effectExtent b="0" l="0" r="0" t="0"/>
-            <wp:docPr id="9" name="image7.png"/>
+            <wp:docPr id="10" name="image19.png"/>
+            <a:graphic>
+              <a:graphicData uri="http://schemas.openxmlformats.org/drawingml/2006/picture">
+                <pic:pic>
+                  <pic:nvPicPr>
+                    <pic:cNvPr id="0" name="image19.png"/>
+                    <pic:cNvPicPr preferRelativeResize="0"/>
+                  </pic:nvPicPr>
+                  <pic:blipFill>
+                    <a:blip r:embed="rId23"/>
+                    <a:srcRect b="0" l="0" r="0" t="0"/>
+                    <a:stretch>
+                      <a:fillRect/>
+                    </a:stretch>
+                  </pic:blipFill>
+                  <pic:spPr>
+                    <a:xfrm>
+                      <a:off x="0" y="0"/>
+                      <a:ext cx="5072063" cy="2965724"/>
+                    </a:xfrm>
+                    <a:prstGeom prst="rect"/>
+                    <a:ln/>
+                  </pic:spPr>
+                </pic:pic>
+              </a:graphicData>
+            </a:graphic>
+          </wp:inline>
+        </w:drawing>
+      </w:r>
+      <w:r>
+        <w:rPr>
+          <w:rtl w:val="0"/>
+        </w:rPr>
+      </w:r>
+    </w:p>
+    <w:p>
+      <w:pPr>
+        <w:rPr>
+          <w:color w:val="202124"/>
+          <w:sz w:val="24"/>
+          <w:szCs w:val="24"/>
+          <w:highlight w:val="white"/>
+        </w:rPr>
+      </w:pPr>
+      <w:r>
+        <w:rPr>
+          <w:color w:val="202124"/>
+          <w:sz w:val="24"/>
+          <w:szCs w:val="24"/>
+          <w:highlight w:val="white"/>
+          <w:rtl w:val="0"/>
+        </w:rPr>
+        <w:t xml:space="preserve">Factor-&gt; F1 | F2</w:t>
+      </w:r>
+    </w:p>
+    <w:p>
+      <w:pPr>
+        <w:rPr>
+          <w:color w:val="202124"/>
+          <w:sz w:val="24"/>
+          <w:szCs w:val="24"/>
+          <w:highlight w:val="white"/>
+        </w:rPr>
+      </w:pPr>
+      <w:r>
+        <w:rPr>
+          <w:color w:val="202124"/>
+          <w:sz w:val="24"/>
+          <w:szCs w:val="24"/>
+          <w:highlight w:val="white"/>
+          <w:rtl w:val="0"/>
+        </w:rPr>
+        <w:t xml:space="preserve">F1-&gt; ( EXPRESION )</w:t>
+      </w:r>
+    </w:p>
+    <w:p>
+      <w:pPr>
+        <w:rPr>
+          <w:color w:val="202124"/>
+          <w:sz w:val="24"/>
+          <w:szCs w:val="24"/>
+          <w:highlight w:val="white"/>
+        </w:rPr>
+      </w:pPr>
+      <w:r>
+        <w:rPr>
+          <w:color w:val="202124"/>
+          <w:sz w:val="24"/>
+          <w:szCs w:val="24"/>
+          <w:highlight w:val="white"/>
+          <w:rtl w:val="0"/>
+        </w:rPr>
+        <w:t xml:space="preserve">F2-&gt; F3 F4 </w:t>
+      </w:r>
+    </w:p>
+    <w:p>
+      <w:pPr>
+        <w:rPr>
+          <w:color w:val="202124"/>
+          <w:sz w:val="24"/>
+          <w:szCs w:val="24"/>
+          <w:highlight w:val="white"/>
+        </w:rPr>
+      </w:pPr>
+      <w:r>
+        <w:rPr>
+          <w:color w:val="202124"/>
+          <w:sz w:val="24"/>
+          <w:szCs w:val="24"/>
+          <w:highlight w:val="white"/>
+          <w:rtl w:val="0"/>
+        </w:rPr>
+        <w:t xml:space="preserve">F3-&gt; + | - | ε </w:t>
+      </w:r>
+    </w:p>
+    <w:p>
+      <w:pPr>
+        <w:rPr>
+          <w:color w:val="202124"/>
+          <w:sz w:val="24"/>
+          <w:szCs w:val="24"/>
+          <w:highlight w:val="white"/>
+        </w:rPr>
+      </w:pPr>
+      <w:r>
+        <w:rPr>
+          <w:color w:val="202124"/>
+          <w:sz w:val="24"/>
+          <w:szCs w:val="24"/>
+          <w:highlight w:val="white"/>
+          <w:rtl w:val="0"/>
+        </w:rPr>
+        <w:t xml:space="preserve">F4-&gt; Var cte | id . id</w:t>
+      </w:r>
+    </w:p>
+    <w:p>
+      <w:pPr>
+        <w:rPr/>
+      </w:pPr>
+      <w:r>
+        <w:rPr>
+          <w:rtl w:val="0"/>
+        </w:rPr>
+      </w:r>
+    </w:p>
+    <w:p>
+      <w:pPr>
+        <w:pStyle w:val="Heading3"/>
+        <w:rPr/>
+      </w:pPr>
+      <w:bookmarkStart w:colFirst="0" w:colLast="0" w:name="_9q1vsrgiplki" w:id="22"/>
+      <w:bookmarkEnd w:id="22"/>
+      <w:r>
+        <w:rPr>
+          <w:rtl w:val="0"/>
+        </w:rPr>
+        <w:t xml:space="preserve">&lt;Class&gt;</w:t>
+      </w:r>
+    </w:p>
+    <w:p>
+      <w:pPr>
+        <w:rPr/>
+      </w:pPr>
+      <w:r>
+        <w:rPr/>
+        <w:drawing>
+          <wp:inline distB="114300" distT="114300" distL="114300" distR="114300">
+            <wp:extent cx="5731200" cy="1219200"/>
+            <wp:effectExtent b="0" l="0" r="0" t="0"/>
+            <wp:docPr id="15" name="image7.png"/>
             <a:graphic>
               <a:graphicData uri="http://schemas.openxmlformats.org/drawingml/2006/picture">
                 <pic:pic>
                   <pic:nvPicPr>
                     <pic:cNvPr id="0" name="image7.png"/>
+                    <pic:cNvPicPr preferRelativeResize="0"/>
+                  </pic:nvPicPr>
+                  <pic:blipFill>
+                    <a:blip r:embed="rId24"/>
+                    <a:srcRect b="0" l="0" r="0" t="0"/>
+                    <a:stretch>
+                      <a:fillRect/>
+                    </a:stretch>
+                  </pic:blipFill>
+                  <pic:spPr>
+                    <a:xfrm>
+                      <a:off x="0" y="0"/>
+                      <a:ext cx="5731200" cy="1219200"/>
+                    </a:xfrm>
+                    <a:prstGeom prst="rect"/>
+                    <a:ln/>
+                  </pic:spPr>
+                </pic:pic>
+              </a:graphicData>
+            </a:graphic>
+          </wp:inline>
+        </w:drawing>
+      </w:r>
+      <w:r>
+        <w:rPr>
+          <w:rtl w:val="0"/>
+        </w:rPr>
+      </w:r>
+    </w:p>
+    <w:p>
+      <w:pPr>
+        <w:rPr/>
+      </w:pPr>
+      <w:r>
+        <w:rPr>
+          <w:rtl w:val="0"/>
+        </w:rPr>
+        <w:t xml:space="preserve">Class-&gt;  &lt; class &gt; class2 id BLOQUE</w:t>
+      </w:r>
+    </w:p>
+    <w:p>
+      <w:pPr>
+        <w:rPr/>
+      </w:pPr>
+      <w:r>
+        <w:rPr>
+          <w:rtl w:val="0"/>
+        </w:rPr>
+        <w:t xml:space="preserve">class2-&gt; id extends | </w:t>
+      </w:r>
+      <w:r>
+        <w:rPr>
+          <w:color w:val="202124"/>
+          <w:sz w:val="24"/>
+          <w:szCs w:val="24"/>
+          <w:highlight w:val="white"/>
+          <w:rtl w:val="0"/>
+        </w:rPr>
+        <w:t xml:space="preserve">ε </w:t>
+      </w:r>
+      <w:r>
+        <w:rPr>
+          <w:rtl w:val="0"/>
+        </w:rPr>
+      </w:r>
+    </w:p>
+    <w:p>
+      <w:pPr>
+        <w:rPr/>
+      </w:pPr>
+      <w:r>
+        <w:rPr>
+          <w:rtl w:val="0"/>
+        </w:rPr>
+      </w:r>
+    </w:p>
+    <w:p>
+      <w:pPr>
+        <w:pStyle w:val="Heading3"/>
+        <w:rPr/>
+      </w:pPr>
+      <w:bookmarkStart w:colFirst="0" w:colLast="0" w:name="_yls8va6g6bpm" w:id="23"/>
+      <w:bookmarkEnd w:id="23"/>
+      <w:r>
+        <w:rPr>
+          <w:rtl w:val="0"/>
+        </w:rPr>
+        <w:t xml:space="preserve">&lt;Function&gt;</w:t>
+      </w:r>
+    </w:p>
+    <w:p>
+      <w:pPr>
+        <w:rPr/>
+      </w:pPr>
+      <w:r>
+        <w:rPr/>
+        <w:drawing>
+          <wp:inline distB="114300" distT="114300" distL="114300" distR="114300">
+            <wp:extent cx="5731200" cy="1143000"/>
+            <wp:effectExtent b="0" l="0" r="0" t="0"/>
+            <wp:docPr id="7" name="image10.png"/>
+            <a:graphic>
+              <a:graphicData uri="http://schemas.openxmlformats.org/drawingml/2006/picture">
+                <pic:pic>
+                  <pic:nvPicPr>
+                    <pic:cNvPr id="0" name="image10.png"/>
+                    <pic:cNvPicPr preferRelativeResize="0"/>
+                  </pic:nvPicPr>
+                  <pic:blipFill>
+                    <a:blip r:embed="rId25"/>
+                    <a:srcRect b="0" l="0" r="0" t="0"/>
+                    <a:stretch>
+                      <a:fillRect/>
+                    </a:stretch>
+                  </pic:blipFill>
+                  <pic:spPr>
+                    <a:xfrm>
+                      <a:off x="0" y="0"/>
+                      <a:ext cx="5731200" cy="1143000"/>
+                    </a:xfrm>
+                    <a:prstGeom prst="rect"/>
+                    <a:ln/>
+                  </pic:spPr>
+                </pic:pic>
+              </a:graphicData>
+            </a:graphic>
+          </wp:inline>
+        </w:drawing>
+      </w:r>
+      <w:r>
+        <w:rPr>
+          <w:rtl w:val="0"/>
+        </w:rPr>
+      </w:r>
+    </w:p>
+    <w:p>
+      <w:pPr>
+        <w:rPr/>
+      </w:pPr>
+      <w:r>
+        <w:rPr>
+          <w:rtl w:val="0"/>
+        </w:rPr>
+      </w:r>
+    </w:p>
+    <w:p>
+      <w:pPr>
+        <w:rPr/>
+      </w:pPr>
+      <w:r>
+        <w:rPr>
+          <w:rtl w:val="0"/>
+        </w:rPr>
+      </w:r>
+    </w:p>
+    <w:p>
+      <w:pPr>
+        <w:rPr/>
+      </w:pPr>
+      <w:r>
+        <w:rPr>
+          <w:rtl w:val="0"/>
+        </w:rPr>
+      </w:r>
+    </w:p>
+    <w:p>
+      <w:pPr>
+        <w:rPr/>
+      </w:pPr>
+      <w:r>
+        <w:rPr>
+          <w:rtl w:val="0"/>
+        </w:rPr>
+        <w:t xml:space="preserve">Function-&gt; def id ( F1 ) { ESTATUTO F2 }</w:t>
+      </w:r>
+    </w:p>
+    <w:p>
+      <w:pPr>
+        <w:rPr>
+          <w:color w:val="202124"/>
+          <w:sz w:val="24"/>
+          <w:szCs w:val="24"/>
+          <w:highlight w:val="white"/>
+        </w:rPr>
+      </w:pPr>
+      <w:r>
+        <w:rPr>
+          <w:rtl w:val="0"/>
+        </w:rPr>
+        <w:t xml:space="preserve">F1-&gt; </w:t>
+      </w:r>
+      <w:r>
+        <w:rPr>
+          <w:color w:val="202124"/>
+          <w:sz w:val="24"/>
+          <w:szCs w:val="24"/>
+          <w:highlight w:val="white"/>
+          <w:rtl w:val="0"/>
+        </w:rPr>
+        <w:t xml:space="preserve">ε | VARCTE F3 </w:t>
+      </w:r>
+    </w:p>
+    <w:p>
+      <w:pPr>
+        <w:rPr>
+          <w:color w:val="202124"/>
+          <w:sz w:val="24"/>
+          <w:szCs w:val="24"/>
+          <w:highlight w:val="white"/>
+        </w:rPr>
+      </w:pPr>
+      <w:r>
+        <w:rPr>
+          <w:color w:val="202124"/>
+          <w:sz w:val="24"/>
+          <w:szCs w:val="24"/>
+          <w:highlight w:val="white"/>
+          <w:rtl w:val="0"/>
+        </w:rPr>
+        <w:t xml:space="preserve">F2-&gt; ε | return VARCTE</w:t>
+      </w:r>
+    </w:p>
+    <w:p>
+      <w:pPr>
+        <w:rPr>
+          <w:color w:val="202124"/>
+          <w:sz w:val="24"/>
+          <w:szCs w:val="24"/>
+          <w:highlight w:val="white"/>
+        </w:rPr>
+      </w:pPr>
+      <w:r>
+        <w:rPr>
+          <w:color w:val="202124"/>
+          <w:sz w:val="24"/>
+          <w:szCs w:val="24"/>
+          <w:highlight w:val="white"/>
+          <w:rtl w:val="0"/>
+        </w:rPr>
+        <w:t xml:space="preserve">F3 -&gt; , VARCTE F3 | ε </w:t>
+      </w:r>
+    </w:p>
+    <w:p>
+      <w:pPr>
+        <w:rPr/>
+      </w:pPr>
+      <w:r>
+        <w:rPr>
+          <w:rtl w:val="0"/>
+        </w:rPr>
+      </w:r>
+    </w:p>
+    <w:p>
+      <w:pPr>
+        <w:pStyle w:val="Heading3"/>
+        <w:rPr/>
+      </w:pPr>
+      <w:bookmarkStart w:colFirst="0" w:colLast="0" w:name="_7xrv707n38dw" w:id="24"/>
+      <w:bookmarkEnd w:id="24"/>
+      <w:r>
+        <w:rPr>
+          <w:rtl w:val="0"/>
+        </w:rPr>
+        <w:t xml:space="preserve">&lt;FunctionCall&gt;</w:t>
+      </w:r>
+    </w:p>
+    <w:p>
+      <w:pPr>
+        <w:rPr/>
+      </w:pPr>
+      <w:r>
+        <w:rPr/>
+        <w:drawing>
+          <wp:inline distB="114300" distT="114300" distL="114300" distR="114300">
+            <wp:extent cx="5731200" cy="1765300"/>
+            <wp:effectExtent b="0" l="0" r="0" t="0"/>
+            <wp:docPr id="11" name="image4.png"/>
+            <a:graphic>
+              <a:graphicData uri="http://schemas.openxmlformats.org/drawingml/2006/picture">
+                <pic:pic>
+                  <pic:nvPicPr>
+                    <pic:cNvPr id="0" name="image4.png"/>
                     <pic:cNvPicPr preferRelativeResize="0"/>
                   </pic:nvPicPr>
                   <pic:blipFill>
@@ -4728,7 +4931,7 @@
                   <pic:spPr>
                     <a:xfrm>
                       <a:off x="0" y="0"/>
-                      <a:ext cx="2800350" cy="1676400"/>
+                      <a:ext cx="5731200" cy="1765300"/>
                     </a:xfrm>
                     <a:prstGeom prst="rect"/>
                     <a:ln/>
@@ -4753,7 +4956,73 @@
         <w:rPr>
           <w:rtl w:val="0"/>
         </w:rPr>
-        <w:t xml:space="preserve">Class Declaration -&gt; CLASS | CLASS_EXTENDS</w:t>
+        <w:t xml:space="preserve">FunctionCall-&gt; id fc1 ( fc2 ) \n</w:t>
+      </w:r>
+    </w:p>
+    <w:p>
+      <w:pPr>
+        <w:rPr>
+          <w:color w:val="202124"/>
+          <w:sz w:val="24"/>
+          <w:szCs w:val="24"/>
+          <w:highlight w:val="white"/>
+        </w:rPr>
+      </w:pPr>
+      <w:r>
+        <w:rPr>
+          <w:rtl w:val="0"/>
+        </w:rPr>
+        <w:t xml:space="preserve">fc1-&gt; . id | </w:t>
+      </w:r>
+      <w:r>
+        <w:rPr>
+          <w:color w:val="202124"/>
+          <w:sz w:val="24"/>
+          <w:szCs w:val="24"/>
+          <w:highlight w:val="white"/>
+          <w:rtl w:val="0"/>
+        </w:rPr>
+        <w:t xml:space="preserve">ε </w:t>
+      </w:r>
+    </w:p>
+    <w:p>
+      <w:pPr>
+        <w:rPr>
+          <w:color w:val="202124"/>
+          <w:sz w:val="24"/>
+          <w:szCs w:val="24"/>
+          <w:highlight w:val="white"/>
+        </w:rPr>
+      </w:pPr>
+      <w:r>
+        <w:rPr>
+          <w:color w:val="202124"/>
+          <w:sz w:val="24"/>
+          <w:szCs w:val="24"/>
+          <w:highlight w:val="white"/>
+          <w:rtl w:val="0"/>
+        </w:rPr>
+        <w:t xml:space="preserve">fc2-&gt; EXPRESION fc3 | ε </w:t>
+      </w:r>
+    </w:p>
+    <w:p>
+      <w:pPr>
+        <w:rPr>
+          <w:color w:val="202124"/>
+          <w:sz w:val="24"/>
+          <w:szCs w:val="24"/>
+          <w:highlight w:val="white"/>
+        </w:rPr>
+      </w:pPr>
+      <w:r>
+        <w:rPr>
+          <w:color w:val="202124"/>
+          <w:sz w:val="24"/>
+          <w:szCs w:val="24"/>
+          <w:highlight w:val="white"/>
+          <w:rtl w:val="0"/>
+        </w:rPr>
+        <w:t xml:space="preserve">fc3-&gt; , EXPRESION fc3 | ε  </w:t>
       </w:r>
     </w:p>
     <w:p>
@@ -4761,13 +5030,13 @@
         <w:pStyle w:val="Heading3"/>
         <w:rPr/>
       </w:pPr>
-      <w:bookmarkStart w:colFirst="0" w:colLast="0" w:name="_9q1vsrgiplki" w:id="29"/>
-      <w:bookmarkEnd w:id="29"/>
-      <w:r>
-        <w:rPr>
-          <w:rtl w:val="0"/>
-        </w:rPr>
-        <w:t xml:space="preserve">&lt;Class&gt;</w:t>
+      <w:bookmarkStart w:colFirst="0" w:colLast="0" w:name="_d3ezpxc2rfwi" w:id="25"/>
+      <w:bookmarkEnd w:id="25"/>
+      <w:r>
+        <w:rPr>
+          <w:rtl w:val="0"/>
+        </w:rPr>
+        <w:t xml:space="preserve">&lt;Var Cte&gt;</w:t>
       </w:r>
     </w:p>
     <w:p>
@@ -4778,14 +5047,14 @@
         <w:rPr/>
         <w:drawing>
           <wp:inline distB="114300" distT="114300" distL="114300" distR="114300">
-            <wp:extent cx="5731200" cy="1054100"/>
+            <wp:extent cx="3219450" cy="4791075"/>
             <wp:effectExtent b="0" l="0" r="0" t="0"/>
-            <wp:docPr id="7" name="image6.png"/>
+            <wp:docPr id="12" name="image5.png"/>
             <a:graphic>
               <a:graphicData uri="http://schemas.openxmlformats.org/drawingml/2006/picture">
                 <pic:pic>
                   <pic:nvPicPr>
-                    <pic:cNvPr id="0" name="image6.png"/>
+                    <pic:cNvPr id="0" name="image5.png"/>
                     <pic:cNvPicPr preferRelativeResize="0"/>
                   </pic:nvPicPr>
                   <pic:blipFill>
@@ -4798,7 +5067,7 @@
                   <pic:spPr>
                     <a:xfrm>
                       <a:off x="0" y="0"/>
-                      <a:ext cx="5731200" cy="1054100"/>
+                      <a:ext cx="3219450" cy="4791075"/>
                     </a:xfrm>
                     <a:prstGeom prst="rect"/>
                     <a:ln/>
@@ -4823,31 +5092,674 @@
         <w:rPr>
           <w:rtl w:val="0"/>
         </w:rPr>
-        <w:t xml:space="preserve">Class-&gt;  &lt; class &gt; id BLOQUE_CLASS</w:t>
-      </w:r>
-    </w:p>
-    <w:p>
-      <w:pPr>
-        <w:rPr/>
-      </w:pPr>
-      <w:r>
-        <w:rPr>
-          <w:rtl w:val="0"/>
-        </w:rPr>
-      </w:r>
-    </w:p>
-    <w:p>
-      <w:pPr>
-        <w:pStyle w:val="Heading3"/>
-        <w:rPr/>
-      </w:pPr>
-      <w:bookmarkStart w:colFirst="0" w:colLast="0" w:name="_ocszdq613g8q" w:id="30"/>
+        <w:t xml:space="preserve">VarCte -&gt; id | cte int | cte float | cte bool | FunctionCall</w:t>
+      </w:r>
+    </w:p>
+    <w:p>
+      <w:pPr>
+        <w:pStyle w:val="Heading2"/>
+        <w:rPr/>
+      </w:pPr>
+      <w:bookmarkStart w:colFirst="0" w:colLast="0" w:name="_vaqyrto6kx11" w:id="26"/>
+      <w:bookmarkEnd w:id="26"/>
+      <w:r>
+        <w:rPr>
+          <w:rtl w:val="0"/>
+        </w:rPr>
+        <w:t xml:space="preserve">Características principales de semántica</w:t>
+      </w:r>
+    </w:p>
+    <w:p>
+      <w:pPr>
+        <w:numPr>
+          <w:ilvl w:val="0"/>
+          <w:numId w:val="1"/>
+        </w:numPr>
+        <w:ind w:left="720" w:hanging="360"/>
+        <w:rPr>
+          <w:u w:val="none"/>
+        </w:rPr>
+      </w:pPr>
+      <w:r>
+        <w:rPr>
+          <w:rtl w:val="0"/>
+        </w:rPr>
+        <w:t xml:space="preserve">Soporte de programación orientada a objetos</w:t>
+      </w:r>
+    </w:p>
+    <w:p>
+      <w:pPr>
+        <w:numPr>
+          <w:ilvl w:val="0"/>
+          <w:numId w:val="1"/>
+        </w:numPr>
+        <w:ind w:left="720" w:hanging="360"/>
+        <w:rPr>
+          <w:u w:val="none"/>
+        </w:rPr>
+      </w:pPr>
+      <w:r>
+        <w:rPr>
+          <w:rtl w:val="0"/>
+        </w:rPr>
+        <w:t xml:space="preserve">Seguir PEMDAS</w:t>
+      </w:r>
+    </w:p>
+    <w:p>
+      <w:pPr>
+        <w:pStyle w:val="Heading2"/>
+        <w:rPr/>
+      </w:pPr>
+      <w:bookmarkStart w:colFirst="0" w:colLast="0" w:name="_d41rmsf0vzys" w:id="27"/>
+      <w:bookmarkEnd w:id="27"/>
+      <w:r>
+        <w:rPr>
+          <w:rtl w:val="0"/>
+        </w:rPr>
+        <w:t xml:space="preserve">Descripciones específicas</w:t>
+      </w:r>
+    </w:p>
+    <w:p>
+      <w:pPr>
+        <w:rPr/>
+      </w:pPr>
+      <w:r>
+        <w:rPr>
+          <w:rtl w:val="0"/>
+        </w:rPr>
+        <w:t xml:space="preserve">Ejemplo de un código en lenguaje Omedetou: </w:t>
+      </w:r>
+    </w:p>
+    <w:p>
+      <w:pPr>
+        <w:shd w:fill="1e1e1e" w:val="clear"/>
+        <w:spacing w:line="325.71428571428567" w:lineRule="auto"/>
+        <w:rPr>
+          <w:rFonts w:ascii="Courier New" w:cs="Courier New" w:eastAsia="Courier New" w:hAnsi="Courier New"/>
+          <w:color w:val="d4d4d4"/>
+          <w:sz w:val="21"/>
+          <w:szCs w:val="21"/>
+        </w:rPr>
+      </w:pPr>
+      <w:r>
+        <w:rPr>
+          <w:rFonts w:ascii="Courier New" w:cs="Courier New" w:eastAsia="Courier New" w:hAnsi="Courier New"/>
+          <w:color w:val="d4d4d4"/>
+          <w:sz w:val="21"/>
+          <w:szCs w:val="21"/>
+          <w:rtl w:val="0"/>
+        </w:rPr>
+        <w:t xml:space="preserve">Start</w:t>
+      </w:r>
+    </w:p>
+    <w:p>
+      <w:pPr>
+        <w:shd w:fill="1e1e1e" w:val="clear"/>
+        <w:spacing w:line="325.71428571428567" w:lineRule="auto"/>
+        <w:rPr>
+          <w:rFonts w:ascii="Courier New" w:cs="Courier New" w:eastAsia="Courier New" w:hAnsi="Courier New"/>
+          <w:color w:val="d4d4d4"/>
+          <w:sz w:val="21"/>
+          <w:szCs w:val="21"/>
+        </w:rPr>
+      </w:pPr>
+      <w:r>
+        <w:rPr>
+          <w:rFonts w:ascii="Courier New" w:cs="Courier New" w:eastAsia="Courier New" w:hAnsi="Courier New"/>
+          <w:color w:val="d4d4d4"/>
+          <w:sz w:val="21"/>
+          <w:szCs w:val="21"/>
+          <w:rtl w:val="0"/>
+        </w:rPr>
+        <w:t xml:space="preserve">    &lt;class&gt; Person{</w:t>
+      </w:r>
+    </w:p>
+    <w:p>
+      <w:pPr>
+        <w:shd w:fill="1e1e1e" w:val="clear"/>
+        <w:spacing w:line="325.71428571428567" w:lineRule="auto"/>
+        <w:rPr>
+          <w:rFonts w:ascii="Courier New" w:cs="Courier New" w:eastAsia="Courier New" w:hAnsi="Courier New"/>
+          <w:color w:val="d4d4d4"/>
+          <w:sz w:val="21"/>
+          <w:szCs w:val="21"/>
+        </w:rPr>
+      </w:pPr>
+      <w:r>
+        <w:rPr>
+          <w:rFonts w:ascii="Courier New" w:cs="Courier New" w:eastAsia="Courier New" w:hAnsi="Courier New"/>
+          <w:color w:val="d4d4d4"/>
+          <w:sz w:val="21"/>
+          <w:szCs w:val="21"/>
+          <w:rtl w:val="0"/>
+        </w:rPr>
+        <w:t xml:space="preserve">            var num </w:t>
+      </w:r>
+      <w:r>
+        <w:rPr>
+          <w:rFonts w:ascii="Courier New" w:cs="Courier New" w:eastAsia="Courier New" w:hAnsi="Courier New"/>
+          <w:color w:val="dcdcaa"/>
+          <w:sz w:val="21"/>
+          <w:szCs w:val="21"/>
+          <w:rtl w:val="0"/>
+        </w:rPr>
+        <w:t xml:space="preserve">:</w:t>
+      </w:r>
+      <w:r>
+        <w:rPr>
+          <w:rFonts w:ascii="Courier New" w:cs="Courier New" w:eastAsia="Courier New" w:hAnsi="Courier New"/>
+          <w:color w:val="d4d4d4"/>
+          <w:sz w:val="21"/>
+          <w:szCs w:val="21"/>
+          <w:rtl w:val="0"/>
+        </w:rPr>
+        <w:t xml:space="preserve"> int</w:t>
+      </w:r>
+    </w:p>
+    <w:p>
+      <w:pPr>
+        <w:shd w:fill="1e1e1e" w:val="clear"/>
+        <w:spacing w:line="325.71428571428567" w:lineRule="auto"/>
+        <w:rPr>
+          <w:rFonts w:ascii="Courier New" w:cs="Courier New" w:eastAsia="Courier New" w:hAnsi="Courier New"/>
+          <w:color w:val="d4d4d4"/>
+          <w:sz w:val="21"/>
+          <w:szCs w:val="21"/>
+        </w:rPr>
+      </w:pPr>
+      <w:r>
+        <w:rPr>
+          <w:rFonts w:ascii="Courier New" w:cs="Courier New" w:eastAsia="Courier New" w:hAnsi="Courier New"/>
+          <w:color w:val="d4d4d4"/>
+          <w:sz w:val="21"/>
+          <w:szCs w:val="21"/>
+          <w:rtl w:val="0"/>
+        </w:rPr>
+        <w:t xml:space="preserve">            var spreak </w:t>
+      </w:r>
+      <w:r>
+        <w:rPr>
+          <w:rFonts w:ascii="Courier New" w:cs="Courier New" w:eastAsia="Courier New" w:hAnsi="Courier New"/>
+          <w:color w:val="dcdcaa"/>
+          <w:sz w:val="21"/>
+          <w:szCs w:val="21"/>
+          <w:rtl w:val="0"/>
+        </w:rPr>
+        <w:t xml:space="preserve">:</w:t>
+      </w:r>
+      <w:r>
+        <w:rPr>
+          <w:rFonts w:ascii="Courier New" w:cs="Courier New" w:eastAsia="Courier New" w:hAnsi="Courier New"/>
+          <w:color w:val="d4d4d4"/>
+          <w:sz w:val="21"/>
+          <w:szCs w:val="21"/>
+          <w:rtl w:val="0"/>
+        </w:rPr>
+        <w:t xml:space="preserve"> String</w:t>
+      </w:r>
+    </w:p>
+    <w:p>
+      <w:pPr>
+        <w:shd w:fill="1e1e1e" w:val="clear"/>
+        <w:spacing w:line="325.71428571428567" w:lineRule="auto"/>
+        <w:rPr>
+          <w:rFonts w:ascii="Courier New" w:cs="Courier New" w:eastAsia="Courier New" w:hAnsi="Courier New"/>
+          <w:color w:val="d4d4d4"/>
+          <w:sz w:val="21"/>
+          <w:szCs w:val="21"/>
+        </w:rPr>
+      </w:pPr>
+      <w:r>
+        <w:rPr>
+          <w:rFonts w:ascii="Courier New" w:cs="Courier New" w:eastAsia="Courier New" w:hAnsi="Courier New"/>
+          <w:color w:val="d4d4d4"/>
+          <w:sz w:val="21"/>
+          <w:szCs w:val="21"/>
+          <w:rtl w:val="0"/>
+        </w:rPr>
+        <w:t xml:space="preserve">            num = 4</w:t>
+      </w:r>
+    </w:p>
+    <w:p>
+      <w:pPr>
+        <w:shd w:fill="1e1e1e" w:val="clear"/>
+        <w:spacing w:line="325.71428571428567" w:lineRule="auto"/>
+        <w:rPr>
+          <w:rFonts w:ascii="Courier New" w:cs="Courier New" w:eastAsia="Courier New" w:hAnsi="Courier New"/>
+          <w:color w:val="ce9178"/>
+          <w:sz w:val="21"/>
+          <w:szCs w:val="21"/>
+        </w:rPr>
+      </w:pPr>
+      <w:r>
+        <w:rPr>
+          <w:rFonts w:ascii="Courier New" w:cs="Courier New" w:eastAsia="Courier New" w:hAnsi="Courier New"/>
+          <w:color w:val="d4d4d4"/>
+          <w:sz w:val="21"/>
+          <w:szCs w:val="21"/>
+          <w:rtl w:val="0"/>
+        </w:rPr>
+        <w:t xml:space="preserve">            speak = </w:t>
+      </w:r>
+      <w:r>
+        <w:rPr>
+          <w:rFonts w:ascii="Courier New" w:cs="Courier New" w:eastAsia="Courier New" w:hAnsi="Courier New"/>
+          <w:color w:val="ce9178"/>
+          <w:sz w:val="21"/>
+          <w:szCs w:val="21"/>
+          <w:rtl w:val="0"/>
+        </w:rPr>
+        <w:t xml:space="preserve">"hola mundo"</w:t>
+      </w:r>
+    </w:p>
+    <w:p>
+      <w:pPr>
+        <w:shd w:fill="1e1e1e" w:val="clear"/>
+        <w:spacing w:line="325.71428571428567" w:lineRule="auto"/>
+        <w:rPr>
+          <w:rFonts w:ascii="Courier New" w:cs="Courier New" w:eastAsia="Courier New" w:hAnsi="Courier New"/>
+          <w:color w:val="d4d4d4"/>
+          <w:sz w:val="21"/>
+          <w:szCs w:val="21"/>
+        </w:rPr>
+      </w:pPr>
+      <w:r>
+        <w:rPr>
+          <w:rFonts w:ascii="Courier New" w:cs="Courier New" w:eastAsia="Courier New" w:hAnsi="Courier New"/>
+          <w:color w:val="d4d4d4"/>
+          <w:sz w:val="21"/>
+          <w:szCs w:val="21"/>
+          <w:rtl w:val="0"/>
+        </w:rPr>
+        <w:t xml:space="preserve">    }</w:t>
+      </w:r>
+    </w:p>
+    <w:p>
+      <w:pPr>
+        <w:shd w:fill="1e1e1e" w:val="clear"/>
+        <w:spacing w:line="325.71428571428567" w:lineRule="auto"/>
+        <w:rPr>
+          <w:rFonts w:ascii="Courier New" w:cs="Courier New" w:eastAsia="Courier New" w:hAnsi="Courier New"/>
+          <w:color w:val="d4d4d4"/>
+          <w:sz w:val="21"/>
+          <w:szCs w:val="21"/>
+        </w:rPr>
+      </w:pPr>
+      <w:r>
+        <w:rPr>
+          <w:rFonts w:ascii="Courier New" w:cs="Courier New" w:eastAsia="Courier New" w:hAnsi="Courier New"/>
+          <w:color w:val="d4d4d4"/>
+          <w:sz w:val="21"/>
+          <w:szCs w:val="21"/>
+          <w:rtl w:val="0"/>
+        </w:rPr>
+        <w:t xml:space="preserve">    var bob: Person</w:t>
+      </w:r>
+    </w:p>
+    <w:p>
+      <w:pPr>
+        <w:shd w:fill="1e1e1e" w:val="clear"/>
+        <w:spacing w:line="325.71428571428567" w:lineRule="auto"/>
+        <w:rPr>
+          <w:rFonts w:ascii="Courier New" w:cs="Courier New" w:eastAsia="Courier New" w:hAnsi="Courier New"/>
+          <w:color w:val="d4d4d4"/>
+          <w:sz w:val="21"/>
+          <w:szCs w:val="21"/>
+        </w:rPr>
+      </w:pPr>
+      <w:r>
+        <w:rPr>
+          <w:rFonts w:ascii="Courier New" w:cs="Courier New" w:eastAsia="Courier New" w:hAnsi="Courier New"/>
+          <w:color w:val="d4d4d4"/>
+          <w:sz w:val="21"/>
+          <w:szCs w:val="21"/>
+          <w:rtl w:val="0"/>
+        </w:rPr>
+        <w:t xml:space="preserve">    </w:t>
+      </w:r>
+      <w:r>
+        <w:rPr>
+          <w:rFonts w:ascii="Courier New" w:cs="Courier New" w:eastAsia="Courier New" w:hAnsi="Courier New"/>
+          <w:color w:val="c586c0"/>
+          <w:sz w:val="21"/>
+          <w:szCs w:val="21"/>
+          <w:rtl w:val="0"/>
+        </w:rPr>
+        <w:t xml:space="preserve">while</w:t>
+      </w:r>
+      <w:r>
+        <w:rPr>
+          <w:rFonts w:ascii="Courier New" w:cs="Courier New" w:eastAsia="Courier New" w:hAnsi="Courier New"/>
+          <w:color w:val="d4d4d4"/>
+          <w:sz w:val="21"/>
+          <w:szCs w:val="21"/>
+          <w:rtl w:val="0"/>
+        </w:rPr>
+        <w:t xml:space="preserve"> ( bob.num &gt; 0) {</w:t>
+      </w:r>
+    </w:p>
+    <w:p>
+      <w:pPr>
+        <w:shd w:fill="1e1e1e" w:val="clear"/>
+        <w:spacing w:line="325.71428571428567" w:lineRule="auto"/>
+        <w:rPr>
+          <w:rFonts w:ascii="Courier New" w:cs="Courier New" w:eastAsia="Courier New" w:hAnsi="Courier New"/>
+          <w:color w:val="d4d4d4"/>
+          <w:sz w:val="21"/>
+          <w:szCs w:val="21"/>
+        </w:rPr>
+      </w:pPr>
+      <w:r>
+        <w:rPr>
+          <w:rFonts w:ascii="Courier New" w:cs="Courier New" w:eastAsia="Courier New" w:hAnsi="Courier New"/>
+          <w:color w:val="d4d4d4"/>
+          <w:sz w:val="21"/>
+          <w:szCs w:val="21"/>
+          <w:rtl w:val="0"/>
+        </w:rPr>
+        <w:t xml:space="preserve">        print(bob.speak)</w:t>
+      </w:r>
+    </w:p>
+    <w:p>
+      <w:pPr>
+        <w:shd w:fill="1e1e1e" w:val="clear"/>
+        <w:spacing w:line="325.71428571428567" w:lineRule="auto"/>
+        <w:rPr>
+          <w:rFonts w:ascii="Courier New" w:cs="Courier New" w:eastAsia="Courier New" w:hAnsi="Courier New"/>
+          <w:color w:val="d4d4d4"/>
+          <w:sz w:val="21"/>
+          <w:szCs w:val="21"/>
+        </w:rPr>
+      </w:pPr>
+      <w:r>
+        <w:rPr>
+          <w:rFonts w:ascii="Courier New" w:cs="Courier New" w:eastAsia="Courier New" w:hAnsi="Courier New"/>
+          <w:color w:val="d4d4d4"/>
+          <w:sz w:val="21"/>
+          <w:szCs w:val="21"/>
+          <w:rtl w:val="0"/>
+        </w:rPr>
+        <w:t xml:space="preserve">        print(</w:t>
+      </w:r>
+      <w:r>
+        <w:rPr>
+          <w:rFonts w:ascii="Courier New" w:cs="Courier New" w:eastAsia="Courier New" w:hAnsi="Courier New"/>
+          <w:color w:val="ce9178"/>
+          <w:sz w:val="21"/>
+          <w:szCs w:val="21"/>
+          <w:rtl w:val="0"/>
+        </w:rPr>
+        <w:t xml:space="preserve">"\n"</w:t>
+      </w:r>
+      <w:r>
+        <w:rPr>
+          <w:rFonts w:ascii="Courier New" w:cs="Courier New" w:eastAsia="Courier New" w:hAnsi="Courier New"/>
+          <w:color w:val="d4d4d4"/>
+          <w:sz w:val="21"/>
+          <w:szCs w:val="21"/>
+          <w:rtl w:val="0"/>
+        </w:rPr>
+        <w:t xml:space="preserve">)</w:t>
+      </w:r>
+    </w:p>
+    <w:p>
+      <w:pPr>
+        <w:shd w:fill="1e1e1e" w:val="clear"/>
+        <w:spacing w:line="325.71428571428567" w:lineRule="auto"/>
+        <w:rPr>
+          <w:rFonts w:ascii="Courier New" w:cs="Courier New" w:eastAsia="Courier New" w:hAnsi="Courier New"/>
+          <w:color w:val="d4d4d4"/>
+          <w:sz w:val="21"/>
+          <w:szCs w:val="21"/>
+        </w:rPr>
+      </w:pPr>
+      <w:r>
+        <w:rPr>
+          <w:rFonts w:ascii="Courier New" w:cs="Courier New" w:eastAsia="Courier New" w:hAnsi="Courier New"/>
+          <w:color w:val="d4d4d4"/>
+          <w:sz w:val="21"/>
+          <w:szCs w:val="21"/>
+          <w:rtl w:val="0"/>
+        </w:rPr>
+        <w:t xml:space="preserve">        bob.num = bob.num - 1</w:t>
+      </w:r>
+    </w:p>
+    <w:p>
+      <w:pPr>
+        <w:shd w:fill="1e1e1e" w:val="clear"/>
+        <w:spacing w:line="325.71428571428567" w:lineRule="auto"/>
+        <w:rPr>
+          <w:rFonts w:ascii="Courier New" w:cs="Courier New" w:eastAsia="Courier New" w:hAnsi="Courier New"/>
+          <w:color w:val="d4d4d4"/>
+          <w:sz w:val="21"/>
+          <w:szCs w:val="21"/>
+        </w:rPr>
+      </w:pPr>
+      <w:r>
+        <w:rPr>
+          <w:rFonts w:ascii="Courier New" w:cs="Courier New" w:eastAsia="Courier New" w:hAnsi="Courier New"/>
+          <w:color w:val="d4d4d4"/>
+          <w:sz w:val="21"/>
+          <w:szCs w:val="21"/>
+          <w:rtl w:val="0"/>
+        </w:rPr>
+        <w:t xml:space="preserve">    }</w:t>
+      </w:r>
+    </w:p>
+    <w:p>
+      <w:pPr>
+        <w:shd w:fill="1e1e1e" w:val="clear"/>
+        <w:spacing w:line="325.71428571428567" w:lineRule="auto"/>
+        <w:rPr>
+          <w:rFonts w:ascii="Courier New" w:cs="Courier New" w:eastAsia="Courier New" w:hAnsi="Courier New"/>
+          <w:color w:val="d4d4d4"/>
+          <w:sz w:val="21"/>
+          <w:szCs w:val="21"/>
+        </w:rPr>
+      </w:pPr>
+      <w:r>
+        <w:rPr>
+          <w:rFonts w:ascii="Courier New" w:cs="Courier New" w:eastAsia="Courier New" w:hAnsi="Courier New"/>
+          <w:color w:val="d4d4d4"/>
+          <w:sz w:val="21"/>
+          <w:szCs w:val="21"/>
+          <w:rtl w:val="0"/>
+        </w:rPr>
+        <w:t xml:space="preserve">Finish</w:t>
+      </w:r>
+    </w:p>
+    <w:p>
+      <w:pPr>
+        <w:rPr/>
+      </w:pPr>
+      <w:r>
+        <w:rPr>
+          <w:rtl w:val="0"/>
+        </w:rPr>
+      </w:r>
+    </w:p>
+    <w:p>
+      <w:pPr>
+        <w:pStyle w:val="Heading2"/>
+        <w:rPr/>
+      </w:pPr>
+      <w:bookmarkStart w:colFirst="0" w:colLast="0" w:name="_8yul32cy05rj" w:id="28"/>
+      <w:bookmarkEnd w:id="28"/>
+      <w:r>
+        <w:rPr>
+          <w:rtl w:val="0"/>
+        </w:rPr>
+        <w:t xml:space="preserve">Tipos de datos</w:t>
+      </w:r>
+    </w:p>
+    <w:p>
+      <w:pPr>
+        <w:numPr>
+          <w:ilvl w:val="0"/>
+          <w:numId w:val="2"/>
+        </w:numPr>
+        <w:ind w:left="720" w:hanging="360"/>
+        <w:rPr>
+          <w:u w:val="none"/>
+        </w:rPr>
+      </w:pPr>
+      <w:r>
+        <w:rPr>
+          <w:rtl w:val="0"/>
+        </w:rPr>
+        <w:t xml:space="preserve">Int</w:t>
+      </w:r>
+    </w:p>
+    <w:p>
+      <w:pPr>
+        <w:numPr>
+          <w:ilvl w:val="0"/>
+          <w:numId w:val="2"/>
+        </w:numPr>
+        <w:ind w:left="720" w:hanging="360"/>
+        <w:rPr>
+          <w:u w:val="none"/>
+        </w:rPr>
+      </w:pPr>
+      <w:r>
+        <w:rPr>
+          <w:rtl w:val="0"/>
+        </w:rPr>
+        <w:t xml:space="preserve">Float</w:t>
+      </w:r>
+    </w:p>
+    <w:p>
+      <w:pPr>
+        <w:numPr>
+          <w:ilvl w:val="0"/>
+          <w:numId w:val="2"/>
+        </w:numPr>
+        <w:ind w:left="720" w:hanging="360"/>
+        <w:rPr>
+          <w:u w:val="none"/>
+        </w:rPr>
+      </w:pPr>
+      <w:r>
+        <w:rPr>
+          <w:rtl w:val="0"/>
+        </w:rPr>
+        <w:t xml:space="preserve">String</w:t>
+      </w:r>
+    </w:p>
+    <w:p>
+      <w:pPr>
+        <w:numPr>
+          <w:ilvl w:val="0"/>
+          <w:numId w:val="2"/>
+        </w:numPr>
+        <w:ind w:left="720" w:hanging="360"/>
+        <w:rPr>
+          <w:u w:val="none"/>
+        </w:rPr>
+      </w:pPr>
+      <w:r>
+        <w:rPr>
+          <w:rtl w:val="0"/>
+        </w:rPr>
+        <w:t xml:space="preserve">Bool</w:t>
+      </w:r>
+    </w:p>
+    <w:p>
+      <w:pPr>
+        <w:pStyle w:val="Heading1"/>
+        <w:rPr/>
+      </w:pPr>
+      <w:bookmarkStart w:colFirst="0" w:colLast="0" w:name="_kgwgp7uvz618" w:id="29"/>
+      <w:bookmarkEnd w:id="29"/>
+      <w:r>
+        <w:rPr>
+          <w:rtl w:val="0"/>
+        </w:rPr>
+        <w:t xml:space="preserve">Language and OS</w:t>
+      </w:r>
+    </w:p>
+    <w:p>
+      <w:pPr>
+        <w:rPr/>
+      </w:pPr>
+      <w:r>
+        <w:rPr>
+          <w:rtl w:val="0"/>
+        </w:rPr>
+        <w:t xml:space="preserve">Language : Python</w:t>
+      </w:r>
+    </w:p>
+    <w:p>
+      <w:pPr>
+        <w:rPr/>
+      </w:pPr>
+      <w:r>
+        <w:rPr>
+          <w:rtl w:val="0"/>
+        </w:rPr>
+        <w:t xml:space="preserve">OS : Windows</w:t>
+      </w:r>
+    </w:p>
+    <w:p>
+      <w:pPr>
+        <w:pStyle w:val="Heading1"/>
+        <w:rPr/>
+      </w:pPr>
+      <w:bookmarkStart w:colFirst="0" w:colLast="0" w:name="_zbt80cuxsnw9" w:id="30"/>
       <w:bookmarkEnd w:id="30"/>
       <w:r>
         <w:rPr>
           <w:rtl w:val="0"/>
         </w:rPr>
-        <w:t xml:space="preserve">&lt;Class Extends&gt;</w:t>
+        <w:t xml:space="preserve">Bibliografía </w:t>
+      </w:r>
+    </w:p>
+    <w:p>
+      <w:pPr>
+        <w:rPr/>
+      </w:pPr>
+      <w:r>
+        <w:rPr>
+          <w:rtl w:val="0"/>
+        </w:rPr>
+      </w:r>
+    </w:p>
+    <w:p>
+      <w:pPr>
+        <w:rPr/>
+      </w:pPr>
+      <w:r>
+        <w:rPr>
+          <w:rtl w:val="0"/>
+        </w:rPr>
+      </w:r>
+    </w:p>
+    <w:p>
+      <w:pPr>
+        <w:pStyle w:val="Heading1"/>
+        <w:rPr/>
+      </w:pPr>
+      <w:bookmarkStart w:colFirst="0" w:colLast="0" w:name="_1ila8amhpii4" w:id="31"/>
+      <w:bookmarkEnd w:id="31"/>
+      <w:r>
+        <w:rPr>
+          <w:rtl w:val="0"/>
+        </w:rPr>
+        <w:t xml:space="preserve">Directorio de procedimientos</w:t>
+      </w:r>
+    </w:p>
+    <w:p>
+      <w:pPr>
+        <w:pStyle w:val="Heading2"/>
+        <w:rPr/>
+      </w:pPr>
+      <w:bookmarkStart w:colFirst="0" w:colLast="0" w:name="_l273leuz9fg1" w:id="32"/>
+      <w:bookmarkEnd w:id="32"/>
+      <w:r>
+        <w:rPr>
+          <w:rtl w:val="0"/>
+        </w:rPr>
+        <w:t xml:space="preserve">Condición</w:t>
       </w:r>
     </w:p>
     <w:p>
@@ -4858,14 +5770,14 @@
         <w:rPr/>
         <w:drawing>
           <wp:inline distB="114300" distT="114300" distL="114300" distR="114300">
-            <wp:extent cx="5731200" cy="774700"/>
+            <wp:extent cx="5731200" cy="1638300"/>
             <wp:effectExtent b="0" l="0" r="0" t="0"/>
-            <wp:docPr id="24" name="image24.png"/>
+            <wp:docPr id="23" name="image28.png"/>
             <a:graphic>
               <a:graphicData uri="http://schemas.openxmlformats.org/drawingml/2006/picture">
                 <pic:pic>
                   <pic:nvPicPr>
-                    <pic:cNvPr id="0" name="image24.png"/>
+                    <pic:cNvPr id="0" name="image28.png"/>
                     <pic:cNvPicPr preferRelativeResize="0"/>
                   </pic:nvPicPr>
                   <pic:blipFill>
@@ -4878,7 +5790,7 @@
                   <pic:spPr>
                     <a:xfrm>
                       <a:off x="0" y="0"/>
-                      <a:ext cx="5731200" cy="774700"/>
+                      <a:ext cx="5731200" cy="1638300"/>
                     </a:xfrm>
                     <a:prstGeom prst="rect"/>
                     <a:ln/>
@@ -4903,21 +5815,237 @@
         <w:rPr>
           <w:rtl w:val="0"/>
         </w:rPr>
-        <w:t xml:space="preserve">class extends -&gt; &lt; class &gt; id extends </w:t>
-      </w:r>
-    </w:p>
-    <w:p>
-      <w:pPr>
-        <w:pStyle w:val="Heading3"/>
-        <w:rPr/>
-      </w:pPr>
-      <w:bookmarkStart w:colFirst="0" w:colLast="0" w:name="_yls8va6g6bpm" w:id="31"/>
-      <w:bookmarkEnd w:id="31"/>
-      <w:r>
-        <w:rPr>
-          <w:rtl w:val="0"/>
-        </w:rPr>
-        <w:t xml:space="preserve">&lt;Function&gt;</w:t>
+        <w:t xml:space="preserve">1- </w:t>
+      </w:r>
+    </w:p>
+    <w:p>
+      <w:pPr>
+        <w:shd w:fill="f8f9fa" w:val="clear"/>
+        <w:rPr/>
+      </w:pPr>
+      <w:r>
+        <w:rPr>
+          <w:rtl w:val="0"/>
+        </w:rPr>
+        <w:t xml:space="preserve">resIF = pop ( Popper )</w:t>
+      </w:r>
+    </w:p>
+    <w:p>
+      <w:pPr>
+        <w:shd w:fill="f8f9fa" w:val="clear"/>
+        <w:rPr/>
+      </w:pPr>
+      <w:r>
+        <w:rPr>
+          <w:rtl w:val="0"/>
+        </w:rPr>
+        <w:t xml:space="preserve">if (type(resIF) != bool)</w:t>
+      </w:r>
+    </w:p>
+    <w:p>
+      <w:pPr>
+        <w:shd w:fill="f8f9fa" w:val="clear"/>
+        <w:rPr/>
+      </w:pPr>
+      <w:r>
+        <w:rPr>
+          <w:rtl w:val="0"/>
+        </w:rPr>
+        <w:tab/>
+        <w:t xml:space="preserve">Type Mismatch Error</w:t>
+      </w:r>
+    </w:p>
+    <w:p>
+      <w:pPr>
+        <w:shd w:fill="f8f9fa" w:val="clear"/>
+        <w:rPr/>
+      </w:pPr>
+      <w:r>
+        <w:rPr>
+          <w:rtl w:val="0"/>
+        </w:rPr>
+        <w:t xml:space="preserve">Else</w:t>
+      </w:r>
+    </w:p>
+    <w:p>
+      <w:pPr>
+        <w:shd w:fill="f8f9fa" w:val="clear"/>
+        <w:rPr/>
+      </w:pPr>
+      <w:r>
+        <w:rPr>
+          <w:rtl w:val="0"/>
+        </w:rPr>
+        <w:tab/>
+        <w:t xml:space="preserve">Quad: GotoF, res, ,</w:t>
+      </w:r>
+    </w:p>
+    <w:p>
+      <w:pPr>
+        <w:shd w:fill="f8f9fa" w:val="clear"/>
+        <w:rPr>
+          <w:sz w:val="18"/>
+          <w:szCs w:val="18"/>
+        </w:rPr>
+      </w:pPr>
+      <w:r>
+        <w:rPr>
+          <w:rtl w:val="0"/>
+        </w:rPr>
+        <w:tab/>
+        <w:t xml:space="preserve">psaltos.push(cont-1)</w:t>
+      </w:r>
+      <w:r>
+        <w:rPr>
+          <w:rtl w:val="0"/>
+        </w:rPr>
+      </w:r>
+    </w:p>
+    <w:p>
+      <w:pPr>
+        <w:rPr/>
+      </w:pPr>
+      <w:r>
+        <w:rPr>
+          <w:rtl w:val="0"/>
+        </w:rPr>
+      </w:r>
+    </w:p>
+    <w:p>
+      <w:pPr>
+        <w:rPr/>
+      </w:pPr>
+      <w:r>
+        <w:rPr>
+          <w:rtl w:val="0"/>
+        </w:rPr>
+        <w:t xml:space="preserve">2-</w:t>
+      </w:r>
+    </w:p>
+    <w:p>
+      <w:pPr>
+        <w:rPr/>
+      </w:pPr>
+      <w:r>
+        <w:rPr>
+          <w:rtl w:val="0"/>
+        </w:rPr>
+        <w:t xml:space="preserve">salida = pop(Psaltos)</w:t>
+      </w:r>
+    </w:p>
+    <w:p>
+      <w:pPr>
+        <w:rPr/>
+      </w:pPr>
+      <w:r>
+        <w:rPr>
+          <w:rtl w:val="0"/>
+        </w:rPr>
+        <w:t xml:space="preserve">completeSalto(salida,cont)</w:t>
+      </w:r>
+      <w:r>
+        <w:rPr>
+          <w:rtl w:val="0"/>
+        </w:rPr>
+      </w:r>
+    </w:p>
+    <w:p>
+      <w:pPr>
+        <w:rPr/>
+      </w:pPr>
+      <w:r>
+        <w:rPr>
+          <w:rtl w:val="0"/>
+        </w:rPr>
+      </w:r>
+    </w:p>
+    <w:p>
+      <w:pPr>
+        <w:rPr/>
+      </w:pPr>
+      <w:r>
+        <w:rPr>
+          <w:rtl w:val="0"/>
+        </w:rPr>
+        <w:t xml:space="preserve">3-</w:t>
+      </w:r>
+    </w:p>
+    <w:p>
+      <w:pPr>
+        <w:rPr/>
+      </w:pPr>
+      <w:commentRangeStart w:id="0"/>
+      <w:r>
+        <w:rPr>
+          <w:rtl w:val="0"/>
+        </w:rPr>
+        <w:t xml:space="preserve">Quad: Goto_</w:t>
+      </w:r>
+    </w:p>
+    <w:p>
+      <w:pPr>
+        <w:rPr/>
+      </w:pPr>
+      <w:r>
+        <w:rPr>
+          <w:rtl w:val="0"/>
+        </w:rPr>
+        <w:t xml:space="preserve">Falso = pop(Psaltos)</w:t>
+      </w:r>
+    </w:p>
+    <w:p>
+      <w:pPr>
+        <w:rPr/>
+      </w:pPr>
+      <w:r>
+        <w:rPr>
+          <w:rtl w:val="0"/>
+        </w:rPr>
+        <w:t xml:space="preserve">P.saltos push(cont-1)</w:t>
+      </w:r>
+    </w:p>
+    <w:p>
+      <w:pPr>
+        <w:rPr/>
+      </w:pPr>
+      <w:r>
+        <w:rPr>
+          <w:rtl w:val="0"/>
+        </w:rPr>
+        <w:t xml:space="preserve">completeSalto(falso, cont)</w:t>
+      </w:r>
+      <w:commentRangeEnd w:id="0"/>
+      <w:r>
+        <w:commentReference w:id="0"/>
+      </w:r>
+      <w:r>
+        <w:rPr>
+          <w:rtl w:val="0"/>
+        </w:rPr>
+      </w:r>
+    </w:p>
+    <w:p>
+      <w:pPr>
+        <w:pStyle w:val="Heading2"/>
+        <w:rPr/>
+      </w:pPr>
+      <w:bookmarkStart w:colFirst="0" w:colLast="0" w:name="_tpvd0fibiplz" w:id="33"/>
+      <w:bookmarkEnd w:id="33"/>
+      <w:r>
+        <w:rPr>
+          <w:rtl w:val="0"/>
+        </w:rPr>
+        <w:t xml:space="preserve">Ciclos</w:t>
+      </w:r>
+    </w:p>
+    <w:p>
+      <w:pPr>
+        <w:rPr/>
+      </w:pPr>
+      <w:r>
+        <w:rPr>
+          <w:rtl w:val="0"/>
+        </w:rPr>
       </w:r>
     </w:p>
     <w:p>
@@ -4928,9 +6056,9 @@
         <w:rPr/>
         <w:drawing>
           <wp:inline distB="114300" distT="114300" distL="114300" distR="114300">
-            <wp:extent cx="5731200" cy="1371600"/>
+            <wp:extent cx="5731200" cy="1397000"/>
             <wp:effectExtent b="0" l="0" r="0" t="0"/>
-            <wp:docPr id="13" name="image17.png"/>
+            <wp:docPr id="1" name="image17.png"/>
             <a:graphic>
               <a:graphicData uri="http://schemas.openxmlformats.org/drawingml/2006/picture">
                 <pic:pic>
@@ -4948,7 +6076,7 @@
                   <pic:spPr>
                     <a:xfrm>
                       <a:off x="0" y="0"/>
-                      <a:ext cx="5731200" cy="1371600"/>
+                      <a:ext cx="5731200" cy="1397000"/>
                     </a:xfrm>
                     <a:prstGeom prst="rect"/>
                     <a:ln/>
@@ -4973,92 +6101,211 @@
         <w:rPr>
           <w:rtl w:val="0"/>
         </w:rPr>
-        <w:t xml:space="preserve">Function-&gt; def id ( F1 ) { ESTATUTO F2 }</w:t>
-      </w:r>
-    </w:p>
-    <w:p>
-      <w:pPr>
-        <w:rPr>
-          <w:color w:val="202124"/>
-          <w:sz w:val="24"/>
-          <w:szCs w:val="24"/>
-          <w:highlight w:val="white"/>
-        </w:rPr>
-      </w:pPr>
-      <w:r>
-        <w:rPr>
-          <w:rtl w:val="0"/>
-        </w:rPr>
-        <w:t xml:space="preserve">F1-&gt; </w:t>
-      </w:r>
-      <w:r>
-        <w:rPr>
-          <w:color w:val="202124"/>
-          <w:sz w:val="24"/>
-          <w:szCs w:val="24"/>
-          <w:highlight w:val="white"/>
-          <w:rtl w:val="0"/>
-        </w:rPr>
-        <w:t xml:space="preserve">ε | VARCTE , F1</w:t>
-      </w:r>
-    </w:p>
-    <w:p>
-      <w:pPr>
-        <w:rPr>
-          <w:color w:val="202124"/>
-          <w:sz w:val="24"/>
-          <w:szCs w:val="24"/>
-          <w:highlight w:val="white"/>
-        </w:rPr>
-      </w:pPr>
-      <w:r>
-        <w:rPr>
-          <w:color w:val="202124"/>
-          <w:sz w:val="24"/>
-          <w:szCs w:val="24"/>
-          <w:highlight w:val="white"/>
-          <w:rtl w:val="0"/>
-        </w:rPr>
-        <w:t xml:space="preserve">F2-&gt; ε | return VARCTE</w:t>
-      </w:r>
-    </w:p>
-    <w:p>
-      <w:pPr>
-        <w:rPr>
-          <w:color w:val="202124"/>
-          <w:sz w:val="24"/>
-          <w:szCs w:val="24"/>
-          <w:highlight w:val="white"/>
-        </w:rPr>
-      </w:pPr>
-      <w:r>
-        <w:rPr>
-          <w:rtl w:val="0"/>
-        </w:rPr>
-      </w:r>
-    </w:p>
-    <w:p>
-      <w:pPr>
-        <w:pStyle w:val="Heading3"/>
-        <w:rPr/>
-      </w:pPr>
-      <w:bookmarkStart w:colFirst="0" w:colLast="0" w:name="_7qk99j8e3z5o" w:id="32"/>
-      <w:bookmarkEnd w:id="32"/>
-      <w:r>
-        <w:rPr>
-          <w:rtl w:val="0"/>
-        </w:rPr>
-        <w:t xml:space="preserve">&lt;Bloque Class&gt;</w:t>
-      </w:r>
-    </w:p>
-    <w:p>
-      <w:pPr>
-        <w:rPr/>
-      </w:pPr>
-      <w:r>
-        <w:rPr>
-          <w:rtl w:val="0"/>
-        </w:rPr>
+        <w:t xml:space="preserve">1-</w:t>
+      </w:r>
+    </w:p>
+    <w:p>
+      <w:pPr>
+        <w:rPr/>
+      </w:pPr>
+      <w:r>
+        <w:rPr>
+          <w:rtl w:val="0"/>
+        </w:rPr>
+        <w:t xml:space="preserve">Psaltos</w:t>
+      </w:r>
+      <w:r>
+        <w:rPr>
+          <w:rtl w:val="0"/>
+        </w:rPr>
+        <w:t xml:space="preserve">.push(cont)</w:t>
+      </w:r>
+    </w:p>
+    <w:p>
+      <w:pPr>
+        <w:rPr/>
+      </w:pPr>
+      <w:r>
+        <w:rPr>
+          <w:rtl w:val="0"/>
+        </w:rPr>
+      </w:r>
+    </w:p>
+    <w:p>
+      <w:pPr>
+        <w:rPr/>
+      </w:pPr>
+      <w:r>
+        <w:rPr>
+          <w:rtl w:val="0"/>
+        </w:rPr>
+        <w:t xml:space="preserve">2-</w:t>
+      </w:r>
+    </w:p>
+    <w:p>
+      <w:pPr>
+        <w:rPr/>
+      </w:pPr>
+      <w:r>
+        <w:rPr>
+          <w:rtl w:val="0"/>
+        </w:rPr>
+        <w:t xml:space="preserve">resWhile= pop({Popper)</w:t>
+      </w:r>
+    </w:p>
+    <w:p>
+      <w:pPr>
+        <w:shd w:fill="f8f9fa" w:val="clear"/>
+        <w:rPr/>
+      </w:pPr>
+      <w:r>
+        <w:rPr>
+          <w:rtl w:val="0"/>
+        </w:rPr>
+        <w:t xml:space="preserve">if (type(resWhile) != bool)</w:t>
+      </w:r>
+    </w:p>
+    <w:p>
+      <w:pPr>
+        <w:shd w:fill="f8f9fa" w:val="clear"/>
+        <w:rPr/>
+      </w:pPr>
+      <w:r>
+        <w:rPr>
+          <w:rtl w:val="0"/>
+        </w:rPr>
+        <w:tab/>
+        <w:t xml:space="preserve">Error Type Mismatch</w:t>
+      </w:r>
+    </w:p>
+    <w:p>
+      <w:pPr>
+        <w:shd w:fill="f8f9fa" w:val="clear"/>
+        <w:rPr/>
+      </w:pPr>
+      <w:r>
+        <w:rPr>
+          <w:rtl w:val="0"/>
+        </w:rPr>
+        <w:t xml:space="preserve">else:</w:t>
+      </w:r>
+    </w:p>
+    <w:p>
+      <w:pPr>
+        <w:ind w:left="720" w:firstLine="0"/>
+        <w:rPr/>
+      </w:pPr>
+      <w:r>
+        <w:rPr>
+          <w:rtl w:val="0"/>
+        </w:rPr>
+        <w:t xml:space="preserve">Quad: gotoF, cond, _</w:t>
+      </w:r>
+    </w:p>
+    <w:p>
+      <w:pPr>
+        <w:ind w:left="720" w:firstLine="0"/>
+        <w:rPr/>
+      </w:pPr>
+      <w:r>
+        <w:rPr>
+          <w:rtl w:val="0"/>
+        </w:rPr>
+        <w:t xml:space="preserve">Psaltos.push(cont-1)</w:t>
+      </w:r>
+    </w:p>
+    <w:p>
+      <w:pPr>
+        <w:rPr/>
+      </w:pPr>
+      <w:r>
+        <w:rPr>
+          <w:rtl w:val="0"/>
+        </w:rPr>
+      </w:r>
+    </w:p>
+    <w:p>
+      <w:pPr>
+        <w:rPr/>
+      </w:pPr>
+      <w:r>
+        <w:rPr>
+          <w:rtl w:val="0"/>
+        </w:rPr>
+        <w:t xml:space="preserve">3-</w:t>
+      </w:r>
+    </w:p>
+    <w:p>
+      <w:pPr>
+        <w:rPr/>
+      </w:pPr>
+      <w:r>
+        <w:rPr>
+          <w:rtl w:val="0"/>
+        </w:rPr>
+        <w:t xml:space="preserve">Falso = pop (Psaltos)</w:t>
+      </w:r>
+    </w:p>
+    <w:p>
+      <w:pPr>
+        <w:rPr/>
+      </w:pPr>
+      <w:r>
+        <w:rPr>
+          <w:rtl w:val="0"/>
+        </w:rPr>
+        <w:t xml:space="preserve">return = pop(Psaltos)</w:t>
+      </w:r>
+      <w:r>
+        <w:rPr>
+          <w:rtl w:val="0"/>
+        </w:rPr>
+      </w:r>
+    </w:p>
+    <w:p>
+      <w:pPr>
+        <w:rPr/>
+      </w:pPr>
+      <w:r>
+        <w:rPr>
+          <w:rtl w:val="0"/>
+        </w:rPr>
+        <w:t xml:space="preserve">Quad: goto return</w:t>
+      </w:r>
+    </w:p>
+    <w:p>
+      <w:pPr>
+        <w:rPr/>
+      </w:pPr>
+      <w:r>
+        <w:rPr>
+          <w:rtl w:val="0"/>
+        </w:rPr>
+        <w:t xml:space="preserve">completeSalto(falso,cont)</w:t>
+      </w:r>
+    </w:p>
+    <w:p>
+      <w:pPr>
+        <w:rPr/>
+      </w:pPr>
+      <w:r>
+        <w:rPr>
+          <w:rtl w:val="0"/>
+        </w:rPr>
+      </w:r>
+    </w:p>
+    <w:p>
+      <w:pPr>
+        <w:pStyle w:val="Heading2"/>
+        <w:rPr/>
+      </w:pPr>
+      <w:bookmarkStart w:colFirst="0" w:colLast="0" w:name="_7rplwr6uk04c" w:id="34"/>
+      <w:bookmarkEnd w:id="34"/>
+      <w:r>
+        <w:rPr>
+          <w:rtl w:val="0"/>
+        </w:rPr>
+        <w:t xml:space="preserve">Factor</w:t>
       </w:r>
     </w:p>
     <w:p>
@@ -5069,14 +6316,14 @@
         <w:rPr/>
         <w:drawing>
           <wp:inline distB="114300" distT="114300" distL="114300" distR="114300">
-            <wp:extent cx="5731200" cy="1054100"/>
+            <wp:extent cx="4138613" cy="2560399"/>
             <wp:effectExtent b="0" l="0" r="0" t="0"/>
-            <wp:docPr id="23" name="image23.png"/>
+            <wp:docPr id="21" name="image22.png"/>
             <a:graphic>
               <a:graphicData uri="http://schemas.openxmlformats.org/drawingml/2006/picture">
                 <pic:pic>
                   <pic:nvPicPr>
-                    <pic:cNvPr id="0" name="image23.png"/>
+                    <pic:cNvPr id="0" name="image22.png"/>
                     <pic:cNvPicPr preferRelativeResize="0"/>
                   </pic:nvPicPr>
                   <pic:blipFill>
@@ -5089,7 +6336,7 @@
                   <pic:spPr>
                     <a:xfrm>
                       <a:off x="0" y="0"/>
-                      <a:ext cx="5731200" cy="1054100"/>
+                      <a:ext cx="4138613" cy="2560399"/>
                     </a:xfrm>
                     <a:prstGeom prst="rect"/>
                     <a:ln/>
@@ -5114,129 +6361,199 @@
         <w:rPr>
           <w:rtl w:val="0"/>
         </w:rPr>
-      </w:r>
-    </w:p>
-    <w:p>
-      <w:pPr>
-        <w:rPr/>
-      </w:pPr>
-      <w:r>
-        <w:rPr>
-          <w:rtl w:val="0"/>
-        </w:rPr>
-        <w:t xml:space="preserve">Bloque Class -&gt; { BC1 CONTENT_CLASS BC2 CONTENT_CLASS BC3 CONTENT_CLASS }</w:t>
-      </w:r>
-    </w:p>
-    <w:p>
-      <w:pPr>
-        <w:rPr/>
-      </w:pPr>
-      <w:r>
-        <w:rPr>
-          <w:rtl w:val="0"/>
-        </w:rPr>
-      </w:r>
-    </w:p>
-    <w:p>
-      <w:pPr>
-        <w:rPr/>
-      </w:pPr>
-      <w:r>
-        <w:rPr>
-          <w:rtl w:val="0"/>
-        </w:rPr>
-        <w:t xml:space="preserve">BC1 -&gt; Private : | </w:t>
-      </w:r>
-      <w:r>
-        <w:rPr>
-          <w:color w:val="202124"/>
-          <w:sz w:val="24"/>
-          <w:szCs w:val="24"/>
-          <w:highlight w:val="white"/>
-          <w:rtl w:val="0"/>
-        </w:rPr>
-        <w:t xml:space="preserve">ε</w:t>
-      </w:r>
-      <w:r>
-        <w:rPr>
-          <w:rtl w:val="0"/>
-        </w:rPr>
-      </w:r>
-    </w:p>
-    <w:p>
-      <w:pPr>
-        <w:rPr/>
-      </w:pPr>
-      <w:r>
-        <w:rPr>
-          <w:rtl w:val="0"/>
-        </w:rPr>
-        <w:t xml:space="preserve">BC2 -&gt; Public : | </w:t>
-      </w:r>
-      <w:r>
-        <w:rPr>
-          <w:color w:val="202124"/>
-          <w:sz w:val="24"/>
-          <w:szCs w:val="24"/>
-          <w:highlight w:val="white"/>
-          <w:rtl w:val="0"/>
-        </w:rPr>
-        <w:t xml:space="preserve">ε</w:t>
-      </w:r>
-      <w:r>
-        <w:rPr>
-          <w:rtl w:val="0"/>
-        </w:rPr>
-      </w:r>
-    </w:p>
-    <w:p>
-      <w:pPr>
-        <w:rPr/>
-      </w:pPr>
-      <w:r>
-        <w:rPr>
-          <w:rtl w:val="0"/>
-        </w:rPr>
-        <w:t xml:space="preserve">BC3 -&gt; Protected : | </w:t>
-      </w:r>
-      <w:r>
-        <w:rPr>
-          <w:color w:val="202124"/>
-          <w:sz w:val="24"/>
-          <w:szCs w:val="24"/>
-          <w:highlight w:val="white"/>
-          <w:rtl w:val="0"/>
-        </w:rPr>
-        <w:t xml:space="preserve">ε</w:t>
-      </w:r>
-      <w:r>
-        <w:rPr>
-          <w:rtl w:val="0"/>
-        </w:rPr>
-      </w:r>
-    </w:p>
-    <w:p>
-      <w:pPr>
-        <w:rPr/>
-      </w:pPr>
-      <w:r>
-        <w:rPr>
-          <w:rtl w:val="0"/>
-        </w:rPr>
-      </w:r>
-    </w:p>
-    <w:p>
-      <w:pPr>
-        <w:pStyle w:val="Heading3"/>
-        <w:rPr/>
-      </w:pPr>
-      <w:bookmarkStart w:colFirst="0" w:colLast="0" w:name="_yg2iwjohtb13" w:id="33"/>
-      <w:bookmarkEnd w:id="33"/>
-      <w:r>
-        <w:rPr>
-          <w:rtl w:val="0"/>
-        </w:rPr>
-        <w:t xml:space="preserve">&lt;Content Class&gt;</w:t>
+        <w:t xml:space="preserve">1-</w:t>
+        <w:br w:type="textWrapping"/>
+        <w:t xml:space="preserve">pilaO.push(‘+‘)</w:t>
+      </w:r>
+    </w:p>
+    <w:p>
+      <w:pPr>
+        <w:rPr/>
+      </w:pPr>
+      <w:r>
+        <w:rPr>
+          <w:rtl w:val="0"/>
+        </w:rPr>
+        <w:t xml:space="preserve">2-</w:t>
+      </w:r>
+    </w:p>
+    <w:p>
+      <w:pPr>
+        <w:rPr/>
+      </w:pPr>
+      <w:r>
+        <w:rPr>
+          <w:rtl w:val="0"/>
+        </w:rPr>
+        <w:t xml:space="preserve">pilaO.push(‘-’)</w:t>
+      </w:r>
+    </w:p>
+    <w:p>
+      <w:pPr>
+        <w:rPr/>
+      </w:pPr>
+      <w:r>
+        <w:rPr>
+          <w:rtl w:val="0"/>
+        </w:rPr>
+        <w:t xml:space="preserve">3-</w:t>
+      </w:r>
+    </w:p>
+    <w:p>
+      <w:pPr>
+        <w:rPr/>
+      </w:pPr>
+      <w:r>
+        <w:rPr>
+          <w:rtl w:val="0"/>
+        </w:rPr>
+        <w:t xml:space="preserve">popper.push(VarCte)</w:t>
+      </w:r>
+    </w:p>
+    <w:p>
+      <w:pPr>
+        <w:rPr/>
+      </w:pPr>
+      <w:r>
+        <w:rPr>
+          <w:rtl w:val="0"/>
+        </w:rPr>
+        <w:t xml:space="preserve">4-</w:t>
+      </w:r>
+    </w:p>
+    <w:p>
+      <w:pPr>
+        <w:rPr/>
+      </w:pPr>
+      <w:r>
+        <w:rPr>
+          <w:rtl w:val="0"/>
+        </w:rPr>
+        <w:t xml:space="preserve"># Inicio fondo falso</w:t>
+      </w:r>
+    </w:p>
+    <w:p>
+      <w:pPr>
+        <w:rPr/>
+      </w:pPr>
+      <w:r>
+        <w:rPr>
+          <w:rtl w:val="0"/>
+        </w:rPr>
+        <w:t xml:space="preserve">popper.push(‘(’)</w:t>
+      </w:r>
+    </w:p>
+    <w:p>
+      <w:pPr>
+        <w:rPr/>
+      </w:pPr>
+      <w:r>
+        <w:rPr>
+          <w:rtl w:val="0"/>
+        </w:rPr>
+        <w:t xml:space="preserve">5-</w:t>
+      </w:r>
+    </w:p>
+    <w:p>
+      <w:pPr>
+        <w:rPr/>
+      </w:pPr>
+      <w:r>
+        <w:rPr>
+          <w:rtl w:val="0"/>
+        </w:rPr>
+        <w:t xml:space="preserve"># Fin fondo falso</w:t>
+      </w:r>
+    </w:p>
+    <w:p>
+      <w:pPr>
+        <w:rPr/>
+      </w:pPr>
+      <w:r>
+        <w:rPr>
+          <w:rtl w:val="0"/>
+        </w:rPr>
+        <w:t xml:space="preserve"># no se mente ‘)’ , solo se termina</w:t>
+      </w:r>
+    </w:p>
+    <w:p>
+      <w:pPr>
+        <w:rPr/>
+      </w:pPr>
+      <w:r>
+        <w:rPr>
+          <w:rtl w:val="0"/>
+        </w:rPr>
+        <w:t xml:space="preserve">popper.pop()</w:t>
+      </w:r>
+    </w:p>
+    <w:p>
+      <w:pPr>
+        <w:rPr/>
+      </w:pPr>
+      <w:r>
+        <w:rPr>
+          <w:rtl w:val="0"/>
+        </w:rPr>
+      </w:r>
+    </w:p>
+    <w:p>
+      <w:pPr>
+        <w:rPr/>
+      </w:pPr>
+      <w:r>
+        <w:rPr>
+          <w:rtl w:val="0"/>
+        </w:rPr>
+      </w:r>
+    </w:p>
+    <w:p>
+      <w:pPr>
+        <w:rPr/>
+      </w:pPr>
+      <w:r>
+        <w:rPr>
+          <w:rtl w:val="0"/>
+        </w:rPr>
+      </w:r>
+    </w:p>
+    <w:p>
+      <w:pPr>
+        <w:rPr/>
+      </w:pPr>
+      <w:r>
+        <w:rPr>
+          <w:rtl w:val="0"/>
+        </w:rPr>
+      </w:r>
+    </w:p>
+    <w:p>
+      <w:pPr>
+        <w:rPr/>
+      </w:pPr>
+      <w:r>
+        <w:rPr>
+          <w:rtl w:val="0"/>
+        </w:rPr>
+      </w:r>
+    </w:p>
+    <w:p>
+      <w:pPr>
+        <w:pStyle w:val="Heading2"/>
+        <w:rPr/>
+      </w:pPr>
+      <w:bookmarkStart w:colFirst="0" w:colLast="0" w:name="_z9ouk29lpvkc" w:id="35"/>
+      <w:bookmarkEnd w:id="35"/>
+      <w:r>
+        <w:rPr>
+          <w:rtl w:val="0"/>
+        </w:rPr>
+        <w:t xml:space="preserve">Expresión</w:t>
+      </w:r>
+      <w:r>
+        <w:rPr>
+          <w:rtl w:val="0"/>
+        </w:rPr>
       </w:r>
     </w:p>
     <w:p>
@@ -5247,14 +6564,14 @@
         <w:rPr/>
         <w:drawing>
           <wp:inline distB="114300" distT="114300" distL="114300" distR="114300">
-            <wp:extent cx="3300413" cy="3139114"/>
+            <wp:extent cx="4852988" cy="4256441"/>
             <wp:effectExtent b="0" l="0" r="0" t="0"/>
-            <wp:docPr id="15" name="image15.png"/>
+            <wp:docPr id="17" name="image18.png"/>
             <a:graphic>
               <a:graphicData uri="http://schemas.openxmlformats.org/drawingml/2006/picture">
                 <pic:pic>
                   <pic:nvPicPr>
-                    <pic:cNvPr id="0" name="image15.png"/>
+                    <pic:cNvPr id="0" name="image18.png"/>
                     <pic:cNvPicPr preferRelativeResize="0"/>
                   </pic:nvPicPr>
                   <pic:blipFill>
@@ -5267,7 +6584,7 @@
                   <pic:spPr>
                     <a:xfrm>
                       <a:off x="0" y="0"/>
-                      <a:ext cx="3300413" cy="3139114"/>
+                      <a:ext cx="4852988" cy="4256441"/>
                     </a:xfrm>
                     <a:prstGeom prst="rect"/>
                     <a:ln/>
@@ -5292,114 +6609,113 @@
         <w:rPr>
           <w:rtl w:val="0"/>
         </w:rPr>
-      </w:r>
-    </w:p>
-    <w:p>
-      <w:pPr>
-        <w:rPr/>
-      </w:pPr>
-      <w:commentRangeStart w:id="0"/>
-      <w:r>
-        <w:rPr>
-          <w:rtl w:val="0"/>
-        </w:rPr>
-      </w:r>
-    </w:p>
-    <w:p>
-      <w:pPr>
-        <w:rPr>
-          <w:color w:val="202124"/>
-          <w:sz w:val="24"/>
-          <w:szCs w:val="24"/>
-          <w:highlight w:val="white"/>
-        </w:rPr>
-      </w:pPr>
-      <w:commentRangeEnd w:id="0"/>
-      <w:r>
-        <w:commentReference w:id="0"/>
-      </w:r>
-      <w:r>
-        <w:rPr>
-          <w:rtl w:val="0"/>
-        </w:rPr>
-        <w:t xml:space="preserve">Content Class-&gt; CC1 | </w:t>
-      </w:r>
-      <w:r>
-        <w:rPr>
-          <w:color w:val="202124"/>
-          <w:sz w:val="24"/>
-          <w:szCs w:val="24"/>
-          <w:highlight w:val="white"/>
-          <w:rtl w:val="0"/>
-        </w:rPr>
-        <w:t xml:space="preserve">ε</w:t>
-      </w:r>
-    </w:p>
-    <w:p>
-      <w:pPr>
-        <w:rPr>
-          <w:color w:val="202124"/>
-          <w:sz w:val="24"/>
-          <w:szCs w:val="24"/>
-          <w:highlight w:val="white"/>
-        </w:rPr>
-      </w:pPr>
-      <w:r>
-        <w:rPr>
-          <w:color w:val="202124"/>
-          <w:sz w:val="24"/>
-          <w:szCs w:val="24"/>
-          <w:highlight w:val="white"/>
-          <w:rtl w:val="0"/>
-        </w:rPr>
-        <w:t xml:space="preserve">CC1 -&gt; CC2 CONTENT_CLASS</w:t>
-      </w:r>
-    </w:p>
-    <w:p>
-      <w:pPr>
-        <w:rPr>
-          <w:color w:val="202124"/>
-          <w:sz w:val="24"/>
-          <w:szCs w:val="24"/>
-          <w:highlight w:val="white"/>
-        </w:rPr>
-      </w:pPr>
-      <w:r>
-        <w:rPr>
-          <w:color w:val="202124"/>
-          <w:sz w:val="24"/>
-          <w:szCs w:val="24"/>
-          <w:highlight w:val="white"/>
-          <w:rtl w:val="0"/>
-        </w:rPr>
-        <w:t xml:space="preserve">CC2 -&gt; VARS | FUNCTION | ASIGNACION</w:t>
-      </w:r>
-    </w:p>
-    <w:p>
-      <w:pPr>
-        <w:pStyle w:val="Heading3"/>
-        <w:rPr/>
-      </w:pPr>
-      <w:bookmarkStart w:colFirst="0" w:colLast="0" w:name="_51d2oxi4kxq7" w:id="34"/>
-      <w:bookmarkEnd w:id="34"/>
-      <w:r>
-        <w:rPr>
-          <w:rtl w:val="0"/>
-        </w:rPr>
-      </w:r>
-    </w:p>
-    <w:p>
-      <w:pPr>
-        <w:pStyle w:val="Heading3"/>
-        <w:rPr/>
-      </w:pPr>
-      <w:bookmarkStart w:colFirst="0" w:colLast="0" w:name="_7xrv707n38dw" w:id="35"/>
-      <w:bookmarkEnd w:id="35"/>
-      <w:r>
-        <w:rPr>
-          <w:rtl w:val="0"/>
-        </w:rPr>
-        <w:t xml:space="preserve">&lt;Var Cte&gt;</w:t>
+        <w:t xml:space="preserve">#Meter ‘&gt;’  a PilaO</w:t>
+      </w:r>
+    </w:p>
+    <w:p>
+      <w:pPr>
+        <w:rPr/>
+      </w:pPr>
+      <w:r>
+        <w:rPr>
+          <w:rtl w:val="0"/>
+        </w:rPr>
+        <w:t xml:space="preserve">1- PilaO.push(‘&gt;’)</w:t>
+      </w:r>
+    </w:p>
+    <w:p>
+      <w:pPr>
+        <w:rPr/>
+      </w:pPr>
+      <w:r>
+        <w:rPr>
+          <w:rtl w:val="0"/>
+        </w:rPr>
+        <w:t xml:space="preserve">2- PilaO.push(‘&lt;’)</w:t>
+      </w:r>
+    </w:p>
+    <w:p>
+      <w:pPr>
+        <w:rPr/>
+      </w:pPr>
+      <w:r>
+        <w:rPr>
+          <w:rtl w:val="0"/>
+        </w:rPr>
+        <w:t xml:space="preserve">3- PilaO.push(‘==’)</w:t>
+      </w:r>
+    </w:p>
+    <w:p>
+      <w:pPr>
+        <w:rPr/>
+      </w:pPr>
+      <w:r>
+        <w:rPr>
+          <w:rtl w:val="0"/>
+        </w:rPr>
+        <w:t xml:space="preserve">4- PilaO.push(‘!=’)</w:t>
+      </w:r>
+    </w:p>
+    <w:p>
+      <w:pPr>
+        <w:rPr/>
+      </w:pPr>
+      <w:r>
+        <w:rPr>
+          <w:rtl w:val="0"/>
+        </w:rPr>
+        <w:t xml:space="preserve">5- PilaO.push(‘&gt;=’)</w:t>
+      </w:r>
+    </w:p>
+    <w:p>
+      <w:pPr>
+        <w:rPr/>
+      </w:pPr>
+      <w:r>
+        <w:rPr>
+          <w:rtl w:val="0"/>
+        </w:rPr>
+        <w:t xml:space="preserve">6- PilaO.push(‘&lt;=’)</w:t>
+      </w:r>
+    </w:p>
+    <w:p>
+      <w:pPr>
+        <w:rPr/>
+      </w:pPr>
+      <w:r>
+        <w:rPr>
+          <w:rtl w:val="0"/>
+        </w:rPr>
+        <w:t xml:space="preserve"># To Do revisar manejo de errores</w:t>
+      </w:r>
+      <w:r>
+        <w:rPr>
+          <w:rtl w:val="0"/>
+        </w:rPr>
+      </w:r>
+    </w:p>
+    <w:p>
+      <w:pPr>
+        <w:pStyle w:val="Heading2"/>
+        <w:rPr/>
+      </w:pPr>
+      <w:bookmarkStart w:colFirst="0" w:colLast="0" w:name="_76sq96s4gqan" w:id="36"/>
+      <w:bookmarkEnd w:id="36"/>
+      <w:r>
+        <w:rPr>
+          <w:rtl w:val="0"/>
+        </w:rPr>
+        <w:t xml:space="preserve">Término</w:t>
+      </w:r>
+    </w:p>
+    <w:p>
+      <w:pPr>
+        <w:rPr/>
+      </w:pPr>
+      <w:r>
+        <w:rPr>
+          <w:rtl w:val="0"/>
+        </w:rPr>
       </w:r>
     </w:p>
     <w:p>
@@ -5410,14 +6726,14 @@
         <w:rPr/>
         <w:drawing>
           <wp:inline distB="114300" distT="114300" distL="114300" distR="114300">
-            <wp:extent cx="2071688" cy="2406345"/>
+            <wp:extent cx="2252663" cy="1759656"/>
             <wp:effectExtent b="0" l="0" r="0" t="0"/>
-            <wp:docPr id="5" name="image19.png"/>
+            <wp:docPr id="28" name="image27.png"/>
             <a:graphic>
               <a:graphicData uri="http://schemas.openxmlformats.org/drawingml/2006/picture">
                 <pic:pic>
                   <pic:nvPicPr>
-                    <pic:cNvPr id="0" name="image19.png"/>
+                    <pic:cNvPr id="0" name="image27.png"/>
                     <pic:cNvPicPr preferRelativeResize="0"/>
                   </pic:nvPicPr>
                   <pic:blipFill>
@@ -5430,7 +6746,7 @@
                   <pic:spPr>
                     <a:xfrm>
                       <a:off x="0" y="0"/>
-                      <a:ext cx="2071688" cy="2406345"/>
+                      <a:ext cx="2252663" cy="1759656"/>
                     </a:xfrm>
                     <a:prstGeom prst="rect"/>
                     <a:ln/>
@@ -5455,7 +6771,60 @@
         <w:rPr>
           <w:rtl w:val="0"/>
         </w:rPr>
-        <w:t xml:space="preserve">VarCte -&gt; id | cte int | cte float | cte double | objeto</w:t>
+        <w:t xml:space="preserve">1-</w:t>
+      </w:r>
+    </w:p>
+    <w:p>
+      <w:pPr>
+        <w:rPr/>
+      </w:pPr>
+      <w:r>
+        <w:rPr>
+          <w:rtl w:val="0"/>
+        </w:rPr>
+        <w:t xml:space="preserve">pilaO.push(‘*‘)</w:t>
+      </w:r>
+    </w:p>
+    <w:p>
+      <w:pPr>
+        <w:rPr/>
+      </w:pPr>
+      <w:r>
+        <w:rPr>
+          <w:rtl w:val="0"/>
+        </w:rPr>
+        <w:t xml:space="preserve">2-</w:t>
+      </w:r>
+    </w:p>
+    <w:p>
+      <w:pPr>
+        <w:rPr/>
+      </w:pPr>
+      <w:r>
+        <w:rPr>
+          <w:rtl w:val="0"/>
+        </w:rPr>
+        <w:t xml:space="preserve">pilaO.push(‘/‘)</w:t>
+      </w:r>
+    </w:p>
+    <w:p>
+      <w:pPr>
+        <w:rPr/>
+      </w:pPr>
+      <w:r>
+        <w:rPr>
+          <w:rtl w:val="0"/>
+        </w:rPr>
+      </w:r>
+    </w:p>
+    <w:p>
+      <w:pPr>
+        <w:rPr/>
+      </w:pPr>
+      <w:r>
+        <w:rPr>
+          <w:rtl w:val="0"/>
+        </w:rPr>
       </w:r>
     </w:p>
     <w:p>
@@ -5463,49 +6832,120 @@
         <w:pStyle w:val="Heading2"/>
         <w:rPr/>
       </w:pPr>
-      <w:bookmarkStart w:colFirst="0" w:colLast="0" w:name="_vaqyrto6kx11" w:id="36"/>
-      <w:bookmarkEnd w:id="36"/>
-      <w:r>
-        <w:rPr>
-          <w:rtl w:val="0"/>
-        </w:rPr>
-        <w:t xml:space="preserve">Características principales de semántica</w:t>
-      </w:r>
-    </w:p>
-    <w:p>
-      <w:pPr>
-        <w:numPr>
-          <w:ilvl w:val="0"/>
-          <w:numId w:val="1"/>
-        </w:numPr>
-        <w:ind w:left="720" w:hanging="360"/>
-        <w:rPr>
-          <w:u w:val="none"/>
-        </w:rPr>
-      </w:pPr>
-      <w:r>
-        <w:rPr>
-          <w:rtl w:val="0"/>
-        </w:rPr>
-        <w:t xml:space="preserve">Soporte de programación orientada a objetos</w:t>
-      </w:r>
-    </w:p>
-    <w:p>
-      <w:pPr>
-        <w:numPr>
-          <w:ilvl w:val="0"/>
-          <w:numId w:val="1"/>
-        </w:numPr>
-        <w:ind w:left="720" w:hanging="360"/>
-        <w:rPr>
-          <w:u w:val="none"/>
-        </w:rPr>
-      </w:pPr>
-      <w:r>
-        <w:rPr>
-          <w:rtl w:val="0"/>
-        </w:rPr>
-        <w:t xml:space="preserve">Seguir PEMDAS</w:t>
+      <w:bookmarkStart w:colFirst="0" w:colLast="0" w:name="_6gh1bndf8dax" w:id="37"/>
+      <w:bookmarkEnd w:id="37"/>
+      <w:r>
+        <w:rPr>
+          <w:rtl w:val="0"/>
+        </w:rPr>
+        <w:t xml:space="preserve">Exp</w:t>
+      </w:r>
+    </w:p>
+    <w:p>
+      <w:pPr>
+        <w:rPr/>
+      </w:pPr>
+      <w:r>
+        <w:rPr>
+          <w:rtl w:val="0"/>
+        </w:rPr>
+      </w:r>
+    </w:p>
+    <w:p>
+      <w:pPr>
+        <w:rPr/>
+      </w:pPr>
+      <w:r>
+        <w:rPr>
+          <w:rtl w:val="0"/>
+        </w:rPr>
+      </w:r>
+    </w:p>
+    <w:p>
+      <w:pPr>
+        <w:rPr/>
+      </w:pPr>
+      <w:r>
+        <w:rPr>
+          <w:rtl w:val="0"/>
+        </w:rPr>
+      </w:r>
+    </w:p>
+    <w:p>
+      <w:pPr>
+        <w:rPr/>
+      </w:pPr>
+      <w:r>
+        <w:rPr/>
+        <w:drawing>
+          <wp:inline distB="114300" distT="114300" distL="114300" distR="114300">
+            <wp:extent cx="3333750" cy="2486025"/>
+            <wp:effectExtent b="0" l="0" r="0" t="0"/>
+            <wp:docPr id="9" name="image9.png"/>
+            <a:graphic>
+              <a:graphicData uri="http://schemas.openxmlformats.org/drawingml/2006/picture">
+                <pic:pic>
+                  <pic:nvPicPr>
+                    <pic:cNvPr id="0" name="image9.png"/>
+                    <pic:cNvPicPr preferRelativeResize="0"/>
+                  </pic:nvPicPr>
+                  <pic:blipFill>
+                    <a:blip r:embed="rId33"/>
+                    <a:srcRect b="0" l="0" r="0" t="0"/>
+                    <a:stretch>
+                      <a:fillRect/>
+                    </a:stretch>
+                  </pic:blipFill>
+                  <pic:spPr>
+                    <a:xfrm>
+                      <a:off x="0" y="0"/>
+                      <a:ext cx="3333750" cy="2486025"/>
+                    </a:xfrm>
+                    <a:prstGeom prst="rect"/>
+                    <a:ln/>
+                  </pic:spPr>
+                </pic:pic>
+              </a:graphicData>
+            </a:graphic>
+          </wp:inline>
+        </w:drawing>
+      </w:r>
+      <w:r>
+        <w:rPr>
+          <w:rtl w:val="0"/>
+        </w:rPr>
+      </w:r>
+    </w:p>
+    <w:p>
+      <w:pPr>
+        <w:rPr/>
+      </w:pPr>
+      <w:r>
+        <w:rPr>
+          <w:rtl w:val="0"/>
+        </w:rPr>
+        <w:t xml:space="preserve">1-pilaO.push(‘+‘)</w:t>
+      </w:r>
+    </w:p>
+    <w:p>
+      <w:pPr>
+        <w:rPr/>
+      </w:pPr>
+      <w:r>
+        <w:rPr>
+          <w:rtl w:val="0"/>
+        </w:rPr>
+        <w:t xml:space="preserve">2-pilaO.push(‘-‘)</w:t>
+      </w:r>
+    </w:p>
+    <w:p>
+      <w:pPr>
+        <w:rPr/>
+      </w:pPr>
+      <w:r>
+        <w:rPr>
+          <w:rtl w:val="0"/>
+        </w:rPr>
       </w:r>
     </w:p>
     <w:p>
@@ -5513,606 +6953,174 @@
         <w:pStyle w:val="Heading2"/>
         <w:rPr/>
       </w:pPr>
-      <w:bookmarkStart w:colFirst="0" w:colLast="0" w:name="_d41rmsf0vzys" w:id="37"/>
-      <w:bookmarkEnd w:id="37"/>
-      <w:r>
-        <w:rPr>
-          <w:rtl w:val="0"/>
-        </w:rPr>
-        <w:t xml:space="preserve">Descripciones específicas</w:t>
-      </w:r>
-    </w:p>
-    <w:p>
-      <w:pPr>
-        <w:rPr/>
-      </w:pPr>
-      <w:r>
-        <w:rPr>
-          <w:rtl w:val="0"/>
-        </w:rPr>
-        <w:t xml:space="preserve">Ejemplo de un código en lenguaje Omedetou: </w:t>
-      </w:r>
-    </w:p>
-    <w:p>
-      <w:pPr>
-        <w:shd w:fill="1e1e1e" w:val="clear"/>
-        <w:spacing w:line="325.71428571428567" w:lineRule="auto"/>
-        <w:rPr>
-          <w:rFonts w:ascii="Courier New" w:cs="Courier New" w:eastAsia="Courier New" w:hAnsi="Courier New"/>
-          <w:color w:val="d4d4d4"/>
-          <w:sz w:val="21"/>
-          <w:szCs w:val="21"/>
-        </w:rPr>
-      </w:pPr>
-      <w:r>
-        <w:rPr>
-          <w:rFonts w:ascii="Courier New" w:cs="Courier New" w:eastAsia="Courier New" w:hAnsi="Courier New"/>
-          <w:color w:val="d4d4d4"/>
-          <w:sz w:val="21"/>
-          <w:szCs w:val="21"/>
-          <w:rtl w:val="0"/>
-        </w:rPr>
-        <w:t xml:space="preserve">Start</w:t>
-      </w:r>
-    </w:p>
-    <w:p>
-      <w:pPr>
-        <w:shd w:fill="1e1e1e" w:val="clear"/>
-        <w:spacing w:line="325.71428571428567" w:lineRule="auto"/>
-        <w:rPr>
-          <w:rFonts w:ascii="Courier New" w:cs="Courier New" w:eastAsia="Courier New" w:hAnsi="Courier New"/>
-          <w:color w:val="d4d4d4"/>
-          <w:sz w:val="21"/>
-          <w:szCs w:val="21"/>
-        </w:rPr>
-      </w:pPr>
-      <w:r>
-        <w:rPr>
-          <w:rFonts w:ascii="Courier New" w:cs="Courier New" w:eastAsia="Courier New" w:hAnsi="Courier New"/>
-          <w:color w:val="d4d4d4"/>
-          <w:sz w:val="21"/>
-          <w:szCs w:val="21"/>
-          <w:rtl w:val="0"/>
-        </w:rPr>
-        <w:t xml:space="preserve">{</w:t>
-      </w:r>
-    </w:p>
-    <w:p>
-      <w:pPr>
-        <w:shd w:fill="1e1e1e" w:val="clear"/>
-        <w:spacing w:line="325.71428571428567" w:lineRule="auto"/>
-        <w:rPr>
-          <w:rFonts w:ascii="Courier New" w:cs="Courier New" w:eastAsia="Courier New" w:hAnsi="Courier New"/>
-          <w:color w:val="d4d4d4"/>
-          <w:sz w:val="21"/>
-          <w:szCs w:val="21"/>
-        </w:rPr>
-      </w:pPr>
-      <w:r>
-        <w:rPr>
-          <w:rFonts w:ascii="Courier New" w:cs="Courier New" w:eastAsia="Courier New" w:hAnsi="Courier New"/>
-          <w:color w:val="d4d4d4"/>
-          <w:sz w:val="21"/>
-          <w:szCs w:val="21"/>
-          <w:rtl w:val="0"/>
-        </w:rPr>
-        <w:t xml:space="preserve">    &lt;class&gt; Person</w:t>
-      </w:r>
-    </w:p>
-    <w:p>
-      <w:pPr>
-        <w:shd w:fill="1e1e1e" w:val="clear"/>
-        <w:spacing w:line="325.71428571428567" w:lineRule="auto"/>
-        <w:rPr>
-          <w:rFonts w:ascii="Courier New" w:cs="Courier New" w:eastAsia="Courier New" w:hAnsi="Courier New"/>
-          <w:color w:val="d4d4d4"/>
-          <w:sz w:val="21"/>
-          <w:szCs w:val="21"/>
-        </w:rPr>
-      </w:pPr>
-      <w:r>
-        <w:rPr>
-          <w:rFonts w:ascii="Courier New" w:cs="Courier New" w:eastAsia="Courier New" w:hAnsi="Courier New"/>
-          <w:color w:val="d4d4d4"/>
-          <w:sz w:val="21"/>
-          <w:szCs w:val="21"/>
-          <w:rtl w:val="0"/>
-        </w:rPr>
-        <w:t xml:space="preserve">    {</w:t>
-      </w:r>
-    </w:p>
-    <w:p>
-      <w:pPr>
-        <w:shd w:fill="1e1e1e" w:val="clear"/>
-        <w:spacing w:line="325.71428571428567" w:lineRule="auto"/>
-        <w:rPr>
-          <w:rFonts w:ascii="Courier New" w:cs="Courier New" w:eastAsia="Courier New" w:hAnsi="Courier New"/>
-          <w:color w:val="d4d4d4"/>
-          <w:sz w:val="21"/>
-          <w:szCs w:val="21"/>
-        </w:rPr>
-      </w:pPr>
-      <w:r>
-        <w:rPr>
-          <w:rFonts w:ascii="Courier New" w:cs="Courier New" w:eastAsia="Courier New" w:hAnsi="Courier New"/>
-          <w:color w:val="d4d4d4"/>
-          <w:sz w:val="21"/>
-          <w:szCs w:val="21"/>
-          <w:rtl w:val="0"/>
-        </w:rPr>
-        <w:t xml:space="preserve">        Public:</w:t>
-      </w:r>
-    </w:p>
-    <w:p>
-      <w:pPr>
-        <w:shd w:fill="1e1e1e" w:val="clear"/>
-        <w:spacing w:line="325.71428571428567" w:lineRule="auto"/>
-        <w:rPr>
-          <w:rFonts w:ascii="Courier New" w:cs="Courier New" w:eastAsia="Courier New" w:hAnsi="Courier New"/>
-          <w:color w:val="d4d4d4"/>
-          <w:sz w:val="21"/>
-          <w:szCs w:val="21"/>
-        </w:rPr>
-      </w:pPr>
-      <w:r>
-        <w:rPr>
-          <w:rFonts w:ascii="Courier New" w:cs="Courier New" w:eastAsia="Courier New" w:hAnsi="Courier New"/>
-          <w:color w:val="d4d4d4"/>
-          <w:sz w:val="21"/>
-          <w:szCs w:val="21"/>
-          <w:rtl w:val="0"/>
-        </w:rPr>
-        <w:t xml:space="preserve">            var num </w:t>
-      </w:r>
-      <w:r>
-        <w:rPr>
-          <w:rFonts w:ascii="Courier New" w:cs="Courier New" w:eastAsia="Courier New" w:hAnsi="Courier New"/>
-          <w:color w:val="dcdcaa"/>
-          <w:sz w:val="21"/>
-          <w:szCs w:val="21"/>
-          <w:rtl w:val="0"/>
-        </w:rPr>
-        <w:t xml:space="preserve">:</w:t>
-      </w:r>
-      <w:r>
-        <w:rPr>
-          <w:rFonts w:ascii="Courier New" w:cs="Courier New" w:eastAsia="Courier New" w:hAnsi="Courier New"/>
-          <w:color w:val="d4d4d4"/>
-          <w:sz w:val="21"/>
-          <w:szCs w:val="21"/>
-          <w:rtl w:val="0"/>
-        </w:rPr>
-        <w:t xml:space="preserve"> int</w:t>
-      </w:r>
-    </w:p>
-    <w:p>
-      <w:pPr>
-        <w:shd w:fill="1e1e1e" w:val="clear"/>
-        <w:spacing w:line="325.71428571428567" w:lineRule="auto"/>
-        <w:rPr>
-          <w:rFonts w:ascii="Courier New" w:cs="Courier New" w:eastAsia="Courier New" w:hAnsi="Courier New"/>
-          <w:color w:val="d4d4d4"/>
-          <w:sz w:val="21"/>
-          <w:szCs w:val="21"/>
-        </w:rPr>
-      </w:pPr>
-      <w:r>
-        <w:rPr>
-          <w:rFonts w:ascii="Courier New" w:cs="Courier New" w:eastAsia="Courier New" w:hAnsi="Courier New"/>
-          <w:color w:val="d4d4d4"/>
-          <w:sz w:val="21"/>
-          <w:szCs w:val="21"/>
-          <w:rtl w:val="0"/>
-        </w:rPr>
-        <w:t xml:space="preserve">            var spreak </w:t>
-      </w:r>
-      <w:r>
-        <w:rPr>
-          <w:rFonts w:ascii="Courier New" w:cs="Courier New" w:eastAsia="Courier New" w:hAnsi="Courier New"/>
-          <w:color w:val="dcdcaa"/>
-          <w:sz w:val="21"/>
-          <w:szCs w:val="21"/>
-          <w:rtl w:val="0"/>
-        </w:rPr>
-        <w:t xml:space="preserve">:</w:t>
-      </w:r>
-      <w:r>
-        <w:rPr>
-          <w:rFonts w:ascii="Courier New" w:cs="Courier New" w:eastAsia="Courier New" w:hAnsi="Courier New"/>
-          <w:color w:val="d4d4d4"/>
-          <w:sz w:val="21"/>
-          <w:szCs w:val="21"/>
-          <w:rtl w:val="0"/>
-        </w:rPr>
-        <w:t xml:space="preserve"> String</w:t>
-      </w:r>
-    </w:p>
-    <w:p>
-      <w:pPr>
-        <w:shd w:fill="1e1e1e" w:val="clear"/>
-        <w:spacing w:line="325.71428571428567" w:lineRule="auto"/>
-        <w:rPr>
-          <w:rFonts w:ascii="Courier New" w:cs="Courier New" w:eastAsia="Courier New" w:hAnsi="Courier New"/>
-          <w:color w:val="d4d4d4"/>
-          <w:sz w:val="21"/>
-          <w:szCs w:val="21"/>
-        </w:rPr>
-      </w:pPr>
-      <w:r>
-        <w:rPr>
-          <w:rFonts w:ascii="Courier New" w:cs="Courier New" w:eastAsia="Courier New" w:hAnsi="Courier New"/>
-          <w:color w:val="d4d4d4"/>
-          <w:sz w:val="21"/>
-          <w:szCs w:val="21"/>
-          <w:rtl w:val="0"/>
-        </w:rPr>
-        <w:t xml:space="preserve">            num = 4</w:t>
-      </w:r>
-    </w:p>
-    <w:p>
-      <w:pPr>
-        <w:shd w:fill="1e1e1e" w:val="clear"/>
-        <w:spacing w:line="325.71428571428567" w:lineRule="auto"/>
-        <w:rPr>
-          <w:rFonts w:ascii="Courier New" w:cs="Courier New" w:eastAsia="Courier New" w:hAnsi="Courier New"/>
-          <w:color w:val="ce9178"/>
-          <w:sz w:val="21"/>
-          <w:szCs w:val="21"/>
-        </w:rPr>
-      </w:pPr>
-      <w:r>
-        <w:rPr>
-          <w:rFonts w:ascii="Courier New" w:cs="Courier New" w:eastAsia="Courier New" w:hAnsi="Courier New"/>
-          <w:color w:val="d4d4d4"/>
-          <w:sz w:val="21"/>
-          <w:szCs w:val="21"/>
-          <w:rtl w:val="0"/>
-        </w:rPr>
-        <w:t xml:space="preserve">            speak = </w:t>
-      </w:r>
-      <w:r>
-        <w:rPr>
-          <w:rFonts w:ascii="Courier New" w:cs="Courier New" w:eastAsia="Courier New" w:hAnsi="Courier New"/>
-          <w:color w:val="ce9178"/>
-          <w:sz w:val="21"/>
-          <w:szCs w:val="21"/>
-          <w:rtl w:val="0"/>
-        </w:rPr>
-        <w:t xml:space="preserve">"hola mundo"</w:t>
-      </w:r>
-    </w:p>
-    <w:p>
-      <w:pPr>
-        <w:shd w:fill="1e1e1e" w:val="clear"/>
-        <w:spacing w:line="325.71428571428567" w:lineRule="auto"/>
-        <w:rPr>
-          <w:rFonts w:ascii="Courier New" w:cs="Courier New" w:eastAsia="Courier New" w:hAnsi="Courier New"/>
-          <w:color w:val="d4d4d4"/>
-          <w:sz w:val="21"/>
-          <w:szCs w:val="21"/>
-        </w:rPr>
-      </w:pPr>
-      <w:r>
-        <w:rPr>
-          <w:rFonts w:ascii="Courier New" w:cs="Courier New" w:eastAsia="Courier New" w:hAnsi="Courier New"/>
-          <w:color w:val="d4d4d4"/>
-          <w:sz w:val="21"/>
-          <w:szCs w:val="21"/>
-          <w:rtl w:val="0"/>
-        </w:rPr>
-        <w:t xml:space="preserve">    }</w:t>
-      </w:r>
-    </w:p>
-    <w:p>
-      <w:pPr>
-        <w:shd w:fill="1e1e1e" w:val="clear"/>
-        <w:spacing w:line="325.71428571428567" w:lineRule="auto"/>
-        <w:rPr>
-          <w:rFonts w:ascii="Courier New" w:cs="Courier New" w:eastAsia="Courier New" w:hAnsi="Courier New"/>
-          <w:color w:val="d4d4d4"/>
-          <w:sz w:val="21"/>
-          <w:szCs w:val="21"/>
-        </w:rPr>
-      </w:pPr>
-      <w:r>
-        <w:rPr>
-          <w:rFonts w:ascii="Courier New" w:cs="Courier New" w:eastAsia="Courier New" w:hAnsi="Courier New"/>
-          <w:color w:val="d4d4d4"/>
-          <w:sz w:val="21"/>
-          <w:szCs w:val="21"/>
-          <w:rtl w:val="0"/>
-        </w:rPr>
-        <w:t xml:space="preserve">    var aux </w:t>
-      </w:r>
-      <w:r>
-        <w:rPr>
-          <w:rFonts w:ascii="Courier New" w:cs="Courier New" w:eastAsia="Courier New" w:hAnsi="Courier New"/>
-          <w:color w:val="dcdcaa"/>
-          <w:sz w:val="21"/>
-          <w:szCs w:val="21"/>
-          <w:rtl w:val="0"/>
-        </w:rPr>
-        <w:t xml:space="preserve">:</w:t>
-      </w:r>
-      <w:r>
-        <w:rPr>
-          <w:rFonts w:ascii="Courier New" w:cs="Courier New" w:eastAsia="Courier New" w:hAnsi="Courier New"/>
-          <w:color w:val="d4d4d4"/>
-          <w:sz w:val="21"/>
-          <w:szCs w:val="21"/>
-          <w:rtl w:val="0"/>
-        </w:rPr>
-        <w:t xml:space="preserve"> int</w:t>
-      </w:r>
-    </w:p>
-    <w:p>
-      <w:pPr>
-        <w:shd w:fill="1e1e1e" w:val="clear"/>
-        <w:spacing w:line="325.71428571428567" w:lineRule="auto"/>
-        <w:rPr>
-          <w:rFonts w:ascii="Courier New" w:cs="Courier New" w:eastAsia="Courier New" w:hAnsi="Courier New"/>
-          <w:color w:val="d4d4d4"/>
-          <w:sz w:val="21"/>
-          <w:szCs w:val="21"/>
-        </w:rPr>
-      </w:pPr>
-      <w:r>
-        <w:rPr>
-          <w:rFonts w:ascii="Courier New" w:cs="Courier New" w:eastAsia="Courier New" w:hAnsi="Courier New"/>
-          <w:color w:val="d4d4d4"/>
-          <w:sz w:val="21"/>
-          <w:szCs w:val="21"/>
-          <w:rtl w:val="0"/>
-        </w:rPr>
-        <w:t xml:space="preserve">    aux = 4</w:t>
-      </w:r>
-    </w:p>
-    <w:p>
-      <w:pPr>
-        <w:shd w:fill="1e1e1e" w:val="clear"/>
-        <w:spacing w:line="325.71428571428567" w:lineRule="auto"/>
-        <w:rPr>
-          <w:rFonts w:ascii="Courier New" w:cs="Courier New" w:eastAsia="Courier New" w:hAnsi="Courier New"/>
-          <w:color w:val="d4d4d4"/>
-          <w:sz w:val="21"/>
-          <w:szCs w:val="21"/>
-        </w:rPr>
-      </w:pPr>
-      <w:r>
-        <w:rPr>
-          <w:rtl w:val="0"/>
-        </w:rPr>
-      </w:r>
-    </w:p>
-    <w:p>
-      <w:pPr>
-        <w:shd w:fill="1e1e1e" w:val="clear"/>
-        <w:spacing w:line="325.71428571428567" w:lineRule="auto"/>
-        <w:rPr>
-          <w:rFonts w:ascii="Courier New" w:cs="Courier New" w:eastAsia="Courier New" w:hAnsi="Courier New"/>
-          <w:color w:val="d4d4d4"/>
-          <w:sz w:val="21"/>
-          <w:szCs w:val="21"/>
-        </w:rPr>
-      </w:pPr>
-      <w:r>
-        <w:rPr>
-          <w:rFonts w:ascii="Courier New" w:cs="Courier New" w:eastAsia="Courier New" w:hAnsi="Courier New"/>
-          <w:color w:val="d4d4d4"/>
-          <w:sz w:val="21"/>
-          <w:szCs w:val="21"/>
-          <w:rtl w:val="0"/>
-        </w:rPr>
-        <w:t xml:space="preserve">    </w:t>
-      </w:r>
-      <w:r>
-        <w:rPr>
-          <w:rFonts w:ascii="Courier New" w:cs="Courier New" w:eastAsia="Courier New" w:hAnsi="Courier New"/>
-          <w:color w:val="c586c0"/>
-          <w:sz w:val="21"/>
-          <w:szCs w:val="21"/>
-          <w:rtl w:val="0"/>
-        </w:rPr>
-        <w:t xml:space="preserve">while</w:t>
-      </w:r>
-      <w:r>
-        <w:rPr>
-          <w:rFonts w:ascii="Courier New" w:cs="Courier New" w:eastAsia="Courier New" w:hAnsi="Courier New"/>
-          <w:color w:val="d4d4d4"/>
-          <w:sz w:val="21"/>
-          <w:szCs w:val="21"/>
-          <w:rtl w:val="0"/>
-        </w:rPr>
-        <w:t xml:space="preserve"> (aux &gt; 0) {</w:t>
-      </w:r>
-    </w:p>
-    <w:p>
-      <w:pPr>
-        <w:shd w:fill="1e1e1e" w:val="clear"/>
-        <w:spacing w:line="325.71428571428567" w:lineRule="auto"/>
-        <w:rPr>
-          <w:rFonts w:ascii="Courier New" w:cs="Courier New" w:eastAsia="Courier New" w:hAnsi="Courier New"/>
-          <w:color w:val="d4d4d4"/>
-          <w:sz w:val="21"/>
-          <w:szCs w:val="21"/>
-        </w:rPr>
-      </w:pPr>
-      <w:r>
-        <w:rPr>
-          <w:rFonts w:ascii="Courier New" w:cs="Courier New" w:eastAsia="Courier New" w:hAnsi="Courier New"/>
-          <w:color w:val="d4d4d4"/>
-          <w:sz w:val="21"/>
-          <w:szCs w:val="21"/>
-          <w:rtl w:val="0"/>
-        </w:rPr>
-        <w:t xml:space="preserve">        print(</w:t>
-      </w:r>
-      <w:r>
-        <w:rPr>
-          <w:rFonts w:ascii="Courier New" w:cs="Courier New" w:eastAsia="Courier New" w:hAnsi="Courier New"/>
-          <w:color w:val="ce9178"/>
-          <w:sz w:val="21"/>
-          <w:szCs w:val="21"/>
-          <w:rtl w:val="0"/>
-        </w:rPr>
-        <w:t xml:space="preserve">"hola mundo"</w:t>
-      </w:r>
-      <w:r>
-        <w:rPr>
-          <w:rFonts w:ascii="Courier New" w:cs="Courier New" w:eastAsia="Courier New" w:hAnsi="Courier New"/>
-          <w:color w:val="d4d4d4"/>
-          <w:sz w:val="21"/>
-          <w:szCs w:val="21"/>
-          <w:rtl w:val="0"/>
-        </w:rPr>
-        <w:t xml:space="preserve"> )</w:t>
-      </w:r>
-    </w:p>
-    <w:p>
-      <w:pPr>
-        <w:shd w:fill="1e1e1e" w:val="clear"/>
-        <w:spacing w:line="325.71428571428567" w:lineRule="auto"/>
-        <w:rPr>
-          <w:rFonts w:ascii="Courier New" w:cs="Courier New" w:eastAsia="Courier New" w:hAnsi="Courier New"/>
-          <w:color w:val="d4d4d4"/>
-          <w:sz w:val="21"/>
-          <w:szCs w:val="21"/>
-        </w:rPr>
-      </w:pPr>
-      <w:r>
-        <w:rPr>
-          <w:rFonts w:ascii="Courier New" w:cs="Courier New" w:eastAsia="Courier New" w:hAnsi="Courier New"/>
-          <w:color w:val="d4d4d4"/>
-          <w:sz w:val="21"/>
-          <w:szCs w:val="21"/>
-          <w:rtl w:val="0"/>
-        </w:rPr>
-        <w:t xml:space="preserve">        print(</w:t>
-      </w:r>
-      <w:r>
-        <w:rPr>
-          <w:rFonts w:ascii="Courier New" w:cs="Courier New" w:eastAsia="Courier New" w:hAnsi="Courier New"/>
-          <w:color w:val="ce9178"/>
-          <w:sz w:val="21"/>
-          <w:szCs w:val="21"/>
-          <w:rtl w:val="0"/>
-        </w:rPr>
-        <w:t xml:space="preserve">"\n"</w:t>
-      </w:r>
-      <w:r>
-        <w:rPr>
-          <w:rFonts w:ascii="Courier New" w:cs="Courier New" w:eastAsia="Courier New" w:hAnsi="Courier New"/>
-          <w:color w:val="d4d4d4"/>
-          <w:sz w:val="21"/>
-          <w:szCs w:val="21"/>
-          <w:rtl w:val="0"/>
-        </w:rPr>
-        <w:t xml:space="preserve">)</w:t>
-      </w:r>
-    </w:p>
-    <w:p>
-      <w:pPr>
-        <w:shd w:fill="1e1e1e" w:val="clear"/>
-        <w:spacing w:line="325.71428571428567" w:lineRule="auto"/>
-        <w:rPr>
-          <w:rFonts w:ascii="Courier New" w:cs="Courier New" w:eastAsia="Courier New" w:hAnsi="Courier New"/>
-          <w:color w:val="d4d4d4"/>
-          <w:sz w:val="21"/>
-          <w:szCs w:val="21"/>
-        </w:rPr>
-      </w:pPr>
-      <w:r>
-        <w:rPr>
-          <w:rFonts w:ascii="Courier New" w:cs="Courier New" w:eastAsia="Courier New" w:hAnsi="Courier New"/>
-          <w:color w:val="d4d4d4"/>
-          <w:sz w:val="21"/>
-          <w:szCs w:val="21"/>
-          <w:rtl w:val="0"/>
-        </w:rPr>
-        <w:t xml:space="preserve">        aux = aux - 1</w:t>
-      </w:r>
-    </w:p>
-    <w:p>
-      <w:pPr>
-        <w:shd w:fill="1e1e1e" w:val="clear"/>
-        <w:spacing w:line="325.71428571428567" w:lineRule="auto"/>
-        <w:rPr>
-          <w:rFonts w:ascii="Courier New" w:cs="Courier New" w:eastAsia="Courier New" w:hAnsi="Courier New"/>
-          <w:color w:val="d4d4d4"/>
-          <w:sz w:val="21"/>
-          <w:szCs w:val="21"/>
-        </w:rPr>
-      </w:pPr>
-      <w:r>
-        <w:rPr>
-          <w:rFonts w:ascii="Courier New" w:cs="Courier New" w:eastAsia="Courier New" w:hAnsi="Courier New"/>
-          <w:color w:val="d4d4d4"/>
-          <w:sz w:val="21"/>
-          <w:szCs w:val="21"/>
-          <w:rtl w:val="0"/>
-        </w:rPr>
-        <w:t xml:space="preserve">    }</w:t>
-      </w:r>
-    </w:p>
-    <w:p>
-      <w:pPr>
-        <w:shd w:fill="1e1e1e" w:val="clear"/>
-        <w:spacing w:line="325.71428571428567" w:lineRule="auto"/>
-        <w:rPr>
-          <w:rFonts w:ascii="Courier New" w:cs="Courier New" w:eastAsia="Courier New" w:hAnsi="Courier New"/>
-          <w:color w:val="d4d4d4"/>
-          <w:sz w:val="21"/>
-          <w:szCs w:val="21"/>
-        </w:rPr>
-      </w:pPr>
-      <w:r>
-        <w:rPr>
-          <w:rtl w:val="0"/>
-        </w:rPr>
-      </w:r>
-    </w:p>
-    <w:p>
-      <w:pPr>
-        <w:shd w:fill="1e1e1e" w:val="clear"/>
-        <w:spacing w:line="325.71428571428567" w:lineRule="auto"/>
-        <w:rPr>
-          <w:rFonts w:ascii="Courier New" w:cs="Courier New" w:eastAsia="Courier New" w:hAnsi="Courier New"/>
-          <w:color w:val="d4d4d4"/>
-          <w:sz w:val="21"/>
-          <w:szCs w:val="21"/>
-        </w:rPr>
-      </w:pPr>
-      <w:r>
-        <w:rPr>
-          <w:rFonts w:ascii="Courier New" w:cs="Courier New" w:eastAsia="Courier New" w:hAnsi="Courier New"/>
-          <w:color w:val="d4d4d4"/>
-          <w:sz w:val="21"/>
-          <w:szCs w:val="21"/>
-          <w:rtl w:val="0"/>
-        </w:rPr>
-        <w:t xml:space="preserve">}</w:t>
-      </w:r>
-    </w:p>
-    <w:p>
-      <w:pPr>
-        <w:shd w:fill="1e1e1e" w:val="clear"/>
-        <w:spacing w:line="325.71428571428567" w:lineRule="auto"/>
-        <w:rPr>
-          <w:rFonts w:ascii="Courier New" w:cs="Courier New" w:eastAsia="Courier New" w:hAnsi="Courier New"/>
-          <w:color w:val="d4d4d4"/>
-          <w:sz w:val="21"/>
-          <w:szCs w:val="21"/>
-        </w:rPr>
-      </w:pPr>
-      <w:r>
-        <w:rPr>
-          <w:rFonts w:ascii="Courier New" w:cs="Courier New" w:eastAsia="Courier New" w:hAnsi="Courier New"/>
-          <w:color w:val="d4d4d4"/>
-          <w:sz w:val="21"/>
-          <w:szCs w:val="21"/>
-          <w:rtl w:val="0"/>
-        </w:rPr>
-        <w:t xml:space="preserve">Finish</w:t>
+      <w:bookmarkStart w:colFirst="0" w:colLast="0" w:name="_1qs38odvp8bi" w:id="38"/>
+      <w:bookmarkEnd w:id="38"/>
+      <w:r>
+        <w:rPr>
+          <w:rtl w:val="0"/>
+        </w:rPr>
+        <w:t xml:space="preserve">Asignación </w:t>
+      </w:r>
+    </w:p>
+    <w:p>
+      <w:pPr>
+        <w:rPr/>
+      </w:pPr>
+      <w:r>
+        <w:rPr>
+          <w:rtl w:val="0"/>
+        </w:rPr>
+      </w:r>
+    </w:p>
+    <w:p>
+      <w:pPr>
+        <w:rPr>
+          <w:b w:val="1"/>
+        </w:rPr>
+      </w:pPr>
+      <w:r>
+        <w:rPr>
+          <w:b w:val="1"/>
+        </w:rPr>
+        <w:drawing>
+          <wp:inline distB="114300" distT="114300" distL="114300" distR="114300">
+            <wp:extent cx="4281488" cy="1593112"/>
+            <wp:effectExtent b="0" l="0" r="0" t="0"/>
+            <wp:docPr id="27" name="image26.png"/>
+            <a:graphic>
+              <a:graphicData uri="http://schemas.openxmlformats.org/drawingml/2006/picture">
+                <pic:pic>
+                  <pic:nvPicPr>
+                    <pic:cNvPr id="0" name="image26.png"/>
+                    <pic:cNvPicPr preferRelativeResize="0"/>
+                  </pic:nvPicPr>
+                  <pic:blipFill>
+                    <a:blip r:embed="rId34"/>
+                    <a:srcRect b="0" l="0" r="0" t="0"/>
+                    <a:stretch>
+                      <a:fillRect/>
+                    </a:stretch>
+                  </pic:blipFill>
+                  <pic:spPr>
+                    <a:xfrm>
+                      <a:off x="0" y="0"/>
+                      <a:ext cx="4281488" cy="1593112"/>
+                    </a:xfrm>
+                    <a:prstGeom prst="rect"/>
+                    <a:ln/>
+                  </pic:spPr>
+                </pic:pic>
+              </a:graphicData>
+            </a:graphic>
+          </wp:inline>
+        </w:drawing>
+      </w:r>
+      <w:r>
+        <w:rPr>
+          <w:rtl w:val="0"/>
+        </w:rPr>
+      </w:r>
+    </w:p>
+    <w:p>
+      <w:pPr>
+        <w:rPr/>
+      </w:pPr>
+      <w:r>
+        <w:rPr>
+          <w:rtl w:val="0"/>
+        </w:rPr>
+        <w:t xml:space="preserve">1-</w:t>
+      </w:r>
+    </w:p>
+    <w:p>
+      <w:pPr>
+        <w:rPr/>
+      </w:pPr>
+      <w:r>
+        <w:rPr>
+          <w:rtl w:val="0"/>
+        </w:rPr>
+        <w:t xml:space="preserve">PilaO.push(‘=’)</w:t>
+      </w:r>
+    </w:p>
+    <w:p>
+      <w:pPr>
+        <w:rPr/>
+      </w:pPr>
+      <w:r>
+        <w:rPr>
+          <w:rtl w:val="0"/>
+        </w:rPr>
+        <w:t xml:space="preserve">2-</w:t>
+      </w:r>
+      <w:r>
+        <w:rPr>
+          <w:rtl w:val="0"/>
+        </w:rPr>
+      </w:r>
+    </w:p>
+    <w:p>
+      <w:pPr>
+        <w:rPr/>
+      </w:pPr>
+      <w:r>
+        <w:rPr>
+          <w:rtl w:val="0"/>
+        </w:rPr>
+        <w:t xml:space="preserve">Valor_a_igualar = Popper.pop()</w:t>
+      </w:r>
+    </w:p>
+    <w:p>
+      <w:pPr>
+        <w:rPr/>
+      </w:pPr>
+      <w:r>
+        <w:rPr>
+          <w:rtl w:val="0"/>
+        </w:rPr>
+        <w:t xml:space="preserve">Valor_donde_se_guarda = Popper.pop()</w:t>
+      </w:r>
+    </w:p>
+    <w:p>
+      <w:pPr>
+        <w:rPr/>
+      </w:pPr>
+      <w:r>
+        <w:rPr>
+          <w:rtl w:val="0"/>
+        </w:rPr>
+        <w:t xml:space="preserve">Igual_sign = PilaO.pop()</w:t>
+      </w:r>
+    </w:p>
+    <w:p>
+      <w:pPr>
+        <w:rPr/>
+      </w:pPr>
+      <w:r>
+        <w:rPr>
+          <w:rtl w:val="0"/>
+        </w:rPr>
+        <w:t xml:space="preserve">Quad: Igual_sign, Valor_a_igualar , , Valor_donde_se_guarda </w:t>
+      </w:r>
+    </w:p>
+    <w:p>
+      <w:pPr>
+        <w:rPr/>
+      </w:pPr>
+      <w:r>
+        <w:rPr>
+          <w:rtl w:val="0"/>
+        </w:rPr>
+      </w:r>
+    </w:p>
+    <w:p>
+      <w:pPr>
+        <w:rPr/>
+      </w:pPr>
+      <w:r>
+        <w:rPr>
+          <w:rtl w:val="0"/>
+        </w:rPr>
       </w:r>
     </w:p>
     <w:p>
@@ -6130,141 +7138,113 @@
         <w:pStyle w:val="Heading2"/>
         <w:rPr/>
       </w:pPr>
-      <w:bookmarkStart w:colFirst="0" w:colLast="0" w:name="_8yul32cy05rj" w:id="38"/>
-      <w:bookmarkEnd w:id="38"/>
-      <w:r>
-        <w:rPr>
-          <w:rtl w:val="0"/>
-        </w:rPr>
-        <w:t xml:space="preserve">Tipos de datos</w:t>
-      </w:r>
-    </w:p>
-    <w:p>
-      <w:pPr>
-        <w:numPr>
-          <w:ilvl w:val="0"/>
-          <w:numId w:val="2"/>
-        </w:numPr>
-        <w:ind w:left="720" w:hanging="360"/>
-        <w:rPr>
-          <w:u w:val="none"/>
-        </w:rPr>
-      </w:pPr>
-      <w:r>
-        <w:rPr>
-          <w:rtl w:val="0"/>
-        </w:rPr>
-        <w:t xml:space="preserve">Int</w:t>
-      </w:r>
-    </w:p>
-    <w:p>
-      <w:pPr>
-        <w:numPr>
-          <w:ilvl w:val="0"/>
-          <w:numId w:val="2"/>
-        </w:numPr>
-        <w:ind w:left="720" w:hanging="360"/>
-        <w:rPr>
-          <w:u w:val="none"/>
-        </w:rPr>
-      </w:pPr>
-      <w:r>
-        <w:rPr>
-          <w:rtl w:val="0"/>
-        </w:rPr>
-        <w:t xml:space="preserve">Float</w:t>
-      </w:r>
-    </w:p>
-    <w:p>
-      <w:pPr>
-        <w:numPr>
-          <w:ilvl w:val="0"/>
-          <w:numId w:val="2"/>
-        </w:numPr>
-        <w:ind w:left="720" w:hanging="360"/>
-        <w:rPr>
-          <w:u w:val="none"/>
-        </w:rPr>
-      </w:pPr>
-      <w:r>
-        <w:rPr>
-          <w:rtl w:val="0"/>
-        </w:rPr>
-        <w:t xml:space="preserve">String</w:t>
-      </w:r>
-    </w:p>
-    <w:p>
-      <w:pPr>
-        <w:numPr>
-          <w:ilvl w:val="0"/>
-          <w:numId w:val="2"/>
-        </w:numPr>
-        <w:ind w:left="720" w:hanging="360"/>
-        <w:rPr>
-          <w:u w:val="none"/>
-        </w:rPr>
-      </w:pPr>
-      <w:r>
-        <w:rPr>
-          <w:rtl w:val="0"/>
-        </w:rPr>
-        <w:t xml:space="preserve">Object</w:t>
-      </w:r>
-    </w:p>
-    <w:p>
-      <w:pPr>
-        <w:pStyle w:val="Heading1"/>
-        <w:rPr/>
-      </w:pPr>
-      <w:bookmarkStart w:colFirst="0" w:colLast="0" w:name="_kgwgp7uvz618" w:id="39"/>
+      <w:bookmarkStart w:colFirst="0" w:colLast="0" w:name="_z3kijs7bpm5g" w:id="39"/>
       <w:bookmarkEnd w:id="39"/>
       <w:r>
         <w:rPr>
           <w:rtl w:val="0"/>
         </w:rPr>
-        <w:t xml:space="preserve">Language and OS</w:t>
-      </w:r>
-    </w:p>
-    <w:p>
-      <w:pPr>
-        <w:rPr/>
-      </w:pPr>
-      <w:r>
-        <w:rPr>
-          <w:rtl w:val="0"/>
-        </w:rPr>
-        <w:t xml:space="preserve">Language : Python</w:t>
-      </w:r>
-    </w:p>
-    <w:p>
-      <w:pPr>
-        <w:rPr/>
-      </w:pPr>
-      <w:r>
-        <w:rPr>
-          <w:rtl w:val="0"/>
-        </w:rPr>
-        <w:t xml:space="preserve">OS : Windows</w:t>
-      </w:r>
-    </w:p>
-    <w:p>
-      <w:pPr>
-        <w:pStyle w:val="Heading1"/>
-        <w:rPr/>
-      </w:pPr>
-      <w:bookmarkStart w:colFirst="0" w:colLast="0" w:name="_zbt80cuxsnw9" w:id="40"/>
-      <w:bookmarkEnd w:id="40"/>
-      <w:r>
-        <w:rPr>
-          <w:rtl w:val="0"/>
-        </w:rPr>
-        <w:t xml:space="preserve">Bibliografía </w:t>
-      </w:r>
-    </w:p>
-    <w:p>
-      <w:pPr>
-        <w:rPr/>
-      </w:pPr>
+        <w:t xml:space="preserve">Escritura</w:t>
+      </w:r>
+    </w:p>
+    <w:p>
+      <w:pPr>
+        <w:rPr/>
+      </w:pPr>
+      <w:r>
+        <w:rPr>
+          <w:rtl w:val="0"/>
+        </w:rPr>
+      </w:r>
+    </w:p>
+    <w:p>
+      <w:pPr>
+        <w:rPr/>
+      </w:pPr>
+      <w:r>
+        <w:rPr/>
+        <w:drawing>
+          <wp:inline distB="114300" distT="114300" distL="114300" distR="114300">
+            <wp:extent cx="5400675" cy="2647950"/>
+            <wp:effectExtent b="0" l="0" r="0" t="0"/>
+            <wp:docPr id="20" name="image20.png"/>
+            <a:graphic>
+              <a:graphicData uri="http://schemas.openxmlformats.org/drawingml/2006/picture">
+                <pic:pic>
+                  <pic:nvPicPr>
+                    <pic:cNvPr id="0" name="image20.png"/>
+                    <pic:cNvPicPr preferRelativeResize="0"/>
+                  </pic:nvPicPr>
+                  <pic:blipFill>
+                    <a:blip r:embed="rId35"/>
+                    <a:srcRect b="0" l="0" r="0" t="0"/>
+                    <a:stretch>
+                      <a:fillRect/>
+                    </a:stretch>
+                  </pic:blipFill>
+                  <pic:spPr>
+                    <a:xfrm>
+                      <a:off x="0" y="0"/>
+                      <a:ext cx="5400675" cy="2647950"/>
+                    </a:xfrm>
+                    <a:prstGeom prst="rect"/>
+                    <a:ln/>
+                  </pic:spPr>
+                </pic:pic>
+              </a:graphicData>
+            </a:graphic>
+          </wp:inline>
+        </w:drawing>
+      </w:r>
+      <w:r>
+        <w:rPr>
+          <w:rtl w:val="0"/>
+        </w:rPr>
+      </w:r>
+    </w:p>
+    <w:p>
+      <w:pPr>
+        <w:rPr/>
+      </w:pPr>
+      <w:r>
+        <w:rPr>
+          <w:rtl w:val="0"/>
+        </w:rPr>
+        <w:t xml:space="preserve">1-</w:t>
+      </w:r>
+    </w:p>
+    <w:p>
+      <w:pPr>
+        <w:rPr/>
+      </w:pPr>
+      <w:r>
+        <w:rPr>
+          <w:rtl w:val="0"/>
+        </w:rPr>
+        <w:t xml:space="preserve">Tinta = Popper.pop()</w:t>
+      </w:r>
+    </w:p>
+    <w:p>
+      <w:pPr>
+        <w:rPr/>
+      </w:pPr>
+      <w:r>
+        <w:rPr>
+          <w:rtl w:val="0"/>
+        </w:rPr>
+        <w:t xml:space="preserve">Quad: print, , , Tinta</w:t>
+      </w:r>
+    </w:p>
+    <w:p>
+      <w:pPr>
+        <w:rPr/>
+      </w:pPr>
+      <w:r>
+        <w:rPr>
+          <w:rtl w:val="0"/>
+        </w:rPr>
+        <w:t xml:space="preserve">2- Repetir paso 1</w:t>
+      </w:r>
       <w:r>
         <w:rPr>
           <w:rtl w:val="0"/>
@@ -6282,7 +7262,7 @@
 
 <file path=word/comments.xml><?xml version="1.0" encoding="utf-8"?>
 <w:comments xmlns:mc="http://schemas.openxmlformats.org/markup-compatibility/2006" xmlns:o="urn:schemas-microsoft-com:office:office" xmlns:r="http://schemas.openxmlformats.org/officeDocument/2006/relationships" xmlns:m="http://schemas.openxmlformats.org/officeDocument/2006/math" xmlns:v="urn:schemas-microsoft-com:vml" xmlns:wp="http://schemas.openxmlformats.org/drawingml/2006/wordprocessingDrawing" xmlns:w10="urn:schemas-microsoft-com:office:word" xmlns:w="http://schemas.openxmlformats.org/wordprocessingml/2006/main" xmlns:wne="http://schemas.microsoft.com/office/word/2006/wordml" xmlns:sl="http://schemas.openxmlformats.org/schemaLibrary/2006/main" xmlns:a="http://schemas.openxmlformats.org/drawingml/2006/main" xmlns:pic="http://schemas.openxmlformats.org/drawingml/2006/picture" xmlns:c="http://schemas.openxmlformats.org/drawingml/2006/chart" xmlns:lc="http://schemas.openxmlformats.org/drawingml/2006/lockedCanvas" xmlns:dgm="http://schemas.openxmlformats.org/drawingml/2006/diagram" xmlns:wps="http://schemas.microsoft.com/office/word/2010/wordprocessingShape" xmlns:wpg="http://schemas.microsoft.com/office/word/2010/wordprocessingGroup" xmlns:w14="http://schemas.microsoft.com/office/word/2010/wordml" xmlns:w15="http://schemas.microsoft.com/office/word/2012/wordml">
-  <w:comment w:author="Alejandro Cedillo Gámez" w:id="0" w:date="2022-04-11T18:47:21Z">
+  <w:comment w:author="Sergio Guasso Idalias" w:id="0" w:date="2022-04-24T00:24:39Z">
     <w:p>
       <w:pPr>
         <w:keepNext w:val="0"/>
@@ -6329,7 +7309,7 @@
           <w:vertAlign w:val="baseline"/>
           <w:rtl w:val="0"/>
         </w:rPr>
-        <w:t xml:space="preserve">Content Class-&gt; VARS CONTENT_CLASS| FUNCTION CONTENT_CLASS | ASIGNATION CONTENT_CLASS | E</w:t>
+        <w:t xml:space="preserve">Si fue true, esta accion me permite saltarme el else</w:t>
       </w:r>
     </w:p>
   </w:comment>

--- a/Propuesta compiladores.docx
+++ b/Propuesta compiladores.docx
@@ -13,12 +13,12 @@
           <wp:inline distB="114300" distT="114300" distL="114300" distR="114300">
             <wp:extent cx="4381500" cy="2857500"/>
             <wp:effectExtent b="0" l="0" r="0" t="0"/>
-            <wp:docPr id="8" name="image1.png"/>
+            <wp:docPr id="9" name="image2.png"/>
             <a:graphic>
               <a:graphicData uri="http://schemas.openxmlformats.org/drawingml/2006/picture">
                 <pic:pic>
                   <pic:nvPicPr>
-                    <pic:cNvPr id="0" name="image1.png"/>
+                    <pic:cNvPr id="0" name="image2.png"/>
                     <pic:cNvPicPr preferRelativeResize="0"/>
                   </pic:nvPicPr>
                   <pic:blipFill>
@@ -288,7 +288,7 @@
                 <wp:inline distB="114300" distT="114300" distL="114300" distR="114300">
                   <wp:extent cx="1752600" cy="1130300"/>
                   <wp:effectExtent b="0" l="0" r="0" t="0"/>
-                  <wp:docPr id="24" name="image23.png"/>
+                  <wp:docPr id="23" name="image23.png"/>
                   <a:graphic>
                     <a:graphicData uri="http://schemas.openxmlformats.org/drawingml/2006/picture">
                       <pic:pic>
@@ -360,12 +360,12 @@
                 <wp:inline distB="114300" distT="114300" distL="114300" distR="114300">
                   <wp:extent cx="1552575" cy="723900"/>
                   <wp:effectExtent b="0" l="0" r="0" t="0"/>
-                  <wp:docPr id="19" name="image16.png"/>
+                  <wp:docPr id="19" name="image11.png"/>
                   <a:graphic>
                     <a:graphicData uri="http://schemas.openxmlformats.org/drawingml/2006/picture">
                       <pic:pic>
                         <pic:nvPicPr>
-                          <pic:cNvPr id="0" name="image16.png"/>
+                          <pic:cNvPr id="0" name="image11.png"/>
                           <pic:cNvPicPr preferRelativeResize="0"/>
                         </pic:nvPicPr>
                         <pic:blipFill>
@@ -3165,12 +3165,12 @@
           <wp:inline distB="114300" distT="114300" distL="114300" distR="114300">
             <wp:extent cx="4257675" cy="1381296"/>
             <wp:effectExtent b="0" l="0" r="0" t="0"/>
-            <wp:docPr id="6" name="image2.png"/>
+            <wp:docPr id="6" name="image17.png"/>
             <a:graphic>
               <a:graphicData uri="http://schemas.openxmlformats.org/drawingml/2006/picture">
                 <pic:pic>
                   <pic:nvPicPr>
-                    <pic:cNvPr id="0" name="image2.png"/>
+                    <pic:cNvPr id="0" name="image17.png"/>
                     <pic:cNvPicPr preferRelativeResize="0"/>
                   </pic:nvPicPr>
                   <pic:blipFill>
@@ -3276,12 +3276,12 @@
           <wp:inline distB="114300" distT="114300" distL="114300" distR="114300">
             <wp:extent cx="4762500" cy="5924550"/>
             <wp:effectExtent b="0" l="0" r="0" t="0"/>
-            <wp:docPr id="3" name="image13.png"/>
+            <wp:docPr id="3" name="image18.png"/>
             <a:graphic>
               <a:graphicData uri="http://schemas.openxmlformats.org/drawingml/2006/picture">
                 <pic:pic>
                   <pic:nvPicPr>
-                    <pic:cNvPr id="0" name="image13.png"/>
+                    <pic:cNvPr id="0" name="image18.png"/>
                     <pic:cNvPicPr preferRelativeResize="0"/>
                   </pic:nvPicPr>
                   <pic:blipFill>
@@ -3356,12 +3356,12 @@
           <wp:inline distB="114300" distT="114300" distL="114300" distR="114300">
             <wp:extent cx="5686425" cy="2266950"/>
             <wp:effectExtent b="0" l="0" r="0" t="0"/>
-            <wp:docPr id="2" name="image3.png"/>
+            <wp:docPr id="2" name="image15.png"/>
             <a:graphic>
               <a:graphicData uri="http://schemas.openxmlformats.org/drawingml/2006/picture">
                 <pic:pic>
                   <pic:nvPicPr>
-                    <pic:cNvPr id="0" name="image3.png"/>
+                    <pic:cNvPr id="0" name="image15.png"/>
                     <pic:cNvPicPr preferRelativeResize="0"/>
                   </pic:nvPicPr>
                   <pic:blipFill>
@@ -3480,14 +3480,14 @@
         <w:rPr/>
         <w:drawing>
           <wp:inline distB="114300" distT="114300" distL="114300" distR="114300">
-            <wp:extent cx="6420380" cy="1700696"/>
+            <wp:extent cx="5731200" cy="1397000"/>
             <wp:effectExtent b="0" l="0" r="0" t="0"/>
-            <wp:docPr id="16" name="image6.png"/>
+            <wp:docPr id="24" name="image25.png"/>
             <a:graphic>
               <a:graphicData uri="http://schemas.openxmlformats.org/drawingml/2006/picture">
                 <pic:pic>
                   <pic:nvPicPr>
-                    <pic:cNvPr id="0" name="image6.png"/>
+                    <pic:cNvPr id="0" name="image25.png"/>
                     <pic:cNvPicPr preferRelativeResize="0"/>
                   </pic:nvPicPr>
                   <pic:blipFill>
@@ -3500,7 +3500,7 @@
                   <pic:spPr>
                     <a:xfrm>
                       <a:off x="0" y="0"/>
-                      <a:ext cx="6420380" cy="1700696"/>
+                      <a:ext cx="5731200" cy="1397000"/>
                     </a:xfrm>
                     <a:prstGeom prst="rect"/>
                     <a:ln/>
@@ -3588,12 +3588,12 @@
           <wp:inline distB="114300" distT="114300" distL="114300" distR="114300">
             <wp:extent cx="5200650" cy="5057775"/>
             <wp:effectExtent b="0" l="0" r="0" t="0"/>
-            <wp:docPr id="22" name="image21.png"/>
+            <wp:docPr id="22" name="image22.png"/>
             <a:graphic>
               <a:graphicData uri="http://schemas.openxmlformats.org/drawingml/2006/picture">
                 <pic:pic>
                   <pic:nvPicPr>
-                    <pic:cNvPr id="0" name="image21.png"/>
+                    <pic:cNvPr id="0" name="image22.png"/>
                     <pic:cNvPicPr preferRelativeResize="0"/>
                   </pic:nvPicPr>
                   <pic:blipFill>
@@ -3658,12 +3658,12 @@
           <wp:inline distB="114300" distT="114300" distL="114300" distR="114300">
             <wp:extent cx="5731200" cy="1092200"/>
             <wp:effectExtent b="0" l="0" r="0" t="0"/>
-            <wp:docPr id="14" name="image8.png"/>
+            <wp:docPr id="15" name="image19.png"/>
             <a:graphic>
               <a:graphicData uri="http://schemas.openxmlformats.org/drawingml/2006/picture">
                 <pic:pic>
                   <pic:nvPicPr>
-                    <pic:cNvPr id="0" name="image8.png"/>
+                    <pic:cNvPr id="0" name="image19.png"/>
                     <pic:cNvPicPr preferRelativeResize="0"/>
                   </pic:nvPicPr>
                   <pic:blipFill>
@@ -3748,12 +3748,12 @@
           <wp:inline distB="114300" distT="114300" distL="114300" distR="114300">
             <wp:extent cx="5731200" cy="1562100"/>
             <wp:effectExtent b="0" l="0" r="0" t="0"/>
-            <wp:docPr id="4" name="image11.png"/>
+            <wp:docPr id="4" name="image3.png"/>
             <a:graphic>
               <a:graphicData uri="http://schemas.openxmlformats.org/drawingml/2006/picture">
                 <pic:pic>
                   <pic:nvPicPr>
-                    <pic:cNvPr id="0" name="image11.png"/>
+                    <pic:cNvPr id="0" name="image3.png"/>
                     <pic:cNvPicPr preferRelativeResize="0"/>
                   </pic:nvPicPr>
                   <pic:blipFill>
@@ -3861,12 +3861,12 @@
           <wp:inline distB="114300" distT="114300" distL="114300" distR="114300">
             <wp:extent cx="5731200" cy="3797300"/>
             <wp:effectExtent b="0" l="0" r="0" t="0"/>
-            <wp:docPr id="13" name="image12.png"/>
+            <wp:docPr id="14" name="image7.png"/>
             <a:graphic>
               <a:graphicData uri="http://schemas.openxmlformats.org/drawingml/2006/picture">
                 <pic:pic>
                   <pic:nvPicPr>
-                    <pic:cNvPr id="0" name="image12.png"/>
+                    <pic:cNvPr id="0" name="image7.png"/>
                     <pic:cNvPicPr preferRelativeResize="0"/>
                   </pic:nvPicPr>
                   <pic:blipFill>
@@ -4076,12 +4076,12 @@
           <wp:inline distB="114300" distT="114300" distL="114300" distR="114300">
             <wp:extent cx="3938588" cy="3557968"/>
             <wp:effectExtent b="0" l="0" r="0" t="0"/>
-            <wp:docPr id="5" name="image15.png"/>
+            <wp:docPr id="5" name="image9.png"/>
             <a:graphic>
               <a:graphicData uri="http://schemas.openxmlformats.org/drawingml/2006/picture">
                 <pic:pic>
                   <pic:nvPicPr>
-                    <pic:cNvPr id="0" name="image15.png"/>
+                    <pic:cNvPr id="0" name="image9.png"/>
                     <pic:cNvPicPr preferRelativeResize="0"/>
                   </pic:nvPicPr>
                   <pic:blipFill>
@@ -4217,12 +4217,12 @@
           <wp:inline distB="114300" distT="114300" distL="114300" distR="114300">
             <wp:extent cx="2281238" cy="1719702"/>
             <wp:effectExtent b="0" l="0" r="0" t="0"/>
-            <wp:docPr id="18" name="image14.png"/>
+            <wp:docPr id="18" name="image16.png"/>
             <a:graphic>
               <a:graphicData uri="http://schemas.openxmlformats.org/drawingml/2006/picture">
                 <pic:pic>
                   <pic:nvPicPr>
-                    <pic:cNvPr id="0" name="image14.png"/>
+                    <pic:cNvPr id="0" name="image16.png"/>
                     <pic:cNvPicPr preferRelativeResize="0"/>
                   </pic:nvPicPr>
                   <pic:blipFill>
@@ -4336,12 +4336,12 @@
           <wp:inline distB="114300" distT="114300" distL="114300" distR="114300">
             <wp:extent cx="2576513" cy="1736345"/>
             <wp:effectExtent b="0" l="0" r="0" t="0"/>
-            <wp:docPr id="26" name="image25.png"/>
+            <wp:docPr id="26" name="image21.png"/>
             <a:graphic>
               <a:graphicData uri="http://schemas.openxmlformats.org/drawingml/2006/picture">
                 <pic:pic>
                   <pic:nvPicPr>
-                    <pic:cNvPr id="0" name="image25.png"/>
+                    <pic:cNvPr id="0" name="image21.png"/>
                     <pic:cNvPicPr preferRelativeResize="0"/>
                   </pic:nvPicPr>
                   <pic:blipFill>
@@ -4462,12 +4462,12 @@
           <wp:inline distB="114300" distT="114300" distL="114300" distR="114300">
             <wp:extent cx="5072063" cy="2965724"/>
             <wp:effectExtent b="0" l="0" r="0" t="0"/>
-            <wp:docPr id="10" name="image19.png"/>
+            <wp:docPr id="11" name="image6.png"/>
             <a:graphic>
               <a:graphicData uri="http://schemas.openxmlformats.org/drawingml/2006/picture">
                 <pic:pic>
                   <pic:nvPicPr>
-                    <pic:cNvPr id="0" name="image19.png"/>
+                    <pic:cNvPr id="0" name="image6.png"/>
                     <pic:cNvPicPr preferRelativeResize="0"/>
                   </pic:nvPicPr>
                   <pic:blipFill>
@@ -4631,12 +4631,12 @@
           <wp:inline distB="114300" distT="114300" distL="114300" distR="114300">
             <wp:extent cx="5731200" cy="1219200"/>
             <wp:effectExtent b="0" l="0" r="0" t="0"/>
-            <wp:docPr id="15" name="image7.png"/>
+            <wp:docPr id="16" name="image12.png"/>
             <a:graphic>
               <a:graphicData uri="http://schemas.openxmlformats.org/drawingml/2006/picture">
                 <pic:pic>
                   <pic:nvPicPr>
-                    <pic:cNvPr id="0" name="image7.png"/>
+                    <pic:cNvPr id="0" name="image12.png"/>
                     <pic:cNvPicPr preferRelativeResize="0"/>
                   </pic:nvPicPr>
                   <pic:blipFill>
@@ -4737,12 +4737,12 @@
           <wp:inline distB="114300" distT="114300" distL="114300" distR="114300">
             <wp:extent cx="5731200" cy="1143000"/>
             <wp:effectExtent b="0" l="0" r="0" t="0"/>
-            <wp:docPr id="7" name="image10.png"/>
+            <wp:docPr id="7" name="image5.png"/>
             <a:graphic>
               <a:graphicData uri="http://schemas.openxmlformats.org/drawingml/2006/picture">
                 <pic:pic>
                   <pic:nvPicPr>
-                    <pic:cNvPr id="0" name="image10.png"/>
+                    <pic:cNvPr id="0" name="image5.png"/>
                     <pic:cNvPicPr preferRelativeResize="0"/>
                   </pic:nvPicPr>
                   <pic:blipFill>
@@ -4913,12 +4913,12 @@
           <wp:inline distB="114300" distT="114300" distL="114300" distR="114300">
             <wp:extent cx="5731200" cy="1765300"/>
             <wp:effectExtent b="0" l="0" r="0" t="0"/>
-            <wp:docPr id="11" name="image4.png"/>
+            <wp:docPr id="12" name="image13.png"/>
             <a:graphic>
               <a:graphicData uri="http://schemas.openxmlformats.org/drawingml/2006/picture">
                 <pic:pic>
                   <pic:nvPicPr>
-                    <pic:cNvPr id="0" name="image4.png"/>
+                    <pic:cNvPr id="0" name="image13.png"/>
                     <pic:cNvPicPr preferRelativeResize="0"/>
                   </pic:nvPicPr>
                   <pic:blipFill>
@@ -5049,12 +5049,12 @@
           <wp:inline distB="114300" distT="114300" distL="114300" distR="114300">
             <wp:extent cx="3219450" cy="4791075"/>
             <wp:effectExtent b="0" l="0" r="0" t="0"/>
-            <wp:docPr id="12" name="image5.png"/>
+            <wp:docPr id="13" name="image10.png"/>
             <a:graphic>
               <a:graphicData uri="http://schemas.openxmlformats.org/drawingml/2006/picture">
                 <pic:pic>
                   <pic:nvPicPr>
-                    <pic:cNvPr id="0" name="image5.png"/>
+                    <pic:cNvPr id="0" name="image10.png"/>
                     <pic:cNvPicPr preferRelativeResize="0"/>
                   </pic:nvPicPr>
                   <pic:blipFill>
@@ -5770,14 +5770,14 @@
         <w:rPr/>
         <w:drawing>
           <wp:inline distB="114300" distT="114300" distL="114300" distR="114300">
-            <wp:extent cx="5731200" cy="1638300"/>
+            <wp:extent cx="5731200" cy="1714500"/>
             <wp:effectExtent b="0" l="0" r="0" t="0"/>
-            <wp:docPr id="23" name="image28.png"/>
+            <wp:docPr id="8" name="image4.png"/>
             <a:graphic>
               <a:graphicData uri="http://schemas.openxmlformats.org/drawingml/2006/picture">
                 <pic:pic>
                   <pic:nvPicPr>
-                    <pic:cNvPr id="0" name="image28.png"/>
+                    <pic:cNvPr id="0" name="image4.png"/>
                     <pic:cNvPicPr preferRelativeResize="0"/>
                   </pic:nvPicPr>
                   <pic:blipFill>
@@ -5790,7 +5790,7 @@
                   <pic:spPr>
                     <a:xfrm>
                       <a:off x="0" y="0"/>
-                      <a:ext cx="5731200" cy="1638300"/>
+                      <a:ext cx="5731200" cy="1714500"/>
                     </a:xfrm>
                     <a:prstGeom prst="rect"/>
                     <a:ln/>
@@ -5827,7 +5827,7 @@
         <w:rPr>
           <w:rtl w:val="0"/>
         </w:rPr>
-        <w:t xml:space="preserve">resIF = pop ( Popper )</w:t>
+        <w:t xml:space="preserve">resIF = pop ( PilaO)</w:t>
       </w:r>
     </w:p>
     <w:p>
@@ -5852,7 +5852,7 @@
           <w:rtl w:val="0"/>
         </w:rPr>
         <w:tab/>
-        <w:t xml:space="preserve">Type Mismatch Error</w:t>
+        <w:t xml:space="preserve">Error</w:t>
       </w:r>
     </w:p>
     <w:p>
@@ -5877,7 +5877,7 @@
           <w:rtl w:val="0"/>
         </w:rPr>
         <w:tab/>
-        <w:t xml:space="preserve">Quad: GotoF, res, ,</w:t>
+        <w:t xml:space="preserve">Quad: GotoF, resIF, ,</w:t>
       </w:r>
     </w:p>
     <w:p>
@@ -6058,12 +6058,12 @@
           <wp:inline distB="114300" distT="114300" distL="114300" distR="114300">
             <wp:extent cx="5731200" cy="1397000"/>
             <wp:effectExtent b="0" l="0" r="0" t="0"/>
-            <wp:docPr id="1" name="image17.png"/>
+            <wp:docPr id="1" name="image8.png"/>
             <a:graphic>
               <a:graphicData uri="http://schemas.openxmlformats.org/drawingml/2006/picture">
                 <pic:pic>
                   <pic:nvPicPr>
-                    <pic:cNvPr id="0" name="image17.png"/>
+                    <pic:cNvPr id="0" name="image8.png"/>
                     <pic:cNvPicPr preferRelativeResize="0"/>
                   </pic:nvPicPr>
                   <pic:blipFill>
@@ -6112,6 +6112,17 @@
         <w:rPr>
           <w:rtl w:val="0"/>
         </w:rPr>
+        <w:t xml:space="preserve">//migaja de pan</w:t>
+      </w:r>
+    </w:p>
+    <w:p>
+      <w:pPr>
+        <w:rPr/>
+      </w:pPr>
+      <w:r>
+        <w:rPr>
+          <w:rtl w:val="0"/>
+        </w:rPr>
         <w:t xml:space="preserve">Psaltos</w:t>
       </w:r>
       <w:r>
@@ -6150,7 +6161,7 @@
         <w:rPr>
           <w:rtl w:val="0"/>
         </w:rPr>
-        <w:t xml:space="preserve">resWhile= pop({Popper)</w:t>
+        <w:t xml:space="preserve">resWhile= pop({PilaO)</w:t>
       </w:r>
     </w:p>
     <w:p>
@@ -6175,7 +6186,7 @@
           <w:rtl w:val="0"/>
         </w:rPr>
         <w:tab/>
-        <w:t xml:space="preserve">Error Type Mismatch</w:t>
+        <w:t xml:space="preserve">Error </w:t>
       </w:r>
     </w:p>
     <w:p>
@@ -6318,12 +6329,12 @@
           <wp:inline distB="114300" distT="114300" distL="114300" distR="114300">
             <wp:extent cx="4138613" cy="2560399"/>
             <wp:effectExtent b="0" l="0" r="0" t="0"/>
-            <wp:docPr id="21" name="image22.png"/>
+            <wp:docPr id="21" name="image28.png"/>
             <a:graphic>
               <a:graphicData uri="http://schemas.openxmlformats.org/drawingml/2006/picture">
                 <pic:pic>
                   <pic:nvPicPr>
-                    <pic:cNvPr id="0" name="image22.png"/>
+                    <pic:cNvPr id="0" name="image28.png"/>
                     <pic:cNvPicPr preferRelativeResize="0"/>
                   </pic:nvPicPr>
                   <pic:blipFill>
@@ -6363,7 +6374,7 @@
         </w:rPr>
         <w:t xml:space="preserve">1-</w:t>
         <w:br w:type="textWrapping"/>
-        <w:t xml:space="preserve">pilaO.push(‘+‘)</w:t>
+        <w:t xml:space="preserve">poper.push(‘+‘)</w:t>
       </w:r>
     </w:p>
     <w:p>
@@ -6385,7 +6396,7 @@
         <w:rPr>
           <w:rtl w:val="0"/>
         </w:rPr>
-        <w:t xml:space="preserve">pilaO.push(‘-’)</w:t>
+        <w:t xml:space="preserve">poper.push(‘-’)</w:t>
       </w:r>
     </w:p>
     <w:p>
@@ -6407,7 +6418,7 @@
         <w:rPr>
           <w:rtl w:val="0"/>
         </w:rPr>
-        <w:t xml:space="preserve">popper.push(VarCte)</w:t>
+        <w:t xml:space="preserve">PilaO.push(VarCte)</w:t>
       </w:r>
     </w:p>
     <w:p>
@@ -6566,12 +6577,12 @@
           <wp:inline distB="114300" distT="114300" distL="114300" distR="114300">
             <wp:extent cx="4852988" cy="4256441"/>
             <wp:effectExtent b="0" l="0" r="0" t="0"/>
-            <wp:docPr id="17" name="image18.png"/>
+            <wp:docPr id="17" name="image14.png"/>
             <a:graphic>
               <a:graphicData uri="http://schemas.openxmlformats.org/drawingml/2006/picture">
                 <pic:pic>
                   <pic:nvPicPr>
-                    <pic:cNvPr id="0" name="image18.png"/>
+                    <pic:cNvPr id="0" name="image14.png"/>
                     <pic:cNvPicPr preferRelativeResize="0"/>
                   </pic:nvPicPr>
                   <pic:blipFill>
@@ -6782,7 +6793,7 @@
         <w:rPr>
           <w:rtl w:val="0"/>
         </w:rPr>
-        <w:t xml:space="preserve">pilaO.push(‘*‘)</w:t>
+        <w:t xml:space="preserve">poper.push(‘*‘)</w:t>
       </w:r>
     </w:p>
     <w:p>
@@ -6804,7 +6815,7 @@
         <w:rPr>
           <w:rtl w:val="0"/>
         </w:rPr>
-        <w:t xml:space="preserve">pilaO.push(‘/‘)</w:t>
+        <w:t xml:space="preserve">poper.push(‘/‘)</w:t>
       </w:r>
     </w:p>
     <w:p>
@@ -6881,12 +6892,12 @@
           <wp:inline distB="114300" distT="114300" distL="114300" distR="114300">
             <wp:extent cx="3333750" cy="2486025"/>
             <wp:effectExtent b="0" l="0" r="0" t="0"/>
-            <wp:docPr id="9" name="image9.png"/>
+            <wp:docPr id="10" name="image20.png"/>
             <a:graphic>
               <a:graphicData uri="http://schemas.openxmlformats.org/drawingml/2006/picture">
                 <pic:pic>
                   <pic:nvPicPr>
-                    <pic:cNvPr id="0" name="image9.png"/>
+                    <pic:cNvPr id="0" name="image20.png"/>
                     <pic:cNvPicPr preferRelativeResize="0"/>
                   </pic:nvPicPr>
                   <pic:blipFill>
@@ -6924,18 +6935,18 @@
         <w:rPr>
           <w:rtl w:val="0"/>
         </w:rPr>
-        <w:t xml:space="preserve">1-pilaO.push(‘+‘)</w:t>
-      </w:r>
-    </w:p>
-    <w:p>
-      <w:pPr>
-        <w:rPr/>
-      </w:pPr>
-      <w:r>
-        <w:rPr>
-          <w:rtl w:val="0"/>
-        </w:rPr>
-        <w:t xml:space="preserve">2-pilaO.push(‘-‘)</w:t>
+        <w:t xml:space="preserve">1-poper.push(‘+‘)</w:t>
+      </w:r>
+    </w:p>
+    <w:p>
+      <w:pPr>
+        <w:rPr/>
+      </w:pPr>
+      <w:r>
+        <w:rPr>
+          <w:rtl w:val="0"/>
+        </w:rPr>
+        <w:t xml:space="preserve">2-poper.push(‘-‘)</w:t>
       </w:r>
     </w:p>
     <w:p>
@@ -7167,12 +7178,12 @@
           <wp:inline distB="114300" distT="114300" distL="114300" distR="114300">
             <wp:extent cx="5400675" cy="2647950"/>
             <wp:effectExtent b="0" l="0" r="0" t="0"/>
-            <wp:docPr id="20" name="image20.png"/>
+            <wp:docPr id="20" name="image1.png"/>
             <a:graphic>
               <a:graphicData uri="http://schemas.openxmlformats.org/drawingml/2006/picture">
                 <pic:pic>
                   <pic:nvPicPr>
-                    <pic:cNvPr id="0" name="image20.png"/>
+                    <pic:cNvPr id="0" name="image1.png"/>
                     <pic:cNvPicPr preferRelativeResize="0"/>
                   </pic:nvPicPr>
                   <pic:blipFill>
@@ -7221,7 +7232,7 @@
         <w:rPr>
           <w:rtl w:val="0"/>
         </w:rPr>
-        <w:t xml:space="preserve">Tinta = Popper.pop()</w:t>
+        <w:t xml:space="preserve">Tinta = PilaO.pop()</w:t>
       </w:r>
     </w:p>
     <w:p>
